--- a/docs/external/Руководство оператора (PO).docx
+++ b/docs/external/Руководство оператора (PO).docx
@@ -3754,6 +3754,7 @@
         <w:jc w:val="left"/>
         <w:rPr>
           <w:rFonts w:ascii="Courier New" w:hAnsi="Courier New" w:cs="Courier New"/>
+          <w:color w:val="000000"/>
           <w:sz w:val="20"/>
           <w:szCs w:val="20"/>
           <w:lang w:val="en-US"/>
@@ -3762,55 +3763,27 @@
       <w:r>
         <w:rPr>
           <w:rFonts w:ascii="Courier New" w:hAnsi="Courier New" w:cs="Courier New"/>
-          <w:sz w:val="24"/>
-        </w:rPr>
-        <w:tab/>
-      </w:r>
-      <w:r>
+          <w:color w:val="000000"/>
+          <w:sz w:val="20"/>
+          <w:szCs w:val="20"/>
+          <w:lang w:val="en-US"/>
+        </w:rPr>
+        <w:t>./FaceReco/src/installer.sh</w:t>
+      </w:r>
+    </w:p>
+    <w:p>
+      <w:pPr>
+        <w:pStyle w:val="ListParagraph"/>
+        <w:spacing w:after="160" w:line="259" w:lineRule="auto"/>
+        <w:ind w:left="708" w:firstLine="0"/>
+        <w:jc w:val="left"/>
         <w:rPr>
           <w:rFonts w:ascii="Courier New" w:hAnsi="Courier New" w:cs="Courier New"/>
           <w:sz w:val="20"/>
           <w:szCs w:val="20"/>
           <w:lang w:val="en-US"/>
         </w:rPr>
-        <w:t xml:space="preserve">cd </w:t>
-      </w:r>
-      <w:proofErr w:type="spellStart"/>
-      <w:r>
-        <w:rPr>
-          <w:rFonts w:ascii="Courier New" w:hAnsi="Courier New" w:cs="Courier New"/>
-          <w:sz w:val="20"/>
-          <w:szCs w:val="20"/>
-          <w:lang w:val="en-US"/>
-        </w:rPr>
-        <w:t>FaceReco</w:t>
-      </w:r>
-      <w:proofErr w:type="spellEnd"/>
-    </w:p>
-    <w:p>
-      <w:pPr>
-        <w:pStyle w:val="ListParagraph"/>
-        <w:spacing w:after="160" w:line="259" w:lineRule="auto"/>
-        <w:ind w:left="708" w:firstLine="0"/>
-        <w:jc w:val="left"/>
-        <w:rPr>
-          <w:rFonts w:ascii="Courier New" w:hAnsi="Courier New" w:cs="Courier New"/>
-          <w:sz w:val="20"/>
-          <w:szCs w:val="20"/>
-          <w:lang w:val="en-US"/>
-        </w:rPr>
-      </w:pPr>
-      <w:r>
-        <w:rPr>
-          <w:rFonts w:ascii="Courier New" w:hAnsi="Courier New" w:cs="Courier New"/>
-          <w:color w:val="000000"/>
-          <w:sz w:val="20"/>
-          <w:szCs w:val="20"/>
-          <w:shd w:val="clear" w:color="auto" w:fill="FFFFFF"/>
-          <w:lang w:val="en-US"/>
-        </w:rPr>
-        <w:t>install.sh</w:t>
-      </w:r>
+      </w:pPr>
     </w:p>
     <w:p>
       <w:pPr>
@@ -4065,6 +4038,26 @@
           <w:szCs w:val="20"/>
           <w:lang w:val="en-US"/>
         </w:rPr>
+        <w:t>FaceReco</w:t>
+      </w:r>
+      <w:proofErr w:type="spellEnd"/>
+      <w:r>
+        <w:rPr>
+          <w:rFonts w:ascii="Courier New" w:hAnsi="Courier New" w:cs="Courier New"/>
+          <w:sz w:val="20"/>
+          <w:szCs w:val="20"/>
+          <w:lang w:val="en-US"/>
+        </w:rPr>
+        <w:t>/</w:t>
+      </w:r>
+      <w:proofErr w:type="spellStart"/>
+      <w:r>
+        <w:rPr>
+          <w:rFonts w:ascii="Courier New" w:hAnsi="Courier New" w:cs="Courier New"/>
+          <w:sz w:val="20"/>
+          <w:szCs w:val="20"/>
+          <w:lang w:val="en-US"/>
+        </w:rPr>
         <w:t>src</w:t>
       </w:r>
       <w:proofErr w:type="spellEnd"/>
@@ -4120,6 +4113,8 @@
         </w:rPr>
         <w:t>start_server.sh</w:t>
       </w:r>
+      <w:bookmarkStart w:id="20" w:name="_GoBack"/>
+      <w:bookmarkEnd w:id="20"/>
     </w:p>
     <w:p>
       <w:pPr>
@@ -4181,15 +4176,7 @@
         <w:rPr>
           <w:szCs w:val="28"/>
         </w:rPr>
-        <w:t>В случае, если главное окно не будет отображено</w:t>
-      </w:r>
-      <w:bookmarkStart w:id="20" w:name="_GoBack"/>
-      <w:bookmarkEnd w:id="20"/>
-      <w:r>
-        <w:rPr>
-          <w:szCs w:val="28"/>
-        </w:rPr>
-        <w:t>, перезагрузите страницу.</w:t>
+        <w:t>В случае, если главное окно не будет отображено, перезагрузите страницу.</w:t>
       </w:r>
     </w:p>
     <w:p>

--- a/docs/external/Руководство оператора (PO).docx
+++ b/docs/external/Руководство оператора (PO).docx
@@ -1965,7 +1965,7 @@
       </w:r>
       <w:bookmarkStart w:id="0" w:name="_Toc271613730"/>
       <w:bookmarkStart w:id="1" w:name="_Toc304879579"/>
-      <w:bookmarkStart w:id="2" w:name="_Toc6263186"/>
+      <w:bookmarkStart w:id="2" w:name="_Toc9174215"/>
       <w:r>
         <w:rPr>
           <w:rFonts w:cs="Times New Roman"/>
@@ -2072,7 +2072,7 @@
       </w:r>
       <w:bookmarkStart w:id="9" w:name="_Toc271613731"/>
       <w:bookmarkStart w:id="10" w:name="_Toc304879580"/>
-      <w:bookmarkStart w:id="11" w:name="_Toc6263187"/>
+      <w:bookmarkStart w:id="11" w:name="_Toc9174216"/>
       <w:r>
         <w:lastRenderedPageBreak/>
         <w:t>Содержание</w:t>
@@ -2087,6 +2087,8 @@
       <w:bookmarkEnd w:id="10"/>
       <w:bookmarkEnd w:id="11"/>
     </w:p>
+    <w:bookmarkStart w:id="12" w:name="_GoBack"/>
+    <w:bookmarkEnd w:id="12"/>
     <w:p>
       <w:pPr>
         <w:pStyle w:val="TOC2"/>
@@ -2197,7 +2199,7 @@
         </w:rPr>
         <w:fldChar w:fldCharType="separate"/>
       </w:r>
-      <w:hyperlink w:anchor="_Toc6263186" w:history="1">
+      <w:hyperlink w:anchor="_Toc9174215" w:history="1">
         <w:r>
           <w:rPr>
             <w:rStyle w:val="Hyperlink"/>
@@ -2224,7 +2226,7 @@
             <w:noProof/>
             <w:webHidden/>
           </w:rPr>
-          <w:instrText xml:space="preserve"> PAGEREF _Toc6263186 \h </w:instrText>
+          <w:instrText xml:space="preserve"> PAGEREF _Toc9174215 \h </w:instrText>
         </w:r>
         <w:r>
           <w:rPr>
@@ -2267,7 +2269,7 @@
           <w:lang w:val="en-US" w:eastAsia="en-US"/>
         </w:rPr>
       </w:pPr>
-      <w:hyperlink w:anchor="_Toc6263187" w:history="1">
+      <w:hyperlink w:anchor="_Toc9174216" w:history="1">
         <w:r>
           <w:rPr>
             <w:rStyle w:val="Hyperlink"/>
@@ -2294,7 +2296,7 @@
             <w:noProof/>
             <w:webHidden/>
           </w:rPr>
-          <w:instrText xml:space="preserve"> PAGEREF _Toc6263187 \h </w:instrText>
+          <w:instrText xml:space="preserve"> PAGEREF _Toc9174216 \h </w:instrText>
         </w:r>
         <w:r>
           <w:rPr>
@@ -2337,7 +2339,7 @@
           <w:lang w:val="en-US" w:eastAsia="en-US"/>
         </w:rPr>
       </w:pPr>
-      <w:hyperlink w:anchor="_Toc6263188" w:history="1">
+      <w:hyperlink w:anchor="_Toc9174217" w:history="1">
         <w:r>
           <w:rPr>
             <w:rStyle w:val="Hyperlink"/>
@@ -2364,7 +2366,7 @@
             <w:noProof/>
             <w:webHidden/>
           </w:rPr>
-          <w:instrText xml:space="preserve"> PAGEREF _Toc6263188 \h </w:instrText>
+          <w:instrText xml:space="preserve"> PAGEREF _Toc9174217 \h </w:instrText>
         </w:r>
         <w:r>
           <w:rPr>
@@ -2407,7 +2409,7 @@
           <w:lang w:val="en-US" w:eastAsia="en-US"/>
         </w:rPr>
       </w:pPr>
-      <w:hyperlink w:anchor="_Toc6263189" w:history="1">
+      <w:hyperlink w:anchor="_Toc9174218" w:history="1">
         <w:r>
           <w:rPr>
             <w:rStyle w:val="Hyperlink"/>
@@ -2434,7 +2436,7 @@
             <w:noProof/>
             <w:webHidden/>
           </w:rPr>
-          <w:instrText xml:space="preserve"> PAGEREF _Toc6263189 \h </w:instrText>
+          <w:instrText xml:space="preserve"> PAGEREF _Toc9174218 \h </w:instrText>
         </w:r>
         <w:r>
           <w:rPr>
@@ -2477,7 +2479,7 @@
           <w:lang w:val="en-US" w:eastAsia="en-US"/>
         </w:rPr>
       </w:pPr>
-      <w:hyperlink w:anchor="_Toc6263190" w:history="1">
+      <w:hyperlink w:anchor="_Toc9174219" w:history="1">
         <w:r>
           <w:rPr>
             <w:rStyle w:val="Hyperlink"/>
@@ -2504,7 +2506,7 @@
             <w:noProof/>
             <w:webHidden/>
           </w:rPr>
-          <w:instrText xml:space="preserve"> PAGEREF _Toc6263190 \h </w:instrText>
+          <w:instrText xml:space="preserve"> PAGEREF _Toc9174219 \h </w:instrText>
         </w:r>
         <w:r>
           <w:rPr>
@@ -2547,7 +2549,7 @@
           <w:lang w:val="en-US" w:eastAsia="en-US"/>
         </w:rPr>
       </w:pPr>
-      <w:hyperlink w:anchor="_Toc6263191" w:history="1">
+      <w:hyperlink w:anchor="_Toc9174220" w:history="1">
         <w:r>
           <w:rPr>
             <w:rStyle w:val="Hyperlink"/>
@@ -2574,7 +2576,7 @@
             <w:noProof/>
             <w:webHidden/>
           </w:rPr>
-          <w:instrText xml:space="preserve"> PAGEREF _Toc6263191 \h </w:instrText>
+          <w:instrText xml:space="preserve"> PAGEREF _Toc9174220 \h </w:instrText>
         </w:r>
         <w:r>
           <w:rPr>
@@ -2621,13 +2623,13 @@
           <w:lang w:val="en-US" w:eastAsia="en-US"/>
         </w:rPr>
       </w:pPr>
-      <w:hyperlink w:anchor="_Toc6263192" w:history="1">
+      <w:hyperlink w:anchor="_Toc9174221" w:history="1">
         <w:r>
           <w:rPr>
             <w:rStyle w:val="Hyperlink"/>
             <w:noProof/>
           </w:rPr>
-          <w:t>3.1.1 Скачать репозиторий с исходным кодом ПО «</w:t>
+          <w:t>3.1.1</w:t>
         </w:r>
         <w:r>
           <w:rPr>
@@ -2635,6 +2637,21 @@
             <w:noProof/>
             <w:lang w:val="en-US"/>
           </w:rPr>
+          <w:t>.</w:t>
+        </w:r>
+        <w:r>
+          <w:rPr>
+            <w:rStyle w:val="Hyperlink"/>
+            <w:noProof/>
+          </w:rPr>
+          <w:t xml:space="preserve"> Скачать репозиторий с исходным кодом ПО «</w:t>
+        </w:r>
+        <w:r>
+          <w:rPr>
+            <w:rStyle w:val="Hyperlink"/>
+            <w:noProof/>
+            <w:lang w:val="en-US"/>
+          </w:rPr>
           <w:t>AFR</w:t>
         </w:r>
         <w:r>
@@ -2663,7 +2680,7 @@
             <w:noProof/>
             <w:webHidden/>
           </w:rPr>
-          <w:instrText xml:space="preserve"> PAGEREF _Toc6263192 \h </w:instrText>
+          <w:instrText xml:space="preserve"> PAGEREF _Toc9174221 \h </w:instrText>
         </w:r>
         <w:r>
           <w:rPr>
@@ -2710,7 +2727,7 @@
           <w:lang w:val="en-US" w:eastAsia="en-US"/>
         </w:rPr>
       </w:pPr>
-      <w:hyperlink w:anchor="_Toc6263193" w:history="1">
+      <w:hyperlink w:anchor="_Toc9174222" w:history="1">
         <w:r>
           <w:rPr>
             <w:rStyle w:val="Hyperlink"/>
@@ -2752,7 +2769,7 @@
             <w:noProof/>
             <w:webHidden/>
           </w:rPr>
-          <w:instrText xml:space="preserve"> PAGEREF _Toc6263193 \h </w:instrText>
+          <w:instrText xml:space="preserve"> PAGEREF _Toc9174222 \h </w:instrText>
         </w:r>
         <w:r>
           <w:rPr>
@@ -2795,7 +2812,7 @@
           <w:lang w:val="en-US" w:eastAsia="en-US"/>
         </w:rPr>
       </w:pPr>
-      <w:hyperlink w:anchor="_Toc6263194" w:history="1">
+      <w:hyperlink w:anchor="_Toc9174223" w:history="1">
         <w:r>
           <w:rPr>
             <w:rStyle w:val="Hyperlink"/>
@@ -2853,7 +2870,7 @@
             <w:noProof/>
             <w:webHidden/>
           </w:rPr>
-          <w:instrText xml:space="preserve"> PAGEREF _Toc6263194 \h </w:instrText>
+          <w:instrText xml:space="preserve"> PAGEREF _Toc9174223 \h </w:instrText>
         </w:r>
         <w:r>
           <w:rPr>
@@ -2900,13 +2917,28 @@
           <w:lang w:val="en-US" w:eastAsia="en-US"/>
         </w:rPr>
       </w:pPr>
-      <w:hyperlink w:anchor="_Toc6263195" w:history="1">
+      <w:hyperlink w:anchor="_Toc9174224" w:history="1">
         <w:r>
           <w:rPr>
             <w:rStyle w:val="Hyperlink"/>
             <w:noProof/>
           </w:rPr>
-          <w:t>3.2.1 Запуск серверной части и основного окна</w:t>
+          <w:t>3.2.1</w:t>
+        </w:r>
+        <w:r>
+          <w:rPr>
+            <w:rStyle w:val="Hyperlink"/>
+            <w:noProof/>
+            <w:lang w:val="en-US"/>
+          </w:rPr>
+          <w:t>.</w:t>
+        </w:r>
+        <w:r>
+          <w:rPr>
+            <w:rStyle w:val="Hyperlink"/>
+            <w:noProof/>
+          </w:rPr>
+          <w:t xml:space="preserve"> Запуск серверной части и основного окна</w:t>
         </w:r>
         <w:r>
           <w:rPr>
@@ -2927,7 +2959,7 @@
             <w:noProof/>
             <w:webHidden/>
           </w:rPr>
-          <w:instrText xml:space="preserve"> PAGEREF _Toc6263195 \h </w:instrText>
+          <w:instrText xml:space="preserve"> PAGEREF _Toc9174224 \h </w:instrText>
         </w:r>
         <w:r>
           <w:rPr>
@@ -2974,13 +3006,28 @@
           <w:lang w:val="en-US" w:eastAsia="en-US"/>
         </w:rPr>
       </w:pPr>
-      <w:hyperlink w:anchor="_Toc6263196" w:history="1">
+      <w:hyperlink w:anchor="_Toc9174225" w:history="1">
         <w:r>
           <w:rPr>
             <w:rStyle w:val="Hyperlink"/>
             <w:noProof/>
           </w:rPr>
-          <w:t>3.2.3 Загрузка изображения</w:t>
+          <w:t>3.2.</w:t>
+        </w:r>
+        <w:r>
+          <w:rPr>
+            <w:rStyle w:val="Hyperlink"/>
+            <w:noProof/>
+            <w:lang w:val="en-US"/>
+          </w:rPr>
+          <w:t>2.</w:t>
+        </w:r>
+        <w:r>
+          <w:rPr>
+            <w:rStyle w:val="Hyperlink"/>
+            <w:noProof/>
+          </w:rPr>
+          <w:t xml:space="preserve"> Загрузка изображения</w:t>
         </w:r>
         <w:r>
           <w:rPr>
@@ -3001,7 +3048,7 @@
             <w:noProof/>
             <w:webHidden/>
           </w:rPr>
-          <w:instrText xml:space="preserve"> PAGEREF _Toc6263196 \h </w:instrText>
+          <w:instrText xml:space="preserve"> PAGEREF _Toc9174225 \h </w:instrText>
         </w:r>
         <w:r>
           <w:rPr>
@@ -3048,13 +3095,28 @@
           <w:lang w:val="en-US" w:eastAsia="en-US"/>
         </w:rPr>
       </w:pPr>
-      <w:hyperlink w:anchor="_Toc6263197" w:history="1">
+      <w:hyperlink w:anchor="_Toc9174226" w:history="1">
         <w:r>
           <w:rPr>
             <w:rStyle w:val="Hyperlink"/>
             <w:noProof/>
           </w:rPr>
-          <w:t>3.3.4 Решение задачи идентификации лиц на изображение</w:t>
+          <w:t>3.2.3</w:t>
+        </w:r>
+        <w:r>
+          <w:rPr>
+            <w:rStyle w:val="Hyperlink"/>
+            <w:noProof/>
+            <w:lang w:val="en-US"/>
+          </w:rPr>
+          <w:t>.</w:t>
+        </w:r>
+        <w:r>
+          <w:rPr>
+            <w:rStyle w:val="Hyperlink"/>
+            <w:noProof/>
+          </w:rPr>
+          <w:t xml:space="preserve"> Решение задачи идентификации лиц на изображение</w:t>
         </w:r>
         <w:r>
           <w:rPr>
@@ -3075,7 +3137,7 @@
             <w:noProof/>
             <w:webHidden/>
           </w:rPr>
-          <w:instrText xml:space="preserve"> PAGEREF _Toc6263197 \h </w:instrText>
+          <w:instrText xml:space="preserve"> PAGEREF _Toc9174226 \h </w:instrText>
         </w:r>
         <w:r>
           <w:rPr>
@@ -3118,7 +3180,7 @@
           <w:lang w:val="en-US" w:eastAsia="en-US"/>
         </w:rPr>
       </w:pPr>
-      <w:hyperlink w:anchor="_Toc6263198" w:history="1">
+      <w:hyperlink w:anchor="_Toc9174227" w:history="1">
         <w:r>
           <w:rPr>
             <w:rStyle w:val="Hyperlink"/>
@@ -3145,7 +3207,7 @@
             <w:noProof/>
             <w:webHidden/>
           </w:rPr>
-          <w:instrText xml:space="preserve"> PAGEREF _Toc6263198 \h </w:instrText>
+          <w:instrText xml:space="preserve"> PAGEREF _Toc9174227 \h </w:instrText>
         </w:r>
         <w:r>
           <w:rPr>
@@ -3188,7 +3250,7 @@
           <w:lang w:val="en-US" w:eastAsia="en-US"/>
         </w:rPr>
       </w:pPr>
-      <w:hyperlink w:anchor="_Toc6263199" w:history="1">
+      <w:hyperlink w:anchor="_Toc9174228" w:history="1">
         <w:r>
           <w:rPr>
             <w:rStyle w:val="Hyperlink"/>
@@ -3215,7 +3277,7 @@
             <w:noProof/>
             <w:webHidden/>
           </w:rPr>
-          <w:instrText xml:space="preserve"> PAGEREF _Toc6263199 \h </w:instrText>
+          <w:instrText xml:space="preserve"> PAGEREF _Toc9174228 \h </w:instrText>
         </w:r>
         <w:r>
           <w:rPr>
@@ -3259,7 +3321,7 @@
       <w:r>
         <w:br w:type="page"/>
       </w:r>
-      <w:bookmarkStart w:id="12" w:name="_Toc6263188"/>
+      <w:bookmarkStart w:id="13" w:name="_Toc9174217"/>
       <w:r>
         <w:lastRenderedPageBreak/>
         <w:t xml:space="preserve">1. Назначение </w:t>
@@ -3267,7 +3329,7 @@
       <w:r>
         <w:t>программы</w:t>
       </w:r>
-      <w:bookmarkEnd w:id="12"/>
+      <w:bookmarkEnd w:id="13"/>
     </w:p>
     <w:p/>
     <w:p>
@@ -3300,11 +3362,11 @@
       <w:pPr>
         <w:pStyle w:val="Heading2"/>
       </w:pPr>
-      <w:bookmarkStart w:id="13" w:name="_Toc6263189"/>
+      <w:bookmarkStart w:id="14" w:name="_Toc9174218"/>
       <w:r>
         <w:t>2. Условия выполнения программы</w:t>
       </w:r>
-      <w:bookmarkEnd w:id="13"/>
+      <w:bookmarkEnd w:id="14"/>
     </w:p>
     <w:p/>
     <w:p>
@@ -3512,23 +3574,23 @@
       <w:r>
         <w:br w:type="page"/>
       </w:r>
-      <w:bookmarkStart w:id="14" w:name="_Toc6263190"/>
+      <w:bookmarkStart w:id="15" w:name="_Toc9174219"/>
       <w:r>
         <w:lastRenderedPageBreak/>
         <w:t>3. Выполнение программы</w:t>
       </w:r>
-      <w:bookmarkEnd w:id="14"/>
+      <w:bookmarkEnd w:id="15"/>
     </w:p>
     <w:p>
       <w:pPr>
         <w:pStyle w:val="Heading2"/>
         <w:spacing w:after="240"/>
       </w:pPr>
-      <w:bookmarkStart w:id="15" w:name="_Toc6263191"/>
+      <w:bookmarkStart w:id="16" w:name="_Toc9174220"/>
       <w:r>
         <w:t>3.1. Загрузка (инсталляция) программы</w:t>
       </w:r>
-      <w:bookmarkEnd w:id="15"/>
+      <w:bookmarkEnd w:id="16"/>
     </w:p>
     <w:p>
       <w:pPr>
@@ -3538,12 +3600,24 @@
           <w:lang w:val="ru-RU"/>
         </w:rPr>
       </w:pPr>
-      <w:bookmarkStart w:id="16" w:name="_Toc6263192"/>
+      <w:bookmarkStart w:id="17" w:name="_Toc9174221"/>
       <w:r>
         <w:rPr>
           <w:lang w:val="ru-RU"/>
         </w:rPr>
-        <w:t xml:space="preserve">3.1.1 </w:t>
+        <w:t>3.1.1</w:t>
+      </w:r>
+      <w:r>
+        <w:rPr>
+          <w:lang w:val="en-US"/>
+        </w:rPr>
+        <w:t>.</w:t>
+      </w:r>
+      <w:r>
+        <w:rPr>
+          <w:lang w:val="ru-RU"/>
+        </w:rPr>
+        <w:t xml:space="preserve"> </w:t>
       </w:r>
       <w:proofErr w:type="spellStart"/>
       <w:r>
@@ -3595,7 +3669,7 @@
         </w:rPr>
         <w:t>»</w:t>
       </w:r>
-      <w:bookmarkEnd w:id="16"/>
+      <w:bookmarkEnd w:id="17"/>
     </w:p>
     <w:p>
       <w:pPr>
@@ -3674,7 +3748,7 @@
           <w:lang w:val="ru-RU"/>
         </w:rPr>
       </w:pPr>
-      <w:bookmarkStart w:id="17" w:name="_Toc6263193"/>
+      <w:bookmarkStart w:id="18" w:name="_Toc9174222"/>
       <w:r>
         <w:t>3.1.</w:t>
       </w:r>
@@ -3719,7 +3793,7 @@
         </w:rPr>
         <w:t>»</w:t>
       </w:r>
-      <w:bookmarkEnd w:id="17"/>
+      <w:bookmarkEnd w:id="18"/>
     </w:p>
     <w:p>
       <w:pPr>
@@ -3754,7 +3828,47 @@
         <w:jc w:val="left"/>
         <w:rPr>
           <w:rFonts w:ascii="Courier New" w:hAnsi="Courier New" w:cs="Courier New"/>
-          <w:color w:val="000000"/>
+          <w:sz w:val="20"/>
+          <w:szCs w:val="20"/>
+          <w:lang w:val="en-US"/>
+        </w:rPr>
+      </w:pPr>
+      <w:r>
+        <w:rPr>
+          <w:rFonts w:ascii="Courier New" w:hAnsi="Courier New" w:cs="Courier New"/>
+          <w:sz w:val="24"/>
+        </w:rPr>
+        <w:tab/>
+      </w:r>
+      <w:r>
+        <w:rPr>
+          <w:rFonts w:ascii="Courier New" w:hAnsi="Courier New" w:cs="Courier New"/>
+          <w:sz w:val="20"/>
+          <w:szCs w:val="20"/>
+          <w:lang w:val="en-US"/>
+        </w:rPr>
+        <w:t xml:space="preserve">cd </w:t>
+      </w:r>
+      <w:proofErr w:type="spellStart"/>
+      <w:r>
+        <w:rPr>
+          <w:rFonts w:ascii="Courier New" w:hAnsi="Courier New" w:cs="Courier New"/>
+          <w:sz w:val="20"/>
+          <w:szCs w:val="20"/>
+          <w:lang w:val="en-US"/>
+        </w:rPr>
+        <w:t>FaceReco</w:t>
+      </w:r>
+      <w:proofErr w:type="spellEnd"/>
+    </w:p>
+    <w:p>
+      <w:pPr>
+        <w:pStyle w:val="ListParagraph"/>
+        <w:spacing w:after="160" w:line="259" w:lineRule="auto"/>
+        <w:ind w:left="708" w:firstLine="0"/>
+        <w:jc w:val="left"/>
+        <w:rPr>
+          <w:rFonts w:ascii="Courier New" w:hAnsi="Courier New" w:cs="Courier New"/>
           <w:sz w:val="20"/>
           <w:szCs w:val="20"/>
           <w:lang w:val="en-US"/>
@@ -3766,17 +3880,14 @@
           <w:color w:val="000000"/>
           <w:sz w:val="20"/>
           <w:szCs w:val="20"/>
+          <w:shd w:val="clear" w:color="auto" w:fill="FFFFFF"/>
           <w:lang w:val="en-US"/>
         </w:rPr>
-        <w:t>./FaceReco/src/installer.sh</w:t>
-      </w:r>
-    </w:p>
-    <w:p>
-      <w:pPr>
-        <w:pStyle w:val="ListParagraph"/>
-        <w:spacing w:after="160" w:line="259" w:lineRule="auto"/>
-        <w:ind w:left="708" w:firstLine="0"/>
-        <w:jc w:val="left"/>
+        <w:t>install.sh</w:t>
+      </w:r>
+    </w:p>
+    <w:p>
+      <w:pPr>
         <w:rPr>
           <w:rFonts w:ascii="Courier New" w:hAnsi="Courier New" w:cs="Courier New"/>
           <w:sz w:val="20"/>
@@ -3787,97 +3898,143 @@
     </w:p>
     <w:p>
       <w:pPr>
-        <w:rPr>
-          <w:rFonts w:ascii="Courier New" w:hAnsi="Courier New" w:cs="Courier New"/>
-          <w:sz w:val="20"/>
-          <w:szCs w:val="20"/>
+        <w:pStyle w:val="Heading2"/>
+        <w:rPr>
           <w:lang w:val="en-US"/>
         </w:rPr>
       </w:pPr>
-    </w:p>
-    <w:p>
-      <w:pPr>
-        <w:pStyle w:val="Heading2"/>
+      <w:bookmarkStart w:id="19" w:name="_Toc9174223"/>
+      <w:r>
         <w:rPr>
           <w:lang w:val="en-US"/>
         </w:rPr>
-      </w:pPr>
-      <w:bookmarkStart w:id="18" w:name="_Toc6263194"/>
+        <w:t xml:space="preserve">3.2. </w:t>
+      </w:r>
+      <w:r>
+        <w:t>Запуск</w:t>
+      </w:r>
       <w:r>
         <w:rPr>
           <w:lang w:val="en-US"/>
         </w:rPr>
-        <w:t xml:space="preserve">3.2. </w:t>
-      </w:r>
-      <w:r>
+        <w:t xml:space="preserve"> </w:t>
+      </w:r>
+      <w:r>
+        <w:t>ПО</w:t>
+      </w:r>
+      <w:r>
+        <w:rPr>
+          <w:lang w:val="en-US"/>
+        </w:rPr>
+        <w:t xml:space="preserve"> «</w:t>
+      </w:r>
+      <w:r>
+        <w:rPr>
+          <w:lang w:val="en-US"/>
+        </w:rPr>
+        <w:t>AFR</w:t>
+      </w:r>
+      <w:r>
+        <w:rPr>
+          <w:lang w:val="en-US"/>
+        </w:rPr>
+        <w:t>».</w:t>
+      </w:r>
+      <w:bookmarkEnd w:id="19"/>
+      <w:r>
+        <w:rPr>
+          <w:lang w:val="en-US"/>
+        </w:rPr>
+        <w:t xml:space="preserve"> </w:t>
+      </w:r>
+    </w:p>
+    <w:p>
+      <w:pPr>
+        <w:pStyle w:val="Heading3"/>
+        <w:rPr>
+          <w:szCs w:val="28"/>
+        </w:rPr>
+      </w:pPr>
+      <w:r>
+        <w:rPr>
+          <w:szCs w:val="28"/>
+        </w:rPr>
+        <w:tab/>
+      </w:r>
+      <w:bookmarkStart w:id="20" w:name="_Toc9174224"/>
+      <w:r>
+        <w:rPr>
+          <w:szCs w:val="28"/>
+        </w:rPr>
+        <w:t>3.2.1</w:t>
+      </w:r>
+      <w:r>
+        <w:rPr>
+          <w:szCs w:val="28"/>
+          <w:lang w:val="en-US"/>
+        </w:rPr>
+        <w:t>.</w:t>
+      </w:r>
+      <w:r>
+        <w:rPr>
+          <w:szCs w:val="28"/>
+        </w:rPr>
+        <w:t xml:space="preserve"> </w:t>
+      </w:r>
+      <w:proofErr w:type="spellStart"/>
+      <w:r>
+        <w:rPr>
+          <w:szCs w:val="28"/>
+        </w:rPr>
         <w:t>Запуск</w:t>
       </w:r>
-      <w:r>
-        <w:rPr>
-          <w:lang w:val="en-US"/>
+      <w:proofErr w:type="spellEnd"/>
+      <w:r>
+        <w:rPr>
+          <w:szCs w:val="28"/>
         </w:rPr>
         <w:t xml:space="preserve"> </w:t>
       </w:r>
-      <w:r>
-        <w:t>ПО</w:t>
-      </w:r>
-      <w:r>
-        <w:rPr>
-          <w:lang w:val="en-US"/>
-        </w:rPr>
-        <w:t xml:space="preserve"> «</w:t>
-      </w:r>
-      <w:r>
-        <w:rPr>
-          <w:lang w:val="en-US"/>
-        </w:rPr>
-        <w:t>AFR</w:t>
-      </w:r>
-      <w:r>
-        <w:rPr>
-          <w:lang w:val="en-US"/>
-        </w:rPr>
-        <w:t>».</w:t>
-      </w:r>
-      <w:bookmarkEnd w:id="18"/>
-      <w:r>
-        <w:rPr>
-          <w:lang w:val="en-US"/>
+      <w:proofErr w:type="spellStart"/>
+      <w:r>
+        <w:rPr>
+          <w:szCs w:val="28"/>
+        </w:rPr>
+        <w:t>серверной</w:t>
+      </w:r>
+      <w:proofErr w:type="spellEnd"/>
+      <w:r>
+        <w:rPr>
+          <w:szCs w:val="28"/>
         </w:rPr>
         <w:t xml:space="preserve"> </w:t>
       </w:r>
-    </w:p>
-    <w:p>
-      <w:pPr>
-        <w:pStyle w:val="Heading3"/>
-        <w:rPr>
-          <w:szCs w:val="28"/>
-        </w:rPr>
-      </w:pPr>
-      <w:r>
-        <w:rPr>
-          <w:szCs w:val="28"/>
-        </w:rPr>
-        <w:tab/>
-      </w:r>
-      <w:bookmarkStart w:id="19" w:name="_Toc6263195"/>
-      <w:r>
-        <w:rPr>
-          <w:szCs w:val="28"/>
-        </w:rPr>
-        <w:t xml:space="preserve">3.2.1 </w:t>
-      </w:r>
       <w:proofErr w:type="spellStart"/>
       <w:r>
         <w:rPr>
           <w:szCs w:val="28"/>
         </w:rPr>
-        <w:t>Запуск</w:t>
+        <w:t>части</w:t>
       </w:r>
       <w:proofErr w:type="spellEnd"/>
       <w:r>
         <w:rPr>
           <w:szCs w:val="28"/>
+          <w:lang w:val="ru-RU"/>
+        </w:rPr>
+        <w:t xml:space="preserve"> и </w:t>
+      </w:r>
+      <w:proofErr w:type="spellStart"/>
+      <w:r>
+        <w:rPr>
+          <w:szCs w:val="28"/>
+        </w:rPr>
+        <w:t>основного</w:t>
+      </w:r>
+      <w:proofErr w:type="spellEnd"/>
+      <w:r>
+        <w:rPr>
+          <w:szCs w:val="28"/>
         </w:rPr>
         <w:t xml:space="preserve"> </w:t>
       </w:r>
@@ -3886,52 +4043,9 @@
         <w:rPr>
           <w:szCs w:val="28"/>
         </w:rPr>
-        <w:t>серверной</w:t>
-      </w:r>
-      <w:proofErr w:type="spellEnd"/>
-      <w:r>
-        <w:rPr>
-          <w:szCs w:val="28"/>
-        </w:rPr>
-        <w:t xml:space="preserve"> </w:t>
-      </w:r>
-      <w:proofErr w:type="spellStart"/>
-      <w:r>
-        <w:rPr>
-          <w:szCs w:val="28"/>
-        </w:rPr>
-        <w:t>части</w:t>
-      </w:r>
-      <w:proofErr w:type="spellEnd"/>
-      <w:r>
-        <w:rPr>
-          <w:szCs w:val="28"/>
-          <w:lang w:val="ru-RU"/>
-        </w:rPr>
-        <w:t xml:space="preserve"> и </w:t>
-      </w:r>
-      <w:proofErr w:type="spellStart"/>
-      <w:r>
-        <w:rPr>
-          <w:szCs w:val="28"/>
-        </w:rPr>
-        <w:t>основного</w:t>
-      </w:r>
-      <w:proofErr w:type="spellEnd"/>
-      <w:r>
-        <w:rPr>
-          <w:szCs w:val="28"/>
-        </w:rPr>
-        <w:t xml:space="preserve"> </w:t>
-      </w:r>
-      <w:proofErr w:type="spellStart"/>
-      <w:r>
-        <w:rPr>
-          <w:szCs w:val="28"/>
-        </w:rPr>
         <w:t>окна</w:t>
       </w:r>
-      <w:bookmarkEnd w:id="19"/>
+      <w:bookmarkEnd w:id="20"/>
       <w:proofErr w:type="spellEnd"/>
     </w:p>
     <w:p>
@@ -4038,26 +4152,6 @@
           <w:szCs w:val="20"/>
           <w:lang w:val="en-US"/>
         </w:rPr>
-        <w:t>FaceReco</w:t>
-      </w:r>
-      <w:proofErr w:type="spellEnd"/>
-      <w:r>
-        <w:rPr>
-          <w:rFonts w:ascii="Courier New" w:hAnsi="Courier New" w:cs="Courier New"/>
-          <w:sz w:val="20"/>
-          <w:szCs w:val="20"/>
-          <w:lang w:val="en-US"/>
-        </w:rPr>
-        <w:t>/</w:t>
-      </w:r>
-      <w:proofErr w:type="spellStart"/>
-      <w:r>
-        <w:rPr>
-          <w:rFonts w:ascii="Courier New" w:hAnsi="Courier New" w:cs="Courier New"/>
-          <w:sz w:val="20"/>
-          <w:szCs w:val="20"/>
-          <w:lang w:val="en-US"/>
-        </w:rPr>
         <w:t>src</w:t>
       </w:r>
       <w:proofErr w:type="spellEnd"/>
@@ -4113,8 +4207,6 @@
         </w:rPr>
         <w:t>start_server.sh</w:t>
       </w:r>
-      <w:bookmarkStart w:id="20" w:name="_GoBack"/>
-      <w:bookmarkEnd w:id="20"/>
     </w:p>
     <w:p>
       <w:pPr>
@@ -4317,12 +4409,25 @@
         </w:rPr>
         <w:tab/>
       </w:r>
-      <w:bookmarkStart w:id="21" w:name="_Toc6263196"/>
-      <w:r>
-        <w:rPr>
-          <w:szCs w:val="28"/>
-        </w:rPr>
-        <w:t xml:space="preserve">3.2.3 </w:t>
+      <w:bookmarkStart w:id="21" w:name="_Toc9174225"/>
+      <w:r>
+        <w:rPr>
+          <w:szCs w:val="28"/>
+        </w:rPr>
+        <w:t>3.2.</w:t>
+      </w:r>
+      <w:r>
+        <w:rPr>
+          <w:szCs w:val="28"/>
+          <w:lang w:val="en-US"/>
+        </w:rPr>
+        <w:t>2.</w:t>
+      </w:r>
+      <w:r>
+        <w:rPr>
+          <w:szCs w:val="28"/>
+        </w:rPr>
+        <w:t xml:space="preserve"> </w:t>
       </w:r>
       <w:proofErr w:type="spellStart"/>
       <w:r>
@@ -4540,25 +4645,65 @@
     </w:p>
     <w:p>
       <w:pPr>
+        <w:tabs>
+          <w:tab w:val="left" w:pos="900"/>
+        </w:tabs>
+        <w:spacing w:before="120" w:line="288" w:lineRule="auto"/>
+        <w:ind w:left="902" w:hanging="902"/>
+        <w:jc w:val="center"/>
+        <w:rPr>
+          <w:b/>
+          <w:sz w:val="20"/>
+          <w:szCs w:val="20"/>
+        </w:rPr>
+      </w:pPr>
+    </w:p>
+    <w:p>
+      <w:pPr>
         <w:pStyle w:val="Heading3"/>
         <w:rPr>
           <w:szCs w:val="28"/>
         </w:rPr>
       </w:pPr>
-    </w:p>
-    <w:p>
-      <w:pPr>
-        <w:pStyle w:val="Heading3"/>
-        <w:rPr>
-          <w:szCs w:val="28"/>
-        </w:rPr>
-      </w:pPr>
-      <w:bookmarkStart w:id="22" w:name="_Toc6263197"/>
-      <w:r>
-        <w:rPr>
-          <w:szCs w:val="28"/>
-        </w:rPr>
-        <w:t xml:space="preserve">3.3.4 </w:t>
+      <w:bookmarkStart w:id="22" w:name="_Toc9174226"/>
+      <w:r>
+        <w:rPr>
+          <w:szCs w:val="28"/>
+        </w:rPr>
+        <w:t>3.</w:t>
+      </w:r>
+      <w:r>
+        <w:rPr>
+          <w:szCs w:val="28"/>
+          <w:lang w:val="ru-RU"/>
+        </w:rPr>
+        <w:t>2</w:t>
+      </w:r>
+      <w:r>
+        <w:rPr>
+          <w:szCs w:val="28"/>
+        </w:rPr>
+        <w:t>.</w:t>
+      </w:r>
+      <w:r>
+        <w:rPr>
+          <w:szCs w:val="28"/>
+          <w:lang w:val="ru-RU"/>
+        </w:rPr>
+        <w:t>3</w:t>
+      </w:r>
+      <w:r>
+        <w:rPr>
+          <w:szCs w:val="28"/>
+          <w:lang w:val="en-US"/>
+        </w:rPr>
+        <w:t>.</w:t>
+      </w:r>
+      <w:r>
+        <w:rPr>
+          <w:szCs w:val="28"/>
+        </w:rPr>
+        <w:t xml:space="preserve"> </w:t>
       </w:r>
       <w:proofErr w:type="spellStart"/>
       <w:r>
@@ -5986,7 +6131,29 @@
           <w:shd w:val="clear" w:color="auto" w:fill="FFFFFF"/>
           <w:lang w:val="en-US"/>
         </w:rPr>
-        <w:t xml:space="preserve"> 7. </w:t>
+        <w:t xml:space="preserve"> </w:t>
+      </w:r>
+      <w:r>
+        <w:rPr>
+          <w:b/>
+          <w:color w:val="000000"/>
+          <w:sz w:val="20"/>
+          <w:szCs w:val="20"/>
+          <w:shd w:val="clear" w:color="auto" w:fill="FFFFFF"/>
+          <w:lang w:val="en-US"/>
+        </w:rPr>
+        <w:t>6</w:t>
+      </w:r>
+      <w:r>
+        <w:rPr>
+          <w:b/>
+          <w:color w:val="000000"/>
+          <w:sz w:val="20"/>
+          <w:szCs w:val="20"/>
+          <w:shd w:val="clear" w:color="auto" w:fill="FFFFFF"/>
+          <w:lang w:val="en-US"/>
+        </w:rPr>
+        <w:t xml:space="preserve">. </w:t>
       </w:r>
       <w:r>
         <w:rPr>
@@ -6251,7 +6418,28 @@
           <w:szCs w:val="20"/>
           <w:shd w:val="clear" w:color="auto" w:fill="FFFFFF"/>
         </w:rPr>
-        <w:t>Рис 10. Изображение,</w:t>
+        <w:t xml:space="preserve">Рис </w:t>
+      </w:r>
+      <w:r>
+        <w:rPr>
+          <w:b/>
+          <w:color w:val="000000"/>
+          <w:sz w:val="20"/>
+          <w:szCs w:val="20"/>
+          <w:shd w:val="clear" w:color="auto" w:fill="FFFFFF"/>
+          <w:lang w:val="en-US"/>
+        </w:rPr>
+        <w:t>7</w:t>
+      </w:r>
+      <w:r>
+        <w:rPr>
+          <w:b/>
+          <w:color w:val="000000"/>
+          <w:sz w:val="20"/>
+          <w:szCs w:val="20"/>
+          <w:shd w:val="clear" w:color="auto" w:fill="FFFFFF"/>
+        </w:rPr>
+        <w:t>. Изображение,</w:t>
       </w:r>
       <w:r>
         <w:rPr>
@@ -6287,7 +6475,7 @@
       <w:pPr>
         <w:pStyle w:val="Heading2"/>
       </w:pPr>
-      <w:bookmarkStart w:id="23" w:name="_Toc6263198"/>
+      <w:bookmarkStart w:id="23" w:name="_Toc9174227"/>
       <w:r>
         <w:t>3.</w:t>
       </w:r>
@@ -6434,7 +6622,24 @@
           <w:sz w:val="20"/>
           <w:szCs w:val="20"/>
         </w:rPr>
-        <w:t>Рис 11. Сообщение об ошибке.</w:t>
+        <w:t xml:space="preserve">Рис </w:t>
+      </w:r>
+      <w:r>
+        <w:rPr>
+          <w:b/>
+          <w:sz w:val="20"/>
+          <w:szCs w:val="20"/>
+          <w:lang w:val="en-US"/>
+        </w:rPr>
+        <w:t>8</w:t>
+      </w:r>
+      <w:r>
+        <w:rPr>
+          <w:b/>
+          <w:sz w:val="20"/>
+          <w:szCs w:val="20"/>
+        </w:rPr>
+        <w:t>. Сообщение об ошибке.</w:t>
       </w:r>
     </w:p>
     <w:p>
@@ -6458,7 +6663,7 @@
           <w:iCs w:val="0"/>
         </w:rPr>
       </w:pPr>
-      <w:bookmarkStart w:id="24" w:name="_Toc6263199"/>
+      <w:bookmarkStart w:id="24" w:name="_Toc9174228"/>
       <w:r>
         <w:rPr>
           <w:iCs w:val="0"/>

--- a/docs/external/Руководство оператора (PO).docx
+++ b/docs/external/Руководство оператора (PO).docx
@@ -1,6 +1,6 @@
 
 <file path=word/document.xml><?xml version="1.0" encoding="utf-8"?>
-<w:document xmlns:wpc="http://schemas.microsoft.com/office/word/2010/wordprocessingCanvas" xmlns:cx="http://schemas.microsoft.com/office/drawing/2014/chartex" xmlns:cx1="http://schemas.microsoft.com/office/drawing/2015/9/8/chartex" xmlns:cx2="http://schemas.microsoft.com/office/drawing/2015/10/21/chartex" xmlns:cx3="http://schemas.microsoft.com/office/drawing/2016/5/9/chartex" xmlns:cx4="http://schemas.microsoft.com/office/drawing/2016/5/10/chartex" xmlns:cx5="http://schemas.microsoft.com/office/drawing/2016/5/11/chartex" xmlns:cx6="http://schemas.microsoft.com/office/drawing/2016/5/12/chartex" xmlns:cx7="http://schemas.microsoft.com/office/drawing/2016/5/13/chartex" xmlns:cx8="http://schemas.microsoft.com/office/drawing/2016/5/14/chartex" xmlns:mc="http://schemas.openxmlformats.org/markup-compatibility/2006" xmlns:aink="http://schemas.microsoft.com/office/drawing/2016/ink" xmlns:am3d="http://schemas.microsoft.com/office/drawing/2017/model3d" xmlns:o="urn:schemas-microsoft-com:office:office" xmlns:r="http://schemas.openxmlformats.org/officeDocument/2006/relationships" xmlns:m="http://schemas.openxmlformats.org/officeDocument/2006/math" xmlns:v="urn:schemas-microsoft-com:vml" xmlns:wp14="http://schemas.microsoft.com/office/word/2010/wordprocessingDrawing" xmlns:wp="http://schemas.openxmlformats.org/drawingml/2006/wordprocessingDrawing" xmlns:w10="urn:schemas-microsoft-com:office:word" xmlns:w="http://schemas.openxmlformats.org/wordprocessingml/2006/main" xmlns:w14="http://schemas.microsoft.com/office/word/2010/wordml" xmlns:w15="http://schemas.microsoft.com/office/word/2012/wordml" xmlns:w16cid="http://schemas.microsoft.com/office/word/2016/wordml/cid" xmlns:w16se="http://schemas.microsoft.com/office/word/2015/wordml/symex" xmlns:wpg="http://schemas.microsoft.com/office/word/2010/wordprocessingGroup" xmlns:wpi="http://schemas.microsoft.com/office/word/2010/wordprocessingInk" xmlns:wne="http://schemas.microsoft.com/office/word/2006/wordml" xmlns:wps="http://schemas.microsoft.com/office/word/2010/wordprocessingShape" mc:Ignorable="w14 w15 w16se w16cid wp14">
+<w:document xmlns:wpc="http://schemas.microsoft.com/office/word/2010/wordprocessingCanvas" xmlns:mc="http://schemas.openxmlformats.org/markup-compatibility/2006" xmlns:o="urn:schemas-microsoft-com:office:office" xmlns:r="http://schemas.openxmlformats.org/officeDocument/2006/relationships" xmlns:m="http://schemas.openxmlformats.org/officeDocument/2006/math" xmlns:v="urn:schemas-microsoft-com:vml" xmlns:wp14="http://schemas.microsoft.com/office/word/2010/wordprocessingDrawing" xmlns:wp="http://schemas.openxmlformats.org/drawingml/2006/wordprocessingDrawing" xmlns:w10="urn:schemas-microsoft-com:office:word" xmlns:w="http://schemas.openxmlformats.org/wordprocessingml/2006/main" xmlns:w14="http://schemas.microsoft.com/office/word/2010/wordml" xmlns:w15="http://schemas.microsoft.com/office/word/2012/wordml" xmlns:wpg="http://schemas.microsoft.com/office/word/2010/wordprocessingGroup" xmlns:wpi="http://schemas.microsoft.com/office/word/2010/wordprocessingInk" xmlns:wne="http://schemas.microsoft.com/office/word/2006/wordml" xmlns:wps="http://schemas.microsoft.com/office/word/2010/wordprocessingShape" mc:Ignorable="w14 w15 wp14">
   <w:body>
     <w:p>
       <w:pPr>
@@ -48,19 +48,11 @@
         </w:rPr>
         <w:t xml:space="preserve">________ </w:t>
       </w:r>
-      <w:proofErr w:type="gramStart"/>
-      <w:r>
-        <w:rPr>
-          <w:szCs w:val="28"/>
-        </w:rPr>
-        <w:t>Н.В.</w:t>
-      </w:r>
-      <w:proofErr w:type="gramEnd"/>
-      <w:r>
-        <w:rPr>
-          <w:szCs w:val="28"/>
-        </w:rPr>
-        <w:t xml:space="preserve"> Старостин</w:t>
+      <w:r>
+        <w:rPr>
+          <w:szCs w:val="28"/>
+        </w:rPr>
+        <w:t>Н.В. Старостин</w:t>
       </w:r>
     </w:p>
     <w:p>
@@ -82,15 +74,15 @@
     </w:p>
     <w:p>
       <w:pPr>
-        <w:pStyle w:val="Header"/>
-        <w:rPr>
-          <w:szCs w:val="28"/>
-        </w:rPr>
-      </w:pPr>
-    </w:p>
-    <w:p>
-      <w:pPr>
-        <w:pStyle w:val="Header"/>
+        <w:pStyle w:val="a5"/>
+        <w:rPr>
+          <w:szCs w:val="28"/>
+        </w:rPr>
+      </w:pPr>
+    </w:p>
+    <w:p>
+      <w:pPr>
+        <w:pStyle w:val="a5"/>
         <w:jc w:val="center"/>
         <w:rPr>
           <w:b/>
@@ -100,7 +92,7 @@
     </w:p>
     <w:p>
       <w:pPr>
-        <w:pStyle w:val="Header"/>
+        <w:pStyle w:val="a5"/>
         <w:jc w:val="center"/>
         <w:rPr>
           <w:b/>
@@ -110,7 +102,7 @@
     </w:p>
     <w:p>
       <w:pPr>
-        <w:pStyle w:val="Header"/>
+        <w:pStyle w:val="a5"/>
         <w:jc w:val="center"/>
         <w:rPr>
           <w:b/>
@@ -120,7 +112,7 @@
     </w:p>
     <w:p>
       <w:pPr>
-        <w:pStyle w:val="Header"/>
+        <w:pStyle w:val="a5"/>
         <w:jc w:val="center"/>
         <w:rPr>
           <w:b/>
@@ -156,7 +148,7 @@
     </w:p>
     <w:p>
       <w:pPr>
-        <w:pStyle w:val="BodyText"/>
+        <w:pStyle w:val="a3"/>
         <w:ind w:right="-1"/>
         <w:jc w:val="center"/>
         <w:rPr>
@@ -167,7 +159,7 @@
     </w:p>
     <w:p>
       <w:pPr>
-        <w:pStyle w:val="BodyText"/>
+        <w:pStyle w:val="a3"/>
         <w:ind w:right="-1"/>
         <w:jc w:val="center"/>
         <w:rPr>
@@ -185,7 +177,7 @@
     </w:p>
     <w:p>
       <w:pPr>
-        <w:pStyle w:val="Header"/>
+        <w:pStyle w:val="a5"/>
         <w:spacing w:after="120"/>
         <w:ind w:firstLine="709"/>
         <w:jc w:val="center"/>
@@ -197,7 +189,7 @@
     </w:p>
     <w:p>
       <w:pPr>
-        <w:pStyle w:val="Header"/>
+        <w:pStyle w:val="a5"/>
         <w:spacing w:after="120"/>
         <w:ind w:firstLine="709"/>
         <w:jc w:val="center"/>
@@ -261,7 +253,7 @@
     </w:p>
     <w:p>
       <w:pPr>
-        <w:pStyle w:val="Header"/>
+        <w:pStyle w:val="a5"/>
         <w:spacing w:after="120"/>
         <w:rPr>
           <w:szCs w:val="28"/>
@@ -960,7 +952,7 @@
               </wp:anchor>
             </w:drawing>
           </mc:Choice>
-          <mc:Fallback>
+          <mc:Fallback xmlns:w16se="http://schemas.microsoft.com/office/word/2015/wordml/symex" xmlns:w16cid="http://schemas.microsoft.com/office/word/2016/wordml/cid" xmlns:am3d="http://schemas.microsoft.com/office/drawing/2017/model3d" xmlns:aink="http://schemas.microsoft.com/office/drawing/2016/ink" xmlns:cx8="http://schemas.microsoft.com/office/drawing/2016/5/14/chartex" xmlns:cx7="http://schemas.microsoft.com/office/drawing/2016/5/13/chartex" xmlns:cx6="http://schemas.microsoft.com/office/drawing/2016/5/12/chartex" xmlns:cx5="http://schemas.microsoft.com/office/drawing/2016/5/11/chartex" xmlns:cx4="http://schemas.microsoft.com/office/drawing/2016/5/10/chartex" xmlns:cx3="http://schemas.microsoft.com/office/drawing/2016/5/9/chartex" xmlns:cx2="http://schemas.microsoft.com/office/drawing/2015/10/21/chartex" xmlns:cx1="http://schemas.microsoft.com/office/drawing/2015/9/8/chartex" xmlns:cx="http://schemas.microsoft.com/office/drawing/2014/chartex">
             <w:pict>
               <v:group w14:anchorId="57585C6C" id="Group 59" o:spid="_x0000_s1026" style="position:absolute;margin-left:5.65pt;margin-top:8.5pt;width:561.25pt;height:782.35pt;z-index:251659264;mso-position-horizontal-relative:page;mso-position-vertical-relative:page" coordorigin="85,119" coordsize="11246,15842" o:gfxdata="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" o:allowincell="f">
                 <v:shapetype id="_x0000_t202" coordsize="21600,21600" o:spt="202" path="m,l,21600r21600,l21600,xe">
@@ -1153,7 +1145,7 @@
           </w:tcPr>
           <w:p>
             <w:pPr>
-              <w:pStyle w:val="a"/>
+              <w:pStyle w:val="a9"/>
               <w:jc w:val="right"/>
               <w:rPr>
                 <w:rFonts w:cs="Times New Roman"/>
@@ -1162,7 +1154,7 @@
           </w:p>
           <w:p>
             <w:pPr>
-              <w:pStyle w:val="a"/>
+              <w:pStyle w:val="a9"/>
               <w:jc w:val="right"/>
               <w:rPr>
                 <w:rFonts w:cs="Times New Roman"/>
@@ -1189,7 +1181,7 @@
           </w:p>
           <w:p>
             <w:pPr>
-              <w:pStyle w:val="a"/>
+              <w:pStyle w:val="a9"/>
               <w:ind w:firstLine="4003"/>
               <w:jc w:val="right"/>
               <w:rPr>
@@ -1199,7 +1191,7 @@
           </w:p>
           <w:p>
             <w:pPr>
-              <w:pStyle w:val="BodyText"/>
+              <w:pStyle w:val="a3"/>
               <w:ind w:left="581" w:right="290" w:firstLine="4698"/>
               <w:rPr>
                 <w:sz w:val="26"/>
@@ -1239,7 +1231,7 @@
           </w:p>
           <w:p>
             <w:pPr>
-              <w:pStyle w:val="BodyText"/>
+              <w:pStyle w:val="a3"/>
               <w:ind w:left="581" w:right="290" w:firstLine="4698"/>
               <w:rPr>
                 <w:sz w:val="26"/>
@@ -1263,7 +1255,7 @@
           </w:p>
           <w:p>
             <w:pPr>
-              <w:pStyle w:val="BodyText"/>
+              <w:pStyle w:val="a3"/>
               <w:ind w:left="581" w:firstLine="4698"/>
               <w:rPr>
                 <w:sz w:val="26"/>
@@ -1287,7 +1279,7 @@
           </w:p>
           <w:p>
             <w:pPr>
-              <w:pStyle w:val="BodyText"/>
+              <w:pStyle w:val="a3"/>
               <w:ind w:left="581" w:right="290" w:firstLine="4698"/>
               <w:rPr>
                 <w:sz w:val="26"/>
@@ -1327,7 +1319,7 @@
           </w:p>
           <w:p>
             <w:pPr>
-              <w:pStyle w:val="BodyText"/>
+              <w:pStyle w:val="a3"/>
               <w:ind w:left="581" w:right="290" w:firstLine="4698"/>
               <w:rPr>
                 <w:sz w:val="26"/>
@@ -1351,7 +1343,7 @@
           </w:p>
           <w:p>
             <w:pPr>
-              <w:pStyle w:val="BodyText"/>
+              <w:pStyle w:val="a3"/>
               <w:ind w:left="581" w:right="290" w:firstLine="4698"/>
               <w:rPr>
                 <w:sz w:val="26"/>
@@ -1393,7 +1385,7 @@
           </w:p>
           <w:p>
             <w:pPr>
-              <w:pStyle w:val="a"/>
+              <w:pStyle w:val="a9"/>
               <w:jc w:val="right"/>
               <w:rPr>
                 <w:rFonts w:cs="Times New Roman"/>
@@ -1447,23 +1439,7 @@
                 <w:bCs/>
                 <w:szCs w:val="28"/>
               </w:rPr>
-              <w:t xml:space="preserve">__________ </w:t>
-            </w:r>
-            <w:proofErr w:type="gramStart"/>
-            <w:r>
-              <w:rPr>
-                <w:bCs/>
-                <w:szCs w:val="28"/>
-              </w:rPr>
-              <w:t>А.В.</w:t>
-            </w:r>
-            <w:proofErr w:type="gramEnd"/>
-            <w:r>
-              <w:rPr>
-                <w:bCs/>
-                <w:szCs w:val="28"/>
-              </w:rPr>
-              <w:t xml:space="preserve"> Жилин</w:t>
+              <w:t>__________ А.В. Жилин</w:t>
             </w:r>
           </w:p>
           <w:p>
@@ -1603,19 +1579,11 @@
               </w:rPr>
               <w:t xml:space="preserve">__________ </w:t>
             </w:r>
-            <w:proofErr w:type="gramStart"/>
             <w:r>
               <w:rPr>
                 <w:szCs w:val="28"/>
               </w:rPr>
-              <w:t>Н.И.</w:t>
-            </w:r>
-            <w:proofErr w:type="gramEnd"/>
-            <w:r>
-              <w:rPr>
-                <w:szCs w:val="28"/>
-              </w:rPr>
-              <w:t xml:space="preserve"> Поздняков </w:t>
+              <w:t xml:space="preserve">Н.И. Поздняков </w:t>
             </w:r>
           </w:p>
           <w:p>
@@ -1698,7 +1666,7 @@
           </w:p>
           <w:p>
             <w:pPr>
-              <w:pStyle w:val="Heading9"/>
+              <w:pStyle w:val="9"/>
               <w:spacing w:line="360" w:lineRule="auto"/>
               <w:ind w:firstLine="2962"/>
               <w:rPr>
@@ -1712,7 +1680,7 @@
     </w:tbl>
     <w:p>
       <w:pPr>
-        <w:pStyle w:val="Header"/>
+        <w:pStyle w:val="a5"/>
         <w:spacing w:after="120"/>
         <w:jc w:val="center"/>
         <w:rPr>
@@ -1722,7 +1690,7 @@
     </w:p>
     <w:p>
       <w:pPr>
-        <w:pStyle w:val="Header"/>
+        <w:pStyle w:val="a5"/>
         <w:spacing w:after="120"/>
         <w:jc w:val="center"/>
         <w:rPr>
@@ -1732,7 +1700,7 @@
     </w:p>
     <w:p>
       <w:pPr>
-        <w:pStyle w:val="Header"/>
+        <w:pStyle w:val="a5"/>
         <w:spacing w:after="120"/>
         <w:jc w:val="center"/>
         <w:rPr>
@@ -1742,7 +1710,7 @@
     </w:p>
     <w:p>
       <w:pPr>
-        <w:pStyle w:val="Header"/>
+        <w:pStyle w:val="a5"/>
         <w:spacing w:after="120"/>
         <w:jc w:val="center"/>
         <w:rPr>
@@ -1752,7 +1720,7 @@
     </w:p>
     <w:p>
       <w:pPr>
-        <w:pStyle w:val="Header"/>
+        <w:pStyle w:val="a5"/>
         <w:spacing w:after="120"/>
         <w:jc w:val="center"/>
         <w:rPr>
@@ -1762,7 +1730,7 @@
     </w:p>
     <w:p>
       <w:pPr>
-        <w:pStyle w:val="Header"/>
+        <w:pStyle w:val="a5"/>
         <w:spacing w:after="120"/>
         <w:jc w:val="center"/>
         <w:rPr>
@@ -1772,7 +1740,7 @@
     </w:p>
     <w:p>
       <w:pPr>
-        <w:pStyle w:val="Header"/>
+        <w:pStyle w:val="a5"/>
         <w:spacing w:after="120"/>
         <w:jc w:val="center"/>
         <w:rPr>
@@ -1782,7 +1750,7 @@
     </w:p>
     <w:p>
       <w:pPr>
-        <w:pStyle w:val="Header"/>
+        <w:pStyle w:val="a5"/>
         <w:spacing w:after="120"/>
         <w:jc w:val="center"/>
         <w:rPr>
@@ -1840,7 +1808,7 @@
     <w:p/>
     <w:p>
       <w:pPr>
-        <w:pStyle w:val="BodyText"/>
+        <w:pStyle w:val="a3"/>
         <w:ind w:right="-1"/>
         <w:jc w:val="center"/>
         <w:rPr>
@@ -1877,7 +1845,7 @@
     </w:p>
     <w:p>
       <w:pPr>
-        <w:pStyle w:val="BodyText"/>
+        <w:pStyle w:val="a3"/>
         <w:ind w:right="-1"/>
         <w:jc w:val="center"/>
         <w:rPr>
@@ -1889,7 +1857,7 @@
     </w:p>
     <w:p>
       <w:pPr>
-        <w:pStyle w:val="Header"/>
+        <w:pStyle w:val="a5"/>
         <w:jc w:val="center"/>
         <w:rPr>
           <w:b/>
@@ -1904,7 +1872,7 @@
     </w:p>
     <w:p>
       <w:pPr>
-        <w:pStyle w:val="Header"/>
+        <w:pStyle w:val="a5"/>
         <w:jc w:val="center"/>
         <w:rPr>
           <w:b/>
@@ -1914,7 +1882,7 @@
     </w:p>
     <w:p>
       <w:pPr>
-        <w:pStyle w:val="Header"/>
+        <w:pStyle w:val="a5"/>
         <w:jc w:val="center"/>
         <w:rPr>
           <w:b/>
@@ -1933,7 +1901,7 @@
     </w:p>
     <w:p>
       <w:pPr>
-        <w:pStyle w:val="Header"/>
+        <w:pStyle w:val="a5"/>
         <w:jc w:val="center"/>
         <w:rPr>
           <w:b/>
@@ -1948,13 +1916,13 @@
     </w:p>
     <w:p>
       <w:pPr>
-        <w:pStyle w:val="Heading1"/>
+        <w:pStyle w:val="1"/>
       </w:pPr>
     </w:p>
     <w:p/>
     <w:p>
       <w:pPr>
-        <w:pStyle w:val="Heading2"/>
+        <w:pStyle w:val="2"/>
         <w:spacing w:before="120" w:after="120" w:line="312" w:lineRule="auto"/>
         <w:rPr>
           <w:rFonts w:cs="Times New Roman"/>
@@ -2058,7 +2026,7 @@
     <w:p/>
     <w:p>
       <w:pPr>
-        <w:pStyle w:val="Heading2"/>
+        <w:pStyle w:val="2"/>
         <w:spacing w:line="312" w:lineRule="auto"/>
       </w:pPr>
       <w:bookmarkStart w:id="3" w:name="_Toc153461220"/>
@@ -2087,11 +2055,9 @@
       <w:bookmarkEnd w:id="10"/>
       <w:bookmarkEnd w:id="11"/>
     </w:p>
-    <w:bookmarkStart w:id="12" w:name="_GoBack"/>
-    <w:bookmarkEnd w:id="12"/>
-    <w:p>
-      <w:pPr>
-        <w:pStyle w:val="TOC2"/>
+    <w:p>
+      <w:pPr>
+        <w:pStyle w:val="21"/>
         <w:rPr>
           <w:rFonts w:asciiTheme="minorHAnsi" w:eastAsiaTheme="minorEastAsia" w:hAnsiTheme="minorHAnsi" w:cstheme="minorBidi"/>
           <w:smallCaps w:val="0"/>
@@ -2202,7 +2168,7 @@
       <w:hyperlink w:anchor="_Toc9174215" w:history="1">
         <w:r>
           <w:rPr>
-            <w:rStyle w:val="Hyperlink"/>
+            <w:rStyle w:val="a8"/>
             <w:noProof/>
           </w:rPr>
           <w:t>Аннотация</w:t>
@@ -2259,7 +2225,7 @@
     </w:p>
     <w:p>
       <w:pPr>
-        <w:pStyle w:val="TOC2"/>
+        <w:pStyle w:val="21"/>
         <w:rPr>
           <w:rFonts w:asciiTheme="minorHAnsi" w:eastAsiaTheme="minorEastAsia" w:hAnsiTheme="minorHAnsi" w:cstheme="minorBidi"/>
           <w:smallCaps w:val="0"/>
@@ -2272,7 +2238,7 @@
       <w:hyperlink w:anchor="_Toc9174216" w:history="1">
         <w:r>
           <w:rPr>
-            <w:rStyle w:val="Hyperlink"/>
+            <w:rStyle w:val="a8"/>
             <w:noProof/>
           </w:rPr>
           <w:t>Содержание</w:t>
@@ -2329,7 +2295,7 @@
     </w:p>
     <w:p>
       <w:pPr>
-        <w:pStyle w:val="TOC2"/>
+        <w:pStyle w:val="21"/>
         <w:rPr>
           <w:rFonts w:asciiTheme="minorHAnsi" w:eastAsiaTheme="minorEastAsia" w:hAnsiTheme="minorHAnsi" w:cstheme="minorBidi"/>
           <w:smallCaps w:val="0"/>
@@ -2342,7 +2308,7 @@
       <w:hyperlink w:anchor="_Toc9174217" w:history="1">
         <w:r>
           <w:rPr>
-            <w:rStyle w:val="Hyperlink"/>
+            <w:rStyle w:val="a8"/>
             <w:noProof/>
           </w:rPr>
           <w:t>1. Назначение программы</w:t>
@@ -2399,7 +2365,7 @@
     </w:p>
     <w:p>
       <w:pPr>
-        <w:pStyle w:val="TOC2"/>
+        <w:pStyle w:val="21"/>
         <w:rPr>
           <w:rFonts w:asciiTheme="minorHAnsi" w:eastAsiaTheme="minorEastAsia" w:hAnsiTheme="minorHAnsi" w:cstheme="minorBidi"/>
           <w:smallCaps w:val="0"/>
@@ -2412,7 +2378,7 @@
       <w:hyperlink w:anchor="_Toc9174218" w:history="1">
         <w:r>
           <w:rPr>
-            <w:rStyle w:val="Hyperlink"/>
+            <w:rStyle w:val="a8"/>
             <w:noProof/>
           </w:rPr>
           <w:t>2. Условия выполнения программы</w:t>
@@ -2469,7 +2435,7 @@
     </w:p>
     <w:p>
       <w:pPr>
-        <w:pStyle w:val="TOC2"/>
+        <w:pStyle w:val="21"/>
         <w:rPr>
           <w:rFonts w:asciiTheme="minorHAnsi" w:eastAsiaTheme="minorEastAsia" w:hAnsiTheme="minorHAnsi" w:cstheme="minorBidi"/>
           <w:smallCaps w:val="0"/>
@@ -2482,7 +2448,7 @@
       <w:hyperlink w:anchor="_Toc9174219" w:history="1">
         <w:r>
           <w:rPr>
-            <w:rStyle w:val="Hyperlink"/>
+            <w:rStyle w:val="a8"/>
             <w:noProof/>
           </w:rPr>
           <w:t>3. Выполнение программы</w:t>
@@ -2539,7 +2505,7 @@
     </w:p>
     <w:p>
       <w:pPr>
-        <w:pStyle w:val="TOC2"/>
+        <w:pStyle w:val="21"/>
         <w:rPr>
           <w:rFonts w:asciiTheme="minorHAnsi" w:eastAsiaTheme="minorEastAsia" w:hAnsiTheme="minorHAnsi" w:cstheme="minorBidi"/>
           <w:smallCaps w:val="0"/>
@@ -2552,7 +2518,7 @@
       <w:hyperlink w:anchor="_Toc9174220" w:history="1">
         <w:r>
           <w:rPr>
-            <w:rStyle w:val="Hyperlink"/>
+            <w:rStyle w:val="a8"/>
             <w:noProof/>
           </w:rPr>
           <w:t>3.1. Загрузка (инсталляция) программы</w:t>
@@ -2609,7 +2575,7 @@
     </w:p>
     <w:p>
       <w:pPr>
-        <w:pStyle w:val="TOC3"/>
+        <w:pStyle w:val="31"/>
         <w:tabs>
           <w:tab w:val="right" w:leader="dot" w:pos="9344"/>
         </w:tabs>
@@ -2626,14 +2592,14 @@
       <w:hyperlink w:anchor="_Toc9174221" w:history="1">
         <w:r>
           <w:rPr>
-            <w:rStyle w:val="Hyperlink"/>
+            <w:rStyle w:val="a8"/>
             <w:noProof/>
           </w:rPr>
           <w:t>3.1.1</w:t>
         </w:r>
         <w:r>
           <w:rPr>
-            <w:rStyle w:val="Hyperlink"/>
+            <w:rStyle w:val="a8"/>
             <w:noProof/>
             <w:lang w:val="en-US"/>
           </w:rPr>
@@ -2641,14 +2607,14 @@
         </w:r>
         <w:r>
           <w:rPr>
-            <w:rStyle w:val="Hyperlink"/>
+            <w:rStyle w:val="a8"/>
             <w:noProof/>
           </w:rPr>
           <w:t xml:space="preserve"> Скачать репозиторий с исходным кодом ПО «</w:t>
         </w:r>
         <w:r>
           <w:rPr>
-            <w:rStyle w:val="Hyperlink"/>
+            <w:rStyle w:val="a8"/>
             <w:noProof/>
             <w:lang w:val="en-US"/>
           </w:rPr>
@@ -2656,7 +2622,7 @@
         </w:r>
         <w:r>
           <w:rPr>
-            <w:rStyle w:val="Hyperlink"/>
+            <w:rStyle w:val="a8"/>
             <w:noProof/>
           </w:rPr>
           <w:t>»</w:t>
@@ -2713,7 +2679,7 @@
     </w:p>
     <w:p>
       <w:pPr>
-        <w:pStyle w:val="TOC3"/>
+        <w:pStyle w:val="31"/>
         <w:tabs>
           <w:tab w:val="right" w:leader="dot" w:pos="9344"/>
         </w:tabs>
@@ -2730,14 +2696,14 @@
       <w:hyperlink w:anchor="_Toc9174222" w:history="1">
         <w:r>
           <w:rPr>
-            <w:rStyle w:val="Hyperlink"/>
+            <w:rStyle w:val="a8"/>
             <w:noProof/>
           </w:rPr>
           <w:t>3.1.2. Установить все необходимые модули для работы ПО «</w:t>
         </w:r>
         <w:r>
           <w:rPr>
-            <w:rStyle w:val="Hyperlink"/>
+            <w:rStyle w:val="a8"/>
             <w:noProof/>
             <w:lang w:val="en-US"/>
           </w:rPr>
@@ -2745,7 +2711,7 @@
         </w:r>
         <w:r>
           <w:rPr>
-            <w:rStyle w:val="Hyperlink"/>
+            <w:rStyle w:val="a8"/>
             <w:noProof/>
           </w:rPr>
           <w:t>»</w:t>
@@ -2802,7 +2768,7 @@
     </w:p>
     <w:p>
       <w:pPr>
-        <w:pStyle w:val="TOC2"/>
+        <w:pStyle w:val="21"/>
         <w:rPr>
           <w:rFonts w:asciiTheme="minorHAnsi" w:eastAsiaTheme="minorEastAsia" w:hAnsiTheme="minorHAnsi" w:cstheme="minorBidi"/>
           <w:smallCaps w:val="0"/>
@@ -2815,7 +2781,7 @@
       <w:hyperlink w:anchor="_Toc9174223" w:history="1">
         <w:r>
           <w:rPr>
-            <w:rStyle w:val="Hyperlink"/>
+            <w:rStyle w:val="a8"/>
             <w:noProof/>
             <w:lang w:val="en-US"/>
           </w:rPr>
@@ -2823,14 +2789,14 @@
         </w:r>
         <w:r>
           <w:rPr>
-            <w:rStyle w:val="Hyperlink"/>
+            <w:rStyle w:val="a8"/>
             <w:noProof/>
           </w:rPr>
           <w:t>Запуск</w:t>
         </w:r>
         <w:r>
           <w:rPr>
-            <w:rStyle w:val="Hyperlink"/>
+            <w:rStyle w:val="a8"/>
             <w:noProof/>
             <w:lang w:val="en-US"/>
           </w:rPr>
@@ -2838,14 +2804,14 @@
         </w:r>
         <w:r>
           <w:rPr>
-            <w:rStyle w:val="Hyperlink"/>
+            <w:rStyle w:val="a8"/>
             <w:noProof/>
           </w:rPr>
           <w:t>ПО</w:t>
         </w:r>
         <w:r>
           <w:rPr>
-            <w:rStyle w:val="Hyperlink"/>
+            <w:rStyle w:val="a8"/>
             <w:noProof/>
             <w:lang w:val="en-US"/>
           </w:rPr>
@@ -2903,7 +2869,7 @@
     </w:p>
     <w:p>
       <w:pPr>
-        <w:pStyle w:val="TOC3"/>
+        <w:pStyle w:val="31"/>
         <w:tabs>
           <w:tab w:val="right" w:leader="dot" w:pos="9344"/>
         </w:tabs>
@@ -2920,14 +2886,14 @@
       <w:hyperlink w:anchor="_Toc9174224" w:history="1">
         <w:r>
           <w:rPr>
-            <w:rStyle w:val="Hyperlink"/>
+            <w:rStyle w:val="a8"/>
             <w:noProof/>
           </w:rPr>
           <w:t>3.2.1</w:t>
         </w:r>
         <w:r>
           <w:rPr>
-            <w:rStyle w:val="Hyperlink"/>
+            <w:rStyle w:val="a8"/>
             <w:noProof/>
             <w:lang w:val="en-US"/>
           </w:rPr>
@@ -2935,7 +2901,7 @@
         </w:r>
         <w:r>
           <w:rPr>
-            <w:rStyle w:val="Hyperlink"/>
+            <w:rStyle w:val="a8"/>
             <w:noProof/>
           </w:rPr>
           <w:t xml:space="preserve"> Запуск серверной части и основного окна</w:t>
@@ -2992,7 +2958,7 @@
     </w:p>
     <w:p>
       <w:pPr>
-        <w:pStyle w:val="TOC3"/>
+        <w:pStyle w:val="31"/>
         <w:tabs>
           <w:tab w:val="right" w:leader="dot" w:pos="9344"/>
         </w:tabs>
@@ -3009,14 +2975,14 @@
       <w:hyperlink w:anchor="_Toc9174225" w:history="1">
         <w:r>
           <w:rPr>
-            <w:rStyle w:val="Hyperlink"/>
+            <w:rStyle w:val="a8"/>
             <w:noProof/>
           </w:rPr>
           <w:t>3.2.</w:t>
         </w:r>
         <w:r>
           <w:rPr>
-            <w:rStyle w:val="Hyperlink"/>
+            <w:rStyle w:val="a8"/>
             <w:noProof/>
             <w:lang w:val="en-US"/>
           </w:rPr>
@@ -3024,7 +2990,7 @@
         </w:r>
         <w:r>
           <w:rPr>
-            <w:rStyle w:val="Hyperlink"/>
+            <w:rStyle w:val="a8"/>
             <w:noProof/>
           </w:rPr>
           <w:t xml:space="preserve"> Загрузка изображения</w:t>
@@ -3081,7 +3047,7 @@
     </w:p>
     <w:p>
       <w:pPr>
-        <w:pStyle w:val="TOC3"/>
+        <w:pStyle w:val="31"/>
         <w:tabs>
           <w:tab w:val="right" w:leader="dot" w:pos="9344"/>
         </w:tabs>
@@ -3098,14 +3064,14 @@
       <w:hyperlink w:anchor="_Toc9174226" w:history="1">
         <w:r>
           <w:rPr>
-            <w:rStyle w:val="Hyperlink"/>
+            <w:rStyle w:val="a8"/>
             <w:noProof/>
           </w:rPr>
           <w:t>3.2.3</w:t>
         </w:r>
         <w:r>
           <w:rPr>
-            <w:rStyle w:val="Hyperlink"/>
+            <w:rStyle w:val="a8"/>
             <w:noProof/>
             <w:lang w:val="en-US"/>
           </w:rPr>
@@ -3113,7 +3079,7 @@
         </w:r>
         <w:r>
           <w:rPr>
-            <w:rStyle w:val="Hyperlink"/>
+            <w:rStyle w:val="a8"/>
             <w:noProof/>
           </w:rPr>
           <w:t xml:space="preserve"> Решение задачи идентификации лиц на изображение</w:t>
@@ -3170,7 +3136,7 @@
     </w:p>
     <w:p>
       <w:pPr>
-        <w:pStyle w:val="TOC2"/>
+        <w:pStyle w:val="21"/>
         <w:rPr>
           <w:rFonts w:asciiTheme="minorHAnsi" w:eastAsiaTheme="minorEastAsia" w:hAnsiTheme="minorHAnsi" w:cstheme="minorBidi"/>
           <w:smallCaps w:val="0"/>
@@ -3183,7 +3149,7 @@
       <w:hyperlink w:anchor="_Toc9174227" w:history="1">
         <w:r>
           <w:rPr>
-            <w:rStyle w:val="Hyperlink"/>
+            <w:rStyle w:val="a8"/>
             <w:noProof/>
           </w:rPr>
           <w:t>3.3. Информация об ошибках</w:t>
@@ -3240,7 +3206,7 @@
     </w:p>
     <w:p>
       <w:pPr>
-        <w:pStyle w:val="TOC2"/>
+        <w:pStyle w:val="21"/>
         <w:rPr>
           <w:rFonts w:asciiTheme="minorHAnsi" w:eastAsiaTheme="minorEastAsia" w:hAnsiTheme="minorHAnsi" w:cstheme="minorBidi"/>
           <w:smallCaps w:val="0"/>
@@ -3253,7 +3219,7 @@
       <w:hyperlink w:anchor="_Toc9174228" w:history="1">
         <w:r>
           <w:rPr>
-            <w:rStyle w:val="Hyperlink"/>
+            <w:rStyle w:val="a8"/>
             <w:noProof/>
           </w:rPr>
           <w:t>3.4. Завершение программы</w:t>
@@ -3310,7 +3276,7 @@
     </w:p>
     <w:p>
       <w:pPr>
-        <w:pStyle w:val="Heading2"/>
+        <w:pStyle w:val="2"/>
       </w:pPr>
       <w:r>
         <w:rPr>
@@ -3321,7 +3287,7 @@
       <w:r>
         <w:br w:type="page"/>
       </w:r>
-      <w:bookmarkStart w:id="13" w:name="_Toc9174217"/>
+      <w:bookmarkStart w:id="12" w:name="_Toc9174217"/>
       <w:r>
         <w:lastRenderedPageBreak/>
         <w:t xml:space="preserve">1. Назначение </w:t>
@@ -3329,7 +3295,7 @@
       <w:r>
         <w:t>программы</w:t>
       </w:r>
-      <w:bookmarkEnd w:id="13"/>
+      <w:bookmarkEnd w:id="12"/>
     </w:p>
     <w:p/>
     <w:p>
@@ -3360,13 +3326,13 @@
     <w:p/>
     <w:p>
       <w:pPr>
-        <w:pStyle w:val="Heading2"/>
-      </w:pPr>
-      <w:bookmarkStart w:id="14" w:name="_Toc9174218"/>
+        <w:pStyle w:val="2"/>
+      </w:pPr>
+      <w:bookmarkStart w:id="13" w:name="_Toc9174218"/>
       <w:r>
         <w:t>2. Условия выполнения программы</w:t>
       </w:r>
-      <w:bookmarkEnd w:id="14"/>
+      <w:bookmarkEnd w:id="13"/>
     </w:p>
     <w:p/>
     <w:p>
@@ -3569,143 +3535,124 @@
     </w:p>
     <w:p>
       <w:pPr>
-        <w:pStyle w:val="Heading2"/>
+        <w:pStyle w:val="2"/>
       </w:pPr>
       <w:r>
         <w:br w:type="page"/>
       </w:r>
-      <w:bookmarkStart w:id="15" w:name="_Toc9174219"/>
+      <w:bookmarkStart w:id="14" w:name="_Toc9174219"/>
       <w:r>
         <w:lastRenderedPageBreak/>
         <w:t>3. Выполнение программы</w:t>
       </w:r>
+      <w:bookmarkEnd w:id="14"/>
+    </w:p>
+    <w:p>
+      <w:pPr>
+        <w:pStyle w:val="2"/>
+        <w:spacing w:after="240"/>
+      </w:pPr>
+      <w:bookmarkStart w:id="15" w:name="_Toc9174220"/>
+      <w:r>
+        <w:t>3.1. Загрузка (инсталляция) программы</w:t>
+      </w:r>
       <w:bookmarkEnd w:id="15"/>
     </w:p>
     <w:p>
       <w:pPr>
-        <w:pStyle w:val="Heading2"/>
-        <w:spacing w:after="240"/>
-      </w:pPr>
-      <w:bookmarkStart w:id="16" w:name="_Toc9174220"/>
-      <w:r>
-        <w:t>3.1. Загрузка (инсталляция) программы</w:t>
+        <w:pStyle w:val="3"/>
+        <w:ind w:left="708"/>
+        <w:rPr>
+          <w:lang w:val="ru-RU"/>
+        </w:rPr>
+      </w:pPr>
+      <w:bookmarkStart w:id="16" w:name="_Toc9174221"/>
+      <w:r>
+        <w:rPr>
+          <w:lang w:val="ru-RU"/>
+        </w:rPr>
+        <w:t>3.1.1</w:t>
+      </w:r>
+      <w:r>
+        <w:rPr>
+          <w:lang w:val="ru-RU"/>
+        </w:rPr>
+        <w:t>.</w:t>
+      </w:r>
+      <w:r>
+        <w:rPr>
+          <w:lang w:val="ru-RU"/>
+        </w:rPr>
+        <w:t xml:space="preserve"> </w:t>
+      </w:r>
+      <w:r>
+        <w:t xml:space="preserve">Скачать </w:t>
+      </w:r>
+      <w:proofErr w:type="spellStart"/>
+      <w:r>
+        <w:t>репозиторий</w:t>
+      </w:r>
+      <w:proofErr w:type="spellEnd"/>
+      <w:r>
+        <w:t xml:space="preserve"> с исходным кодом </w:t>
+      </w:r>
+      <w:r>
+        <w:rPr>
+          <w:lang w:val="ru-RU"/>
+        </w:rPr>
+        <w:t>ПО «</w:t>
+      </w:r>
+      <w:r>
+        <w:rPr>
+          <w:lang w:val="en-US"/>
+        </w:rPr>
+        <w:t>AFR</w:t>
+      </w:r>
+      <w:r>
+        <w:rPr>
+          <w:lang w:val="ru-RU"/>
+        </w:rPr>
+        <w:t>»</w:t>
       </w:r>
       <w:bookmarkEnd w:id="16"/>
     </w:p>
     <w:p>
       <w:pPr>
-        <w:pStyle w:val="Heading3"/>
         <w:ind w:left="708"/>
         <w:rPr>
-          <w:lang w:val="ru-RU"/>
-        </w:rPr>
-      </w:pPr>
-      <w:bookmarkStart w:id="17" w:name="_Toc9174221"/>
-      <w:r>
-        <w:rPr>
-          <w:lang w:val="ru-RU"/>
-        </w:rPr>
-        <w:t>3.1.1</w:t>
-      </w:r>
-      <w:r>
-        <w:rPr>
-          <w:lang w:val="en-US"/>
-        </w:rPr>
-        <w:t>.</w:t>
-      </w:r>
-      <w:r>
-        <w:rPr>
-          <w:lang w:val="ru-RU"/>
-        </w:rPr>
-        <w:t xml:space="preserve"> </w:t>
+          <w:lang w:val="x-none" w:eastAsia="x-none"/>
+        </w:rPr>
+      </w:pPr>
+    </w:p>
+    <w:p>
+      <w:pPr>
+        <w:ind w:left="708"/>
+        <w:rPr>
+          <w:lang w:val="x-none" w:eastAsia="x-none"/>
+        </w:rPr>
+      </w:pPr>
+      <w:r>
+        <w:rPr>
+          <w:szCs w:val="28"/>
+        </w:rPr>
+        <w:t>В терминале выполните следующую команду:</w:t>
+      </w:r>
+    </w:p>
+    <w:p>
+      <w:pPr>
+        <w:ind w:left="708"/>
+        <w:rPr>
+          <w:lang w:val="x-none" w:eastAsia="x-none"/>
+        </w:rPr>
+      </w:pPr>
+      <w:r>
+        <w:rPr>
+          <w:lang w:val="x-none" w:eastAsia="x-none"/>
+        </w:rPr>
+        <w:tab/>
       </w:r>
       <w:proofErr w:type="spellStart"/>
-      <w:r>
-        <w:t>Скачать</w:t>
-      </w:r>
-      <w:proofErr w:type="spellEnd"/>
-      <w:r>
-        <w:t xml:space="preserve"> </w:t>
-      </w:r>
-      <w:proofErr w:type="spellStart"/>
-      <w:r>
-        <w:t>репозиторий</w:t>
-      </w:r>
-      <w:proofErr w:type="spellEnd"/>
-      <w:r>
-        <w:t xml:space="preserve"> с </w:t>
-      </w:r>
-      <w:proofErr w:type="spellStart"/>
-      <w:r>
-        <w:t>исходным</w:t>
-      </w:r>
-      <w:proofErr w:type="spellEnd"/>
-      <w:r>
-        <w:t xml:space="preserve"> </w:t>
-      </w:r>
-      <w:proofErr w:type="spellStart"/>
-      <w:r>
-        <w:t>кодом</w:t>
-      </w:r>
-      <w:proofErr w:type="spellEnd"/>
-      <w:r>
-        <w:t xml:space="preserve"> </w:t>
-      </w:r>
-      <w:r>
-        <w:rPr>
-          <w:lang w:val="ru-RU"/>
-        </w:rPr>
-        <w:t>ПО «</w:t>
-      </w:r>
-      <w:r>
-        <w:rPr>
-          <w:lang w:val="en-US"/>
-        </w:rPr>
-        <w:t>AFR</w:t>
-      </w:r>
-      <w:r>
-        <w:rPr>
-          <w:lang w:val="ru-RU"/>
-        </w:rPr>
-        <w:t>»</w:t>
-      </w:r>
-      <w:bookmarkEnd w:id="17"/>
-    </w:p>
-    <w:p>
-      <w:pPr>
-        <w:ind w:left="708"/>
-        <w:rPr>
-          <w:lang w:val="x-none" w:eastAsia="x-none"/>
-        </w:rPr>
-      </w:pPr>
-    </w:p>
-    <w:p>
-      <w:pPr>
-        <w:ind w:left="708"/>
-        <w:rPr>
-          <w:lang w:val="x-none" w:eastAsia="x-none"/>
-        </w:rPr>
-      </w:pPr>
-      <w:r>
-        <w:rPr>
-          <w:szCs w:val="28"/>
-        </w:rPr>
-        <w:t>В терминале выполните следующую команду:</w:t>
-      </w:r>
-    </w:p>
-    <w:p>
-      <w:pPr>
-        <w:ind w:left="708"/>
-        <w:rPr>
-          <w:lang w:val="x-none" w:eastAsia="x-none"/>
-        </w:rPr>
-      </w:pPr>
-      <w:r>
-        <w:rPr>
-          <w:lang w:val="x-none" w:eastAsia="x-none"/>
-        </w:rPr>
-        <w:tab/>
-      </w:r>
+      <w:proofErr w:type="gramStart"/>
       <w:r>
         <w:rPr>
           <w:rFonts w:ascii="Courier New" w:hAnsi="Courier New" w:cs="Courier New"/>
@@ -3713,12 +3660,23 @@
           <w:szCs w:val="20"/>
           <w:lang w:val="en-US"/>
         </w:rPr>
-        <w:t xml:space="preserve">git clone </w:t>
+        <w:t>git</w:t>
+      </w:r>
+      <w:proofErr w:type="spellEnd"/>
+      <w:proofErr w:type="gramEnd"/>
+      <w:r>
+        <w:rPr>
+          <w:rFonts w:ascii="Courier New" w:hAnsi="Courier New" w:cs="Courier New"/>
+          <w:sz w:val="20"/>
+          <w:szCs w:val="20"/>
+          <w:lang w:val="en-US"/>
+        </w:rPr>
+        <w:t xml:space="preserve"> clone </w:t>
       </w:r>
       <w:hyperlink r:id="rId6" w:history="1">
         <w:r>
           <w:rPr>
-            <w:rStyle w:val="Hyperlink"/>
+            <w:rStyle w:val="a8"/>
             <w:rFonts w:ascii="Courier New" w:hAnsi="Courier New" w:cs="Courier New"/>
             <w:sz w:val="20"/>
             <w:szCs w:val="20"/>
@@ -3730,7 +3688,7 @@
     </w:p>
     <w:p>
       <w:pPr>
-        <w:pStyle w:val="ListParagraph"/>
+        <w:pStyle w:val="ac"/>
         <w:ind w:left="1428"/>
         <w:rPr>
           <w:rFonts w:ascii="Courier New" w:hAnsi="Courier New" w:cs="Courier New"/>
@@ -3742,13 +3700,13 @@
     </w:p>
     <w:p>
       <w:pPr>
-        <w:pStyle w:val="Heading3"/>
+        <w:pStyle w:val="3"/>
         <w:ind w:left="708"/>
         <w:rPr>
           <w:lang w:val="ru-RU"/>
         </w:rPr>
       </w:pPr>
-      <w:bookmarkStart w:id="18" w:name="_Toc9174222"/>
+      <w:bookmarkStart w:id="17" w:name="_Toc9174222"/>
       <w:r>
         <w:t>3.1.</w:t>
       </w:r>
@@ -3759,15 +3717,7 @@
         <w:t>2</w:t>
       </w:r>
       <w:r>
-        <w:t xml:space="preserve">. </w:t>
-      </w:r>
-      <w:proofErr w:type="spellStart"/>
-      <w:r>
-        <w:t>Установить</w:t>
-      </w:r>
-      <w:proofErr w:type="spellEnd"/>
-      <w:r>
-        <w:t xml:space="preserve"> </w:t>
+        <w:t xml:space="preserve">. Установить </w:t>
       </w:r>
       <w:r>
         <w:rPr>
@@ -3793,7 +3743,7 @@
         </w:rPr>
         <w:t>»</w:t>
       </w:r>
-      <w:bookmarkEnd w:id="18"/>
+      <w:bookmarkEnd w:id="17"/>
     </w:p>
     <w:p>
       <w:pPr>
@@ -3805,7 +3755,7 @@
     </w:p>
     <w:p>
       <w:pPr>
-        <w:pStyle w:val="ListParagraph"/>
+        <w:pStyle w:val="ac"/>
         <w:spacing w:after="160" w:line="259" w:lineRule="auto"/>
         <w:ind w:left="708" w:firstLine="0"/>
         <w:jc w:val="left"/>
@@ -3822,7 +3772,7 @@
     </w:p>
     <w:p>
       <w:pPr>
-        <w:pStyle w:val="ListParagraph"/>
+        <w:pStyle w:val="ac"/>
         <w:spacing w:after="160" w:line="259" w:lineRule="auto"/>
         <w:ind w:left="708" w:firstLine="0"/>
         <w:jc w:val="left"/>
@@ -3863,7 +3813,7 @@
     </w:p>
     <w:p>
       <w:pPr>
-        <w:pStyle w:val="ListParagraph"/>
+        <w:pStyle w:val="ac"/>
         <w:spacing w:after="160" w:line="259" w:lineRule="auto"/>
         <w:ind w:left="708" w:firstLine="0"/>
         <w:jc w:val="left"/>
@@ -3898,12 +3848,12 @@
     </w:p>
     <w:p>
       <w:pPr>
-        <w:pStyle w:val="Heading2"/>
+        <w:pStyle w:val="2"/>
         <w:rPr>
           <w:lang w:val="en-US"/>
         </w:rPr>
       </w:pPr>
-      <w:bookmarkStart w:id="19" w:name="_Toc9174223"/>
+      <w:bookmarkStart w:id="18" w:name="_Toc9174223"/>
       <w:r>
         <w:rPr>
           <w:lang w:val="en-US"/>
@@ -3940,113 +3890,61 @@
         </w:rPr>
         <w:t>».</w:t>
       </w:r>
+      <w:bookmarkEnd w:id="18"/>
+      <w:r>
+        <w:rPr>
+          <w:lang w:val="en-US"/>
+        </w:rPr>
+        <w:t xml:space="preserve"> </w:t>
+      </w:r>
+    </w:p>
+    <w:p>
+      <w:pPr>
+        <w:pStyle w:val="3"/>
+        <w:rPr>
+          <w:szCs w:val="28"/>
+        </w:rPr>
+      </w:pPr>
+      <w:r>
+        <w:rPr>
+          <w:szCs w:val="28"/>
+        </w:rPr>
+        <w:tab/>
+      </w:r>
+      <w:bookmarkStart w:id="19" w:name="_Toc9174224"/>
+      <w:r>
+        <w:rPr>
+          <w:szCs w:val="28"/>
+        </w:rPr>
+        <w:t>3.2.1</w:t>
+      </w:r>
+      <w:r>
+        <w:rPr>
+          <w:szCs w:val="28"/>
+          <w:lang w:val="ru-RU"/>
+        </w:rPr>
+        <w:t>.</w:t>
+      </w:r>
+      <w:r>
+        <w:rPr>
+          <w:szCs w:val="28"/>
+        </w:rPr>
+        <w:t xml:space="preserve"> Запуск серверной части</w:t>
+      </w:r>
+      <w:r>
+        <w:rPr>
+          <w:szCs w:val="28"/>
+          <w:lang w:val="ru-RU"/>
+        </w:rPr>
+        <w:t xml:space="preserve"> и </w:t>
+      </w:r>
+      <w:r>
+        <w:rPr>
+          <w:szCs w:val="28"/>
+        </w:rPr>
+        <w:t>основного окна</w:t>
+      </w:r>
       <w:bookmarkEnd w:id="19"/>
-      <w:r>
-        <w:rPr>
-          <w:lang w:val="en-US"/>
-        </w:rPr>
-        <w:t xml:space="preserve"> </w:t>
-      </w:r>
-    </w:p>
-    <w:p>
-      <w:pPr>
-        <w:pStyle w:val="Heading3"/>
-        <w:rPr>
-          <w:szCs w:val="28"/>
-        </w:rPr>
-      </w:pPr>
-      <w:r>
-        <w:rPr>
-          <w:szCs w:val="28"/>
-        </w:rPr>
-        <w:tab/>
-      </w:r>
-      <w:bookmarkStart w:id="20" w:name="_Toc9174224"/>
-      <w:r>
-        <w:rPr>
-          <w:szCs w:val="28"/>
-        </w:rPr>
-        <w:t>3.2.1</w:t>
-      </w:r>
-      <w:r>
-        <w:rPr>
-          <w:szCs w:val="28"/>
-          <w:lang w:val="en-US"/>
-        </w:rPr>
-        <w:t>.</w:t>
-      </w:r>
-      <w:r>
-        <w:rPr>
-          <w:szCs w:val="28"/>
-        </w:rPr>
-        <w:t xml:space="preserve"> </w:t>
-      </w:r>
-      <w:proofErr w:type="spellStart"/>
-      <w:r>
-        <w:rPr>
-          <w:szCs w:val="28"/>
-        </w:rPr>
-        <w:t>Запуск</w:t>
-      </w:r>
-      <w:proofErr w:type="spellEnd"/>
-      <w:r>
-        <w:rPr>
-          <w:szCs w:val="28"/>
-        </w:rPr>
-        <w:t xml:space="preserve"> </w:t>
-      </w:r>
-      <w:proofErr w:type="spellStart"/>
-      <w:r>
-        <w:rPr>
-          <w:szCs w:val="28"/>
-        </w:rPr>
-        <w:t>серверной</w:t>
-      </w:r>
-      <w:proofErr w:type="spellEnd"/>
-      <w:r>
-        <w:rPr>
-          <w:szCs w:val="28"/>
-        </w:rPr>
-        <w:t xml:space="preserve"> </w:t>
-      </w:r>
-      <w:proofErr w:type="spellStart"/>
-      <w:r>
-        <w:rPr>
-          <w:szCs w:val="28"/>
-        </w:rPr>
-        <w:t>части</w:t>
-      </w:r>
-      <w:proofErr w:type="spellEnd"/>
-      <w:r>
-        <w:rPr>
-          <w:szCs w:val="28"/>
-          <w:lang w:val="ru-RU"/>
-        </w:rPr>
-        <w:t xml:space="preserve"> и </w:t>
-      </w:r>
-      <w:proofErr w:type="spellStart"/>
-      <w:r>
-        <w:rPr>
-          <w:szCs w:val="28"/>
-        </w:rPr>
-        <w:t>основного</w:t>
-      </w:r>
-      <w:proofErr w:type="spellEnd"/>
-      <w:r>
-        <w:rPr>
-          <w:szCs w:val="28"/>
-        </w:rPr>
-        <w:t xml:space="preserve"> </w:t>
-      </w:r>
-      <w:proofErr w:type="spellStart"/>
-      <w:r>
-        <w:rPr>
-          <w:szCs w:val="28"/>
-        </w:rPr>
-        <w:t>окна</w:t>
-      </w:r>
-      <w:bookmarkEnd w:id="20"/>
-      <w:proofErr w:type="spellEnd"/>
     </w:p>
     <w:p>
       <w:pPr>
@@ -4398,7 +4296,7 @@
     </w:p>
     <w:p>
       <w:pPr>
-        <w:pStyle w:val="Heading3"/>
+        <w:pStyle w:val="3"/>
         <w:rPr>
           <w:szCs w:val="28"/>
         </w:rPr>
@@ -4409,7 +4307,7 @@
         </w:rPr>
         <w:tab/>
       </w:r>
-      <w:bookmarkStart w:id="21" w:name="_Toc9174225"/>
+      <w:bookmarkStart w:id="20" w:name="_Toc9174225"/>
       <w:r>
         <w:rPr>
           <w:szCs w:val="28"/>
@@ -4419,7 +4317,7 @@
       <w:r>
         <w:rPr>
           <w:szCs w:val="28"/>
-          <w:lang w:val="en-US"/>
+          <w:lang w:val="ru-RU"/>
         </w:rPr>
         <w:t>2.</w:t>
       </w:r>
@@ -4427,31 +4325,9 @@
         <w:rPr>
           <w:szCs w:val="28"/>
         </w:rPr>
-        <w:t xml:space="preserve"> </w:t>
-      </w:r>
-      <w:proofErr w:type="spellStart"/>
-      <w:r>
-        <w:rPr>
-          <w:szCs w:val="28"/>
-        </w:rPr>
-        <w:t>Загрузка</w:t>
-      </w:r>
-      <w:proofErr w:type="spellEnd"/>
-      <w:r>
-        <w:rPr>
-          <w:szCs w:val="28"/>
-        </w:rPr>
-        <w:t xml:space="preserve"> </w:t>
-      </w:r>
-      <w:proofErr w:type="spellStart"/>
-      <w:r>
-        <w:rPr>
-          <w:szCs w:val="28"/>
-        </w:rPr>
-        <w:t>изображения</w:t>
-      </w:r>
-      <w:bookmarkEnd w:id="21"/>
-      <w:proofErr w:type="spellEnd"/>
+        <w:t xml:space="preserve"> Загрузка изображения</w:t>
+      </w:r>
+      <w:bookmarkEnd w:id="20"/>
     </w:p>
     <w:p>
       <w:pPr>
@@ -4568,7 +4444,6 @@
         <w:rPr>
           <w:noProof/>
           <w:szCs w:val="28"/>
-          <w:lang w:val="en-US"/>
         </w:rPr>
         <w:drawing>
           <wp:inline distT="0" distB="0" distL="0" distR="0" wp14:anchorId="3C461D26" wp14:editId="5B3BD8AF">
@@ -4660,12 +4535,12 @@
     </w:p>
     <w:p>
       <w:pPr>
-        <w:pStyle w:val="Heading3"/>
-        <w:rPr>
-          <w:szCs w:val="28"/>
-        </w:rPr>
-      </w:pPr>
-      <w:bookmarkStart w:id="22" w:name="_Toc9174226"/>
+        <w:pStyle w:val="3"/>
+        <w:rPr>
+          <w:szCs w:val="28"/>
+        </w:rPr>
+      </w:pPr>
+      <w:bookmarkStart w:id="21" w:name="_Toc9174226"/>
       <w:r>
         <w:rPr>
           <w:szCs w:val="28"/>
@@ -4695,7 +4570,7 @@
       <w:r>
         <w:rPr>
           <w:szCs w:val="28"/>
-          <w:lang w:val="en-US"/>
+          <w:lang w:val="ru-RU"/>
         </w:rPr>
         <w:t>.</w:t>
       </w:r>
@@ -4703,87 +4578,9 @@
         <w:rPr>
           <w:szCs w:val="28"/>
         </w:rPr>
-        <w:t xml:space="preserve"> </w:t>
-      </w:r>
-      <w:proofErr w:type="spellStart"/>
-      <w:r>
-        <w:rPr>
-          <w:szCs w:val="28"/>
-        </w:rPr>
-        <w:t>Решение</w:t>
-      </w:r>
-      <w:proofErr w:type="spellEnd"/>
-      <w:r>
-        <w:rPr>
-          <w:szCs w:val="28"/>
-        </w:rPr>
-        <w:t xml:space="preserve"> </w:t>
-      </w:r>
-      <w:proofErr w:type="spellStart"/>
-      <w:r>
-        <w:rPr>
-          <w:szCs w:val="28"/>
-        </w:rPr>
-        <w:t>задачи</w:t>
-      </w:r>
-      <w:proofErr w:type="spellEnd"/>
-      <w:r>
-        <w:rPr>
-          <w:szCs w:val="28"/>
-        </w:rPr>
-        <w:t xml:space="preserve"> </w:t>
-      </w:r>
-      <w:proofErr w:type="spellStart"/>
-      <w:r>
-        <w:rPr>
-          <w:szCs w:val="28"/>
-        </w:rPr>
-        <w:t>идентификации</w:t>
-      </w:r>
-      <w:proofErr w:type="spellEnd"/>
-      <w:r>
-        <w:rPr>
-          <w:szCs w:val="28"/>
-        </w:rPr>
-        <w:t xml:space="preserve"> </w:t>
-      </w:r>
-      <w:proofErr w:type="spellStart"/>
-      <w:r>
-        <w:rPr>
-          <w:szCs w:val="28"/>
-        </w:rPr>
-        <w:t>лиц</w:t>
-      </w:r>
-      <w:proofErr w:type="spellEnd"/>
-      <w:r>
-        <w:rPr>
-          <w:szCs w:val="28"/>
-        </w:rPr>
-        <w:t xml:space="preserve"> </w:t>
-      </w:r>
-      <w:proofErr w:type="spellStart"/>
-      <w:r>
-        <w:rPr>
-          <w:szCs w:val="28"/>
-        </w:rPr>
-        <w:t>на</w:t>
-      </w:r>
-      <w:proofErr w:type="spellEnd"/>
-      <w:r>
-        <w:rPr>
-          <w:szCs w:val="28"/>
-        </w:rPr>
-        <w:t xml:space="preserve"> </w:t>
-      </w:r>
-      <w:proofErr w:type="spellStart"/>
-      <w:r>
-        <w:rPr>
-          <w:szCs w:val="28"/>
-        </w:rPr>
-        <w:t>изображение</w:t>
-      </w:r>
-      <w:bookmarkEnd w:id="22"/>
-      <w:proofErr w:type="spellEnd"/>
+        <w:t xml:space="preserve"> Решение задачи идентификации лиц на изображение</w:t>
+      </w:r>
+      <w:bookmarkEnd w:id="21"/>
     </w:p>
     <w:p>
       <w:pPr>
@@ -4829,7 +4626,33 @@
           <w:szCs w:val="28"/>
         </w:rPr>
         <w:tab/>
-        <w:t>На главном окне будут выведены метрики, а именно время решения задачи идентификации лиц на изображение и количество лиц, найденных на изображение (Рис 3).</w:t>
+        <w:t xml:space="preserve">На главном окне будут выведены метрики, а именно время решения задачи </w:t>
+      </w:r>
+      <w:r>
+        <w:rPr>
+          <w:szCs w:val="28"/>
+        </w:rPr>
+        <w:t>идентификации лиц на изображении</w:t>
+      </w:r>
+      <w:r>
+        <w:rPr>
+          <w:szCs w:val="28"/>
+        </w:rPr>
+        <w:t xml:space="preserve"> и количест</w:t>
+      </w:r>
+      <w:r>
+        <w:rPr>
+          <w:szCs w:val="28"/>
+        </w:rPr>
+        <w:t>во лиц, найденных на изображении</w:t>
+      </w:r>
+      <w:bookmarkStart w:id="22" w:name="_GoBack"/>
+      <w:bookmarkEnd w:id="22"/>
+      <w:r>
+        <w:rPr>
+          <w:szCs w:val="28"/>
+        </w:rPr>
+        <w:t xml:space="preserve"> (Рис 3).</w:t>
       </w:r>
     </w:p>
     <w:p>
@@ -6427,7 +6250,6 @@
           <w:sz w:val="20"/>
           <w:szCs w:val="20"/>
           <w:shd w:val="clear" w:color="auto" w:fill="FFFFFF"/>
-          <w:lang w:val="en-US"/>
         </w:rPr>
         <w:t>7</w:t>
       </w:r>
@@ -6473,7 +6295,7 @@
     </w:p>
     <w:p>
       <w:pPr>
-        <w:pStyle w:val="Heading2"/>
+        <w:pStyle w:val="2"/>
       </w:pPr>
       <w:bookmarkStart w:id="23" w:name="_Toc9174227"/>
       <w:r>
@@ -6629,7 +6451,6 @@
           <w:b/>
           <w:sz w:val="20"/>
           <w:szCs w:val="20"/>
-          <w:lang w:val="en-US"/>
         </w:rPr>
         <w:t>8</w:t>
       </w:r>
@@ -6656,7 +6477,7 @@
     </w:p>
     <w:p>
       <w:pPr>
-        <w:pStyle w:val="Heading2"/>
+        <w:pStyle w:val="2"/>
         <w:spacing w:after="240"/>
         <w:jc w:val="both"/>
         <w:rPr>
@@ -10382,7 +10203,7 @@
     </w:tbl>
     <w:p>
       <w:pPr>
-        <w:pStyle w:val="PlainText"/>
+        <w:pStyle w:val="aa"/>
         <w:ind w:left="540"/>
         <w:rPr>
           <w:rFonts w:ascii="Times New Roman" w:hAnsi="Times New Roman"/>
@@ -10405,7 +10226,7 @@
 </file>
 
 <file path=word/endnotes.xml><?xml version="1.0" encoding="utf-8"?>
-<w:endnotes xmlns:wpc="http://schemas.microsoft.com/office/word/2010/wordprocessingCanvas" xmlns:cx="http://schemas.microsoft.com/office/drawing/2014/chartex" xmlns:cx1="http://schemas.microsoft.com/office/drawing/2015/9/8/chartex" xmlns:cx2="http://schemas.microsoft.com/office/drawing/2015/10/21/chartex" xmlns:cx3="http://schemas.microsoft.com/office/drawing/2016/5/9/chartex" xmlns:cx4="http://schemas.microsoft.com/office/drawing/2016/5/10/chartex" xmlns:cx5="http://schemas.microsoft.com/office/drawing/2016/5/11/chartex" xmlns:cx6="http://schemas.microsoft.com/office/drawing/2016/5/12/chartex" xmlns:cx7="http://schemas.microsoft.com/office/drawing/2016/5/13/chartex" xmlns:cx8="http://schemas.microsoft.com/office/drawing/2016/5/14/chartex" xmlns:mc="http://schemas.openxmlformats.org/markup-compatibility/2006" xmlns:aink="http://schemas.microsoft.com/office/drawing/2016/ink" xmlns:am3d="http://schemas.microsoft.com/office/drawing/2017/model3d" xmlns:o="urn:schemas-microsoft-com:office:office" xmlns:r="http://schemas.openxmlformats.org/officeDocument/2006/relationships" xmlns:m="http://schemas.openxmlformats.org/officeDocument/2006/math" xmlns:v="urn:schemas-microsoft-com:vml" xmlns:wp14="http://schemas.microsoft.com/office/word/2010/wordprocessingDrawing" xmlns:wp="http://schemas.openxmlformats.org/drawingml/2006/wordprocessingDrawing" xmlns:w10="urn:schemas-microsoft-com:office:word" xmlns:w="http://schemas.openxmlformats.org/wordprocessingml/2006/main" xmlns:w14="http://schemas.microsoft.com/office/word/2010/wordml" xmlns:w15="http://schemas.microsoft.com/office/word/2012/wordml" xmlns:w16cid="http://schemas.microsoft.com/office/word/2016/wordml/cid" xmlns:w16se="http://schemas.microsoft.com/office/word/2015/wordml/symex" xmlns:wpg="http://schemas.microsoft.com/office/word/2010/wordprocessingGroup" xmlns:wpi="http://schemas.microsoft.com/office/word/2010/wordprocessingInk" xmlns:wne="http://schemas.microsoft.com/office/word/2006/wordml" xmlns:wps="http://schemas.microsoft.com/office/word/2010/wordprocessingShape" mc:Ignorable="w14 w15 w16se w16cid wp14">
+<w:endnotes xmlns:wpc="http://schemas.microsoft.com/office/word/2010/wordprocessingCanvas" xmlns:mc="http://schemas.openxmlformats.org/markup-compatibility/2006" xmlns:o="urn:schemas-microsoft-com:office:office" xmlns:r="http://schemas.openxmlformats.org/officeDocument/2006/relationships" xmlns:m="http://schemas.openxmlformats.org/officeDocument/2006/math" xmlns:v="urn:schemas-microsoft-com:vml" xmlns:wp14="http://schemas.microsoft.com/office/word/2010/wordprocessingDrawing" xmlns:wp="http://schemas.openxmlformats.org/drawingml/2006/wordprocessingDrawing" xmlns:w10="urn:schemas-microsoft-com:office:word" xmlns:w="http://schemas.openxmlformats.org/wordprocessingml/2006/main" xmlns:w14="http://schemas.microsoft.com/office/word/2010/wordml" xmlns:w15="http://schemas.microsoft.com/office/word/2012/wordml" xmlns:wpg="http://schemas.microsoft.com/office/word/2010/wordprocessingGroup" xmlns:wpi="http://schemas.microsoft.com/office/word/2010/wordprocessingInk" xmlns:wne="http://schemas.microsoft.com/office/word/2006/wordml" xmlns:wps="http://schemas.microsoft.com/office/word/2010/wordprocessingShape" mc:Ignorable="w14 w15 wp14">
   <w:endnote w:type="separator" w:id="-1">
     <w:p>
       <w:r>
@@ -10424,7 +10245,7 @@
 </file>
 
 <file path=word/footnotes.xml><?xml version="1.0" encoding="utf-8"?>
-<w:footnotes xmlns:wpc="http://schemas.microsoft.com/office/word/2010/wordprocessingCanvas" xmlns:cx="http://schemas.microsoft.com/office/drawing/2014/chartex" xmlns:cx1="http://schemas.microsoft.com/office/drawing/2015/9/8/chartex" xmlns:cx2="http://schemas.microsoft.com/office/drawing/2015/10/21/chartex" xmlns:cx3="http://schemas.microsoft.com/office/drawing/2016/5/9/chartex" xmlns:cx4="http://schemas.microsoft.com/office/drawing/2016/5/10/chartex" xmlns:cx5="http://schemas.microsoft.com/office/drawing/2016/5/11/chartex" xmlns:cx6="http://schemas.microsoft.com/office/drawing/2016/5/12/chartex" xmlns:cx7="http://schemas.microsoft.com/office/drawing/2016/5/13/chartex" xmlns:cx8="http://schemas.microsoft.com/office/drawing/2016/5/14/chartex" xmlns:mc="http://schemas.openxmlformats.org/markup-compatibility/2006" xmlns:aink="http://schemas.microsoft.com/office/drawing/2016/ink" xmlns:am3d="http://schemas.microsoft.com/office/drawing/2017/model3d" xmlns:o="urn:schemas-microsoft-com:office:office" xmlns:r="http://schemas.openxmlformats.org/officeDocument/2006/relationships" xmlns:m="http://schemas.openxmlformats.org/officeDocument/2006/math" xmlns:v="urn:schemas-microsoft-com:vml" xmlns:wp14="http://schemas.microsoft.com/office/word/2010/wordprocessingDrawing" xmlns:wp="http://schemas.openxmlformats.org/drawingml/2006/wordprocessingDrawing" xmlns:w10="urn:schemas-microsoft-com:office:word" xmlns:w="http://schemas.openxmlformats.org/wordprocessingml/2006/main" xmlns:w14="http://schemas.microsoft.com/office/word/2010/wordml" xmlns:w15="http://schemas.microsoft.com/office/word/2012/wordml" xmlns:w16cid="http://schemas.microsoft.com/office/word/2016/wordml/cid" xmlns:w16se="http://schemas.microsoft.com/office/word/2015/wordml/symex" xmlns:wpg="http://schemas.microsoft.com/office/word/2010/wordprocessingGroup" xmlns:wpi="http://schemas.microsoft.com/office/word/2010/wordprocessingInk" xmlns:wne="http://schemas.microsoft.com/office/word/2006/wordml" xmlns:wps="http://schemas.microsoft.com/office/word/2010/wordprocessingShape" mc:Ignorable="w14 w15 w16se w16cid wp14">
+<w:footnotes xmlns:wpc="http://schemas.microsoft.com/office/word/2010/wordprocessingCanvas" xmlns:mc="http://schemas.openxmlformats.org/markup-compatibility/2006" xmlns:o="urn:schemas-microsoft-com:office:office" xmlns:r="http://schemas.openxmlformats.org/officeDocument/2006/relationships" xmlns:m="http://schemas.openxmlformats.org/officeDocument/2006/math" xmlns:v="urn:schemas-microsoft-com:vml" xmlns:wp14="http://schemas.microsoft.com/office/word/2010/wordprocessingDrawing" xmlns:wp="http://schemas.openxmlformats.org/drawingml/2006/wordprocessingDrawing" xmlns:w10="urn:schemas-microsoft-com:office:word" xmlns:w="http://schemas.openxmlformats.org/wordprocessingml/2006/main" xmlns:w14="http://schemas.microsoft.com/office/word/2010/wordml" xmlns:w15="http://schemas.microsoft.com/office/word/2012/wordml" xmlns:wpg="http://schemas.microsoft.com/office/word/2010/wordprocessingGroup" xmlns:wpi="http://schemas.microsoft.com/office/word/2010/wordprocessingInk" xmlns:wne="http://schemas.microsoft.com/office/word/2006/wordml" xmlns:wps="http://schemas.microsoft.com/office/word/2010/wordprocessingShape" mc:Ignorable="w14 w15 wp14">
   <w:footnote w:type="separator" w:id="-1">
     <w:p>
       <w:r>
@@ -10443,10 +10264,10 @@
 </file>
 
 <file path=word/header1.xml><?xml version="1.0" encoding="utf-8"?>
-<w:hdr xmlns:wpc="http://schemas.microsoft.com/office/word/2010/wordprocessingCanvas" xmlns:cx="http://schemas.microsoft.com/office/drawing/2014/chartex" xmlns:cx1="http://schemas.microsoft.com/office/drawing/2015/9/8/chartex" xmlns:cx2="http://schemas.microsoft.com/office/drawing/2015/10/21/chartex" xmlns:cx3="http://schemas.microsoft.com/office/drawing/2016/5/9/chartex" xmlns:cx4="http://schemas.microsoft.com/office/drawing/2016/5/10/chartex" xmlns:cx5="http://schemas.microsoft.com/office/drawing/2016/5/11/chartex" xmlns:cx6="http://schemas.microsoft.com/office/drawing/2016/5/12/chartex" xmlns:cx7="http://schemas.microsoft.com/office/drawing/2016/5/13/chartex" xmlns:cx8="http://schemas.microsoft.com/office/drawing/2016/5/14/chartex" xmlns:mc="http://schemas.openxmlformats.org/markup-compatibility/2006" xmlns:aink="http://schemas.microsoft.com/office/drawing/2016/ink" xmlns:am3d="http://schemas.microsoft.com/office/drawing/2017/model3d" xmlns:o="urn:schemas-microsoft-com:office:office" xmlns:r="http://schemas.openxmlformats.org/officeDocument/2006/relationships" xmlns:m="http://schemas.openxmlformats.org/officeDocument/2006/math" xmlns:v="urn:schemas-microsoft-com:vml" xmlns:wp14="http://schemas.microsoft.com/office/word/2010/wordprocessingDrawing" xmlns:wp="http://schemas.openxmlformats.org/drawingml/2006/wordprocessingDrawing" xmlns:w10="urn:schemas-microsoft-com:office:word" xmlns:w="http://schemas.openxmlformats.org/wordprocessingml/2006/main" xmlns:w14="http://schemas.microsoft.com/office/word/2010/wordml" xmlns:w15="http://schemas.microsoft.com/office/word/2012/wordml" xmlns:w16cid="http://schemas.microsoft.com/office/word/2016/wordml/cid" xmlns:w16se="http://schemas.microsoft.com/office/word/2015/wordml/symex" xmlns:wpg="http://schemas.microsoft.com/office/word/2010/wordprocessingGroup" xmlns:wpi="http://schemas.microsoft.com/office/word/2010/wordprocessingInk" xmlns:wne="http://schemas.microsoft.com/office/word/2006/wordml" xmlns:wps="http://schemas.microsoft.com/office/word/2010/wordprocessingShape" mc:Ignorable="w14 w15 w16se w16cid wp14">
+<w:hdr xmlns:wpc="http://schemas.microsoft.com/office/word/2010/wordprocessingCanvas" xmlns:mc="http://schemas.openxmlformats.org/markup-compatibility/2006" xmlns:o="urn:schemas-microsoft-com:office:office" xmlns:r="http://schemas.openxmlformats.org/officeDocument/2006/relationships" xmlns:m="http://schemas.openxmlformats.org/officeDocument/2006/math" xmlns:v="urn:schemas-microsoft-com:vml" xmlns:wp14="http://schemas.microsoft.com/office/word/2010/wordprocessingDrawing" xmlns:wp="http://schemas.openxmlformats.org/drawingml/2006/wordprocessingDrawing" xmlns:w10="urn:schemas-microsoft-com:office:word" xmlns:w="http://schemas.openxmlformats.org/wordprocessingml/2006/main" xmlns:w14="http://schemas.microsoft.com/office/word/2010/wordml" xmlns:w15="http://schemas.microsoft.com/office/word/2012/wordml" xmlns:wpg="http://schemas.microsoft.com/office/word/2010/wordprocessingGroup" xmlns:wpi="http://schemas.microsoft.com/office/word/2010/wordprocessingInk" xmlns:wne="http://schemas.microsoft.com/office/word/2006/wordml" xmlns:wps="http://schemas.microsoft.com/office/word/2010/wordprocessingShape" mc:Ignorable="w14 w15 wp14">
   <w:p>
     <w:pPr>
-      <w:pStyle w:val="Header"/>
+      <w:pStyle w:val="a5"/>
       <w:jc w:val="center"/>
       <w:rPr>
         <w:lang w:val="en-US"/>
@@ -10460,32 +10281,32 @@
     </w:r>
     <w:r>
       <w:rPr>
-        <w:rStyle w:val="PageNumber"/>
+        <w:rStyle w:val="a7"/>
       </w:rPr>
       <w:fldChar w:fldCharType="begin"/>
     </w:r>
     <w:r>
       <w:rPr>
-        <w:rStyle w:val="PageNumber"/>
+        <w:rStyle w:val="a7"/>
       </w:rPr>
       <w:instrText xml:space="preserve"> PAGE </w:instrText>
     </w:r>
     <w:r>
       <w:rPr>
-        <w:rStyle w:val="PageNumber"/>
+        <w:rStyle w:val="a7"/>
       </w:rPr>
       <w:fldChar w:fldCharType="separate"/>
     </w:r>
     <w:r>
       <w:rPr>
-        <w:rStyle w:val="PageNumber"/>
+        <w:rStyle w:val="a7"/>
         <w:noProof/>
       </w:rPr>
-      <w:t>4</w:t>
+      <w:t>8</w:t>
     </w:r>
     <w:r>
       <w:rPr>
-        <w:rStyle w:val="PageNumber"/>
+        <w:rStyle w:val="a7"/>
       </w:rPr>
       <w:fldChar w:fldCharType="end"/>
     </w:r>
@@ -10500,7 +10321,7 @@
 </file>
 
 <file path=word/styles.xml><?xml version="1.0" encoding="utf-8"?>
-<w:styles xmlns:mc="http://schemas.openxmlformats.org/markup-compatibility/2006" xmlns:r="http://schemas.openxmlformats.org/officeDocument/2006/relationships" xmlns:w="http://schemas.openxmlformats.org/wordprocessingml/2006/main" xmlns:w14="http://schemas.microsoft.com/office/word/2010/wordml" xmlns:w15="http://schemas.microsoft.com/office/word/2012/wordml" xmlns:w16cid="http://schemas.microsoft.com/office/word/2016/wordml/cid" xmlns:w16se="http://schemas.microsoft.com/office/word/2015/wordml/symex" mc:Ignorable="w14 w15 w16se w16cid">
+<w:styles xmlns:mc="http://schemas.openxmlformats.org/markup-compatibility/2006" xmlns:r="http://schemas.openxmlformats.org/officeDocument/2006/relationships" xmlns:w="http://schemas.openxmlformats.org/wordprocessingml/2006/main" xmlns:w14="http://schemas.microsoft.com/office/word/2010/wordml" xmlns:w15="http://schemas.microsoft.com/office/word/2012/wordml" mc:Ignorable="w14 w15">
   <w:docDefaults>
     <w:rPrDefault>
       <w:rPr>
@@ -10516,7 +10337,7 @@
       </w:pPr>
     </w:pPrDefault>
   </w:docDefaults>
-  <w:latentStyles w:defLockedState="0" w:defUIPriority="99" w:defSemiHidden="0" w:defUnhideWhenUsed="0" w:defQFormat="0" w:count="376">
+  <w:latentStyles w:defLockedState="0" w:defUIPriority="99" w:defSemiHidden="0" w:defUnhideWhenUsed="0" w:defQFormat="0" w:count="371">
     <w:lsdException w:name="Normal" w:uiPriority="0" w:qFormat="1"/>
     <w:lsdException w:name="heading 1" w:uiPriority="0" w:qFormat="1"/>
     <w:lsdException w:name="heading 2" w:semiHidden="1" w:uiPriority="0" w:unhideWhenUsed="1" w:qFormat="1"/>
@@ -10888,13 +10709,8 @@
     <w:lsdException w:name="List Table 5 Dark Accent 6" w:uiPriority="50"/>
     <w:lsdException w:name="List Table 6 Colorful Accent 6" w:uiPriority="51"/>
     <w:lsdException w:name="List Table 7 Colorful Accent 6" w:uiPriority="52"/>
-    <w:lsdException w:name="Mention" w:semiHidden="1" w:unhideWhenUsed="1"/>
-    <w:lsdException w:name="Smart Hyperlink" w:semiHidden="1" w:unhideWhenUsed="1"/>
-    <w:lsdException w:name="Hashtag" w:semiHidden="1" w:unhideWhenUsed="1"/>
-    <w:lsdException w:name="Unresolved Mention" w:semiHidden="1" w:unhideWhenUsed="1"/>
-    <w:lsdException w:name="Smart Link" w:semiHidden="1" w:unhideWhenUsed="1"/>
   </w:latentStyles>
-  <w:style w:type="paragraph" w:default="1" w:styleId="Normal">
+  <w:style w:type="paragraph" w:default="1" w:styleId="a">
     <w:name w:val="Normal"/>
     <w:qFormat/>
     <w:rsid w:val="00C36016"/>
@@ -10908,11 +10724,11 @@
       <w:lang w:val="ru-RU" w:eastAsia="ru-RU"/>
     </w:rPr>
   </w:style>
-  <w:style w:type="paragraph" w:styleId="Heading1">
+  <w:style w:type="paragraph" w:styleId="1">
     <w:name w:val="heading 1"/>
-    <w:basedOn w:val="Normal"/>
-    <w:next w:val="Normal"/>
-    <w:link w:val="Heading1Char"/>
+    <w:basedOn w:val="a"/>
+    <w:next w:val="a"/>
+    <w:link w:val="10"/>
     <w:qFormat/>
     <w:rsid w:val="00C36016"/>
     <w:pPr>
@@ -10929,11 +10745,11 @@
       <w:szCs w:val="32"/>
     </w:rPr>
   </w:style>
-  <w:style w:type="paragraph" w:styleId="Heading2">
+  <w:style w:type="paragraph" w:styleId="2">
     <w:name w:val="heading 2"/>
-    <w:basedOn w:val="Normal"/>
-    <w:next w:val="Normal"/>
-    <w:link w:val="Heading2Char"/>
+    <w:basedOn w:val="a"/>
+    <w:next w:val="a"/>
+    <w:link w:val="20"/>
     <w:qFormat/>
     <w:rsid w:val="00C36016"/>
     <w:pPr>
@@ -10950,11 +10766,11 @@
       <w:szCs w:val="28"/>
     </w:rPr>
   </w:style>
-  <w:style w:type="paragraph" w:styleId="Heading3">
+  <w:style w:type="paragraph" w:styleId="3">
     <w:name w:val="heading 3"/>
-    <w:basedOn w:val="Normal"/>
-    <w:next w:val="Normal"/>
-    <w:link w:val="Heading3Char"/>
+    <w:basedOn w:val="a"/>
+    <w:next w:val="a"/>
+    <w:link w:val="30"/>
     <w:unhideWhenUsed/>
     <w:qFormat/>
     <w:rsid w:val="00C36016"/>
@@ -10970,11 +10786,11 @@
       <w:lang w:val="x-none" w:eastAsia="x-none"/>
     </w:rPr>
   </w:style>
-  <w:style w:type="paragraph" w:styleId="Heading9">
+  <w:style w:type="paragraph" w:styleId="9">
     <w:name w:val="heading 9"/>
-    <w:basedOn w:val="Normal"/>
-    <w:next w:val="Normal"/>
-    <w:link w:val="Heading9Char"/>
+    <w:basedOn w:val="a"/>
+    <w:next w:val="a"/>
+    <w:link w:val="90"/>
     <w:uiPriority w:val="9"/>
     <w:qFormat/>
     <w:rsid w:val="00C36016"/>
@@ -10989,13 +10805,13 @@
       <w:lang w:val="x-none" w:eastAsia="x-none"/>
     </w:rPr>
   </w:style>
-  <w:style w:type="character" w:default="1" w:styleId="DefaultParagraphFont">
+  <w:style w:type="character" w:default="1" w:styleId="a0">
     <w:name w:val="Default Paragraph Font"/>
     <w:uiPriority w:val="1"/>
     <w:semiHidden/>
     <w:unhideWhenUsed/>
   </w:style>
-  <w:style w:type="table" w:default="1" w:styleId="TableNormal">
+  <w:style w:type="table" w:default="1" w:styleId="a1">
     <w:name w:val="Normal Table"/>
     <w:uiPriority w:val="99"/>
     <w:semiHidden/>
@@ -11010,16 +10826,16 @@
       </w:tblCellMar>
     </w:tblPr>
   </w:style>
-  <w:style w:type="numbering" w:default="1" w:styleId="NoList">
+  <w:style w:type="numbering" w:default="1" w:styleId="a2">
     <w:name w:val="No List"/>
     <w:uiPriority w:val="99"/>
     <w:semiHidden/>
     <w:unhideWhenUsed/>
   </w:style>
-  <w:style w:type="character" w:customStyle="1" w:styleId="Heading1Char">
-    <w:name w:val="Heading 1 Char"/>
-    <w:basedOn w:val="DefaultParagraphFont"/>
-    <w:link w:val="Heading1"/>
+  <w:style w:type="character" w:customStyle="1" w:styleId="10">
+    <w:name w:val="Заголовок 1 Знак"/>
+    <w:basedOn w:val="a0"/>
+    <w:link w:val="1"/>
     <w:rsid w:val="00C36016"/>
     <w:rPr>
       <w:rFonts w:ascii="Times New Roman" w:eastAsia="Times New Roman" w:hAnsi="Times New Roman" w:cs="Arial"/>
@@ -11031,10 +10847,10 @@
       <w:lang w:val="ru-RU" w:eastAsia="ru-RU"/>
     </w:rPr>
   </w:style>
-  <w:style w:type="character" w:customStyle="1" w:styleId="Heading2Char">
-    <w:name w:val="Heading 2 Char"/>
-    <w:basedOn w:val="DefaultParagraphFont"/>
-    <w:link w:val="Heading2"/>
+  <w:style w:type="character" w:customStyle="1" w:styleId="20">
+    <w:name w:val="Заголовок 2 Знак"/>
+    <w:basedOn w:val="a0"/>
+    <w:link w:val="2"/>
     <w:rsid w:val="00C36016"/>
     <w:rPr>
       <w:rFonts w:ascii="Times New Roman" w:eastAsia="Times New Roman" w:hAnsi="Times New Roman" w:cs="Arial"/>
@@ -11046,10 +10862,10 @@
       <w:lang w:val="ru-RU" w:eastAsia="ru-RU"/>
     </w:rPr>
   </w:style>
-  <w:style w:type="character" w:customStyle="1" w:styleId="Heading3Char">
-    <w:name w:val="Heading 3 Char"/>
-    <w:basedOn w:val="DefaultParagraphFont"/>
-    <w:link w:val="Heading3"/>
+  <w:style w:type="character" w:customStyle="1" w:styleId="30">
+    <w:name w:val="Заголовок 3 Знак"/>
+    <w:basedOn w:val="a0"/>
+    <w:link w:val="3"/>
     <w:rsid w:val="00C36016"/>
     <w:rPr>
       <w:rFonts w:ascii="Times New Roman" w:eastAsia="Times New Roman" w:hAnsi="Times New Roman" w:cs="Times New Roman"/>
@@ -11060,10 +10876,10 @@
       <w:lang w:val="x-none" w:eastAsia="x-none"/>
     </w:rPr>
   </w:style>
-  <w:style w:type="character" w:customStyle="1" w:styleId="Heading9Char">
-    <w:name w:val="Heading 9 Char"/>
-    <w:basedOn w:val="DefaultParagraphFont"/>
-    <w:link w:val="Heading9"/>
+  <w:style w:type="character" w:customStyle="1" w:styleId="90">
+    <w:name w:val="Заголовок 9 Знак"/>
+    <w:basedOn w:val="a0"/>
+    <w:link w:val="9"/>
     <w:uiPriority w:val="9"/>
     <w:rsid w:val="00C36016"/>
     <w:rPr>
@@ -11074,10 +10890,10 @@
       <w:lang w:val="x-none" w:eastAsia="x-none"/>
     </w:rPr>
   </w:style>
-  <w:style w:type="paragraph" w:styleId="BodyText">
+  <w:style w:type="paragraph" w:styleId="a3">
     <w:name w:val="Body Text"/>
-    <w:basedOn w:val="Normal"/>
-    <w:link w:val="BodyTextChar"/>
+    <w:basedOn w:val="a"/>
+    <w:link w:val="a4"/>
     <w:uiPriority w:val="99"/>
     <w:rsid w:val="00C36016"/>
     <w:pPr>
@@ -11089,10 +10905,10 @@
       <w:lang w:eastAsia="ar-SA"/>
     </w:rPr>
   </w:style>
-  <w:style w:type="character" w:customStyle="1" w:styleId="BodyTextChar">
-    <w:name w:val="Body Text Char"/>
-    <w:basedOn w:val="DefaultParagraphFont"/>
-    <w:link w:val="BodyText"/>
+  <w:style w:type="character" w:customStyle="1" w:styleId="a4">
+    <w:name w:val="Основной текст Знак"/>
+    <w:basedOn w:val="a0"/>
+    <w:link w:val="a3"/>
     <w:uiPriority w:val="99"/>
     <w:rsid w:val="00C36016"/>
     <w:rPr>
@@ -11103,10 +10919,10 @@
       <w:lang w:val="ru-RU" w:eastAsia="ar-SA"/>
     </w:rPr>
   </w:style>
-  <w:style w:type="paragraph" w:styleId="Header">
+  <w:style w:type="paragraph" w:styleId="a5">
     <w:name w:val="header"/>
-    <w:basedOn w:val="Normal"/>
-    <w:link w:val="HeaderChar"/>
+    <w:basedOn w:val="a"/>
+    <w:link w:val="a6"/>
     <w:uiPriority w:val="99"/>
     <w:rsid w:val="00C36016"/>
     <w:pPr>
@@ -11119,10 +10935,10 @@
       <w:sz w:val="24"/>
     </w:rPr>
   </w:style>
-  <w:style w:type="character" w:customStyle="1" w:styleId="HeaderChar">
-    <w:name w:val="Header Char"/>
-    <w:basedOn w:val="DefaultParagraphFont"/>
-    <w:link w:val="Header"/>
+  <w:style w:type="character" w:customStyle="1" w:styleId="a6">
+    <w:name w:val="Верхний колонтитул Знак"/>
+    <w:basedOn w:val="a0"/>
+    <w:link w:val="a5"/>
     <w:uiPriority w:val="99"/>
     <w:rsid w:val="00C36016"/>
     <w:rPr>
@@ -11132,15 +10948,15 @@
       <w:lang w:val="ru-RU" w:eastAsia="ru-RU"/>
     </w:rPr>
   </w:style>
-  <w:style w:type="character" w:styleId="PageNumber">
+  <w:style w:type="character" w:styleId="a7">
     <w:name w:val="page number"/>
-    <w:basedOn w:val="DefaultParagraphFont"/>
+    <w:basedOn w:val="a0"/>
     <w:rsid w:val="00C36016"/>
   </w:style>
-  <w:style w:type="paragraph" w:styleId="TOC2">
+  <w:style w:type="paragraph" w:styleId="21">
     <w:name w:val="toc 2"/>
-    <w:basedOn w:val="Normal"/>
-    <w:next w:val="Normal"/>
+    <w:basedOn w:val="a"/>
+    <w:next w:val="a"/>
     <w:autoRedefine/>
     <w:uiPriority w:val="39"/>
     <w:rsid w:val="00C36016"/>
@@ -11157,10 +10973,10 @@
       <w:szCs w:val="20"/>
     </w:rPr>
   </w:style>
-  <w:style w:type="paragraph" w:styleId="TOC3">
+  <w:style w:type="paragraph" w:styleId="31">
     <w:name w:val="toc 3"/>
-    <w:basedOn w:val="Normal"/>
-    <w:next w:val="Normal"/>
+    <w:basedOn w:val="a"/>
+    <w:next w:val="a"/>
     <w:autoRedefine/>
     <w:uiPriority w:val="39"/>
     <w:rsid w:val="00C36016"/>
@@ -11174,7 +10990,7 @@
       <w:szCs w:val="20"/>
     </w:rPr>
   </w:style>
-  <w:style w:type="character" w:styleId="Hyperlink">
+  <w:style w:type="character" w:styleId="a8">
     <w:name w:val="Hyperlink"/>
     <w:uiPriority w:val="99"/>
     <w:rsid w:val="00C36016"/>
@@ -11183,9 +10999,9 @@
       <w:u w:val="single"/>
     </w:rPr>
   </w:style>
-  <w:style w:type="paragraph" w:customStyle="1" w:styleId="a">
+  <w:style w:type="paragraph" w:customStyle="1" w:styleId="a9">
     <w:name w:val="Основной текст без отступа"/>
-    <w:basedOn w:val="BodyText"/>
+    <w:basedOn w:val="a3"/>
     <w:rsid w:val="00C36016"/>
     <w:pPr>
       <w:widowControl w:val="0"/>
@@ -11196,10 +11012,10 @@
       <w:lang w:eastAsia="ru-RU" w:bidi="ru-RU"/>
     </w:rPr>
   </w:style>
-  <w:style w:type="paragraph" w:styleId="PlainText">
+  <w:style w:type="paragraph" w:styleId="aa">
     <w:name w:val="Plain Text"/>
-    <w:basedOn w:val="Normal"/>
-    <w:link w:val="PlainTextChar"/>
+    <w:basedOn w:val="a"/>
+    <w:link w:val="ab"/>
     <w:rsid w:val="00C36016"/>
     <w:rPr>
       <w:rFonts w:ascii="Courier New" w:hAnsi="Courier New"/>
@@ -11208,10 +11024,10 @@
       <w:lang w:val="x-none" w:eastAsia="x-none"/>
     </w:rPr>
   </w:style>
-  <w:style w:type="character" w:customStyle="1" w:styleId="PlainTextChar">
-    <w:name w:val="Plain Text Char"/>
-    <w:basedOn w:val="DefaultParagraphFont"/>
-    <w:link w:val="PlainText"/>
+  <w:style w:type="character" w:customStyle="1" w:styleId="ab">
+    <w:name w:val="Текст Знак"/>
+    <w:basedOn w:val="a0"/>
+    <w:link w:val="aa"/>
     <w:rsid w:val="00C36016"/>
     <w:rPr>
       <w:rFonts w:ascii="Courier New" w:eastAsia="Times New Roman" w:hAnsi="Courier New" w:cs="Times New Roman"/>
@@ -11220,9 +11036,9 @@
       <w:lang w:val="x-none" w:eastAsia="x-none"/>
     </w:rPr>
   </w:style>
-  <w:style w:type="paragraph" w:styleId="ListParagraph">
+  <w:style w:type="paragraph" w:styleId="ac">
     <w:name w:val="List Paragraph"/>
-    <w:basedOn w:val="Normal"/>
+    <w:basedOn w:val="a"/>
     <w:uiPriority w:val="34"/>
     <w:qFormat/>
     <w:rsid w:val="00C36016"/>
@@ -11232,10 +11048,10 @@
       <w:jc w:val="both"/>
     </w:pPr>
   </w:style>
-  <w:style w:type="paragraph" w:styleId="BalloonText">
+  <w:style w:type="paragraph" w:styleId="ad">
     <w:name w:val="Balloon Text"/>
-    <w:basedOn w:val="Normal"/>
-    <w:link w:val="BalloonTextChar"/>
+    <w:basedOn w:val="a"/>
+    <w:link w:val="ae"/>
     <w:uiPriority w:val="99"/>
     <w:semiHidden/>
     <w:unhideWhenUsed/>
@@ -11246,10 +11062,10 @@
       <w:szCs w:val="18"/>
     </w:rPr>
   </w:style>
-  <w:style w:type="character" w:customStyle="1" w:styleId="BalloonTextChar">
-    <w:name w:val="Balloon Text Char"/>
-    <w:basedOn w:val="DefaultParagraphFont"/>
-    <w:link w:val="BalloonText"/>
+  <w:style w:type="character" w:customStyle="1" w:styleId="ae">
+    <w:name w:val="Текст выноски Знак"/>
+    <w:basedOn w:val="a0"/>
+    <w:link w:val="ad"/>
     <w:uiPriority w:val="99"/>
     <w:semiHidden/>
     <w:rsid w:val="00C36016"/>
@@ -11260,9 +11076,9 @@
       <w:lang w:val="ru-RU" w:eastAsia="ru-RU"/>
     </w:rPr>
   </w:style>
-  <w:style w:type="character" w:customStyle="1" w:styleId="3">
+  <w:style w:type="character" w:customStyle="1" w:styleId="32">
     <w:name w:val="Основной текст (3)"/>
-    <w:basedOn w:val="DefaultParagraphFont"/>
+    <w:basedOn w:val="a0"/>
     <w:uiPriority w:val="99"/>
     <w:rsid w:val="00666523"/>
     <w:rPr>

--- a/docs/external/Руководство оператора (PO).docx
+++ b/docs/external/Руководство оператора (PO).docx
@@ -1,6 +1,6 @@
 
 <file path=word/document.xml><?xml version="1.0" encoding="utf-8"?>
-<w:document xmlns:wpc="http://schemas.microsoft.com/office/word/2010/wordprocessingCanvas" xmlns:mc="http://schemas.openxmlformats.org/markup-compatibility/2006" xmlns:o="urn:schemas-microsoft-com:office:office" xmlns:r="http://schemas.openxmlformats.org/officeDocument/2006/relationships" xmlns:m="http://schemas.openxmlformats.org/officeDocument/2006/math" xmlns:v="urn:schemas-microsoft-com:vml" xmlns:wp14="http://schemas.microsoft.com/office/word/2010/wordprocessingDrawing" xmlns:wp="http://schemas.openxmlformats.org/drawingml/2006/wordprocessingDrawing" xmlns:w10="urn:schemas-microsoft-com:office:word" xmlns:w="http://schemas.openxmlformats.org/wordprocessingml/2006/main" xmlns:w14="http://schemas.microsoft.com/office/word/2010/wordml" xmlns:w15="http://schemas.microsoft.com/office/word/2012/wordml" xmlns:wpg="http://schemas.microsoft.com/office/word/2010/wordprocessingGroup" xmlns:wpi="http://schemas.microsoft.com/office/word/2010/wordprocessingInk" xmlns:wne="http://schemas.microsoft.com/office/word/2006/wordml" xmlns:wps="http://schemas.microsoft.com/office/word/2010/wordprocessingShape" mc:Ignorable="w14 w15 wp14">
+<w:document xmlns:wpc="http://schemas.microsoft.com/office/word/2010/wordprocessingCanvas" xmlns:cx="http://schemas.microsoft.com/office/drawing/2014/chartex" xmlns:cx1="http://schemas.microsoft.com/office/drawing/2015/9/8/chartex" xmlns:cx2="http://schemas.microsoft.com/office/drawing/2015/10/21/chartex" xmlns:cx3="http://schemas.microsoft.com/office/drawing/2016/5/9/chartex" xmlns:cx4="http://schemas.microsoft.com/office/drawing/2016/5/10/chartex" xmlns:cx5="http://schemas.microsoft.com/office/drawing/2016/5/11/chartex" xmlns:cx6="http://schemas.microsoft.com/office/drawing/2016/5/12/chartex" xmlns:cx7="http://schemas.microsoft.com/office/drawing/2016/5/13/chartex" xmlns:cx8="http://schemas.microsoft.com/office/drawing/2016/5/14/chartex" xmlns:mc="http://schemas.openxmlformats.org/markup-compatibility/2006" xmlns:aink="http://schemas.microsoft.com/office/drawing/2016/ink" xmlns:am3d="http://schemas.microsoft.com/office/drawing/2017/model3d" xmlns:o="urn:schemas-microsoft-com:office:office" xmlns:r="http://schemas.openxmlformats.org/officeDocument/2006/relationships" xmlns:m="http://schemas.openxmlformats.org/officeDocument/2006/math" xmlns:v="urn:schemas-microsoft-com:vml" xmlns:wp14="http://schemas.microsoft.com/office/word/2010/wordprocessingDrawing" xmlns:wp="http://schemas.openxmlformats.org/drawingml/2006/wordprocessingDrawing" xmlns:w10="urn:schemas-microsoft-com:office:word" xmlns:w="http://schemas.openxmlformats.org/wordprocessingml/2006/main" xmlns:w14="http://schemas.microsoft.com/office/word/2010/wordml" xmlns:w15="http://schemas.microsoft.com/office/word/2012/wordml" xmlns:w16cid="http://schemas.microsoft.com/office/word/2016/wordml/cid" xmlns:w16se="http://schemas.microsoft.com/office/word/2015/wordml/symex" xmlns:wpg="http://schemas.microsoft.com/office/word/2010/wordprocessingGroup" xmlns:wpi="http://schemas.microsoft.com/office/word/2010/wordprocessingInk" xmlns:wne="http://schemas.microsoft.com/office/word/2006/wordml" xmlns:wps="http://schemas.microsoft.com/office/word/2010/wordprocessingShape" mc:Ignorable="w14 w15 w16se w16cid wp14">
   <w:body>
     <w:p>
       <w:pPr>
@@ -9,6 +9,8 @@
           <w:szCs w:val="28"/>
         </w:rPr>
       </w:pPr>
+      <w:bookmarkStart w:id="0" w:name="_GoBack"/>
+      <w:bookmarkEnd w:id="0"/>
     </w:p>
     <w:p>
       <w:pPr>
@@ -74,15 +76,15 @@
     </w:p>
     <w:p>
       <w:pPr>
-        <w:pStyle w:val="a5"/>
-        <w:rPr>
-          <w:szCs w:val="28"/>
-        </w:rPr>
-      </w:pPr>
-    </w:p>
-    <w:p>
-      <w:pPr>
-        <w:pStyle w:val="a5"/>
+        <w:pStyle w:val="Header"/>
+        <w:rPr>
+          <w:szCs w:val="28"/>
+        </w:rPr>
+      </w:pPr>
+    </w:p>
+    <w:p>
+      <w:pPr>
+        <w:pStyle w:val="Header"/>
         <w:jc w:val="center"/>
         <w:rPr>
           <w:b/>
@@ -92,7 +94,7 @@
     </w:p>
     <w:p>
       <w:pPr>
-        <w:pStyle w:val="a5"/>
+        <w:pStyle w:val="Header"/>
         <w:jc w:val="center"/>
         <w:rPr>
           <w:b/>
@@ -102,7 +104,7 @@
     </w:p>
     <w:p>
       <w:pPr>
-        <w:pStyle w:val="a5"/>
+        <w:pStyle w:val="Header"/>
         <w:jc w:val="center"/>
         <w:rPr>
           <w:b/>
@@ -112,7 +114,7 @@
     </w:p>
     <w:p>
       <w:pPr>
-        <w:pStyle w:val="a5"/>
+        <w:pStyle w:val="Header"/>
         <w:jc w:val="center"/>
         <w:rPr>
           <w:b/>
@@ -148,7 +150,7 @@
     </w:p>
     <w:p>
       <w:pPr>
-        <w:pStyle w:val="a3"/>
+        <w:pStyle w:val="BodyText"/>
         <w:ind w:right="-1"/>
         <w:jc w:val="center"/>
         <w:rPr>
@@ -159,7 +161,7 @@
     </w:p>
     <w:p>
       <w:pPr>
-        <w:pStyle w:val="a3"/>
+        <w:pStyle w:val="BodyText"/>
         <w:ind w:right="-1"/>
         <w:jc w:val="center"/>
         <w:rPr>
@@ -177,7 +179,7 @@
     </w:p>
     <w:p>
       <w:pPr>
-        <w:pStyle w:val="a5"/>
+        <w:pStyle w:val="Header"/>
         <w:spacing w:after="120"/>
         <w:ind w:firstLine="709"/>
         <w:jc w:val="center"/>
@@ -189,7 +191,7 @@
     </w:p>
     <w:p>
       <w:pPr>
-        <w:pStyle w:val="a5"/>
+        <w:pStyle w:val="Header"/>
         <w:spacing w:after="120"/>
         <w:ind w:firstLine="709"/>
         <w:jc w:val="center"/>
@@ -253,7 +255,7 @@
     </w:p>
     <w:p>
       <w:pPr>
-        <w:pStyle w:val="a5"/>
+        <w:pStyle w:val="Header"/>
         <w:spacing w:after="120"/>
         <w:rPr>
           <w:szCs w:val="28"/>
@@ -851,7 +853,6 @@
                                     </w:rPr>
                                     <w:t xml:space="preserve">Инв. </w:t>
                                   </w:r>
-                                  <w:proofErr w:type="gramStart"/>
                                   <w:r>
                                     <w:rPr>
                                       <w:sz w:val="22"/>
@@ -866,7 +867,6 @@
                                     <w:t>дубл</w:t>
                                   </w:r>
                                   <w:proofErr w:type="spellEnd"/>
-                                  <w:proofErr w:type="gramEnd"/>
                                   <w:r>
                                     <w:rPr>
                                       <w:sz w:val="22"/>
@@ -952,7 +952,7 @@
               </wp:anchor>
             </w:drawing>
           </mc:Choice>
-          <mc:Fallback xmlns:w16se="http://schemas.microsoft.com/office/word/2015/wordml/symex" xmlns:w16cid="http://schemas.microsoft.com/office/word/2016/wordml/cid" xmlns:am3d="http://schemas.microsoft.com/office/drawing/2017/model3d" xmlns:aink="http://schemas.microsoft.com/office/drawing/2016/ink" xmlns:cx8="http://schemas.microsoft.com/office/drawing/2016/5/14/chartex" xmlns:cx7="http://schemas.microsoft.com/office/drawing/2016/5/13/chartex" xmlns:cx6="http://schemas.microsoft.com/office/drawing/2016/5/12/chartex" xmlns:cx5="http://schemas.microsoft.com/office/drawing/2016/5/11/chartex" xmlns:cx4="http://schemas.microsoft.com/office/drawing/2016/5/10/chartex" xmlns:cx3="http://schemas.microsoft.com/office/drawing/2016/5/9/chartex" xmlns:cx2="http://schemas.microsoft.com/office/drawing/2015/10/21/chartex" xmlns:cx1="http://schemas.microsoft.com/office/drawing/2015/9/8/chartex" xmlns:cx="http://schemas.microsoft.com/office/drawing/2014/chartex">
+          <mc:Fallback>
             <w:pict>
               <v:group w14:anchorId="57585C6C" id="Group 59" o:spid="_x0000_s1026" style="position:absolute;margin-left:5.65pt;margin-top:8.5pt;width:561.25pt;height:782.35pt;z-index:251659264;mso-position-horizontal-relative:page;mso-position-vertical-relative:page" coordorigin="85,119" coordsize="11246,15842" o:gfxdata="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" o:allowincell="f">
                 <v:shapetype id="_x0000_t202" coordsize="21600,21600" o:spt="202" path="m,l,21600r21600,l21600,xe">
@@ -1057,7 +1057,6 @@
                               </w:rPr>
                               <w:t xml:space="preserve">Инв. </w:t>
                             </w:r>
-                            <w:proofErr w:type="gramStart"/>
                             <w:r>
                               <w:rPr>
                                 <w:sz w:val="22"/>
@@ -1072,7 +1071,6 @@
                               <w:t>дубл</w:t>
                             </w:r>
                             <w:proofErr w:type="spellEnd"/>
-                            <w:proofErr w:type="gramEnd"/>
                             <w:r>
                               <w:rPr>
                                 <w:sz w:val="22"/>
@@ -1145,7 +1143,7 @@
           </w:tcPr>
           <w:p>
             <w:pPr>
-              <w:pStyle w:val="a9"/>
+              <w:pStyle w:val="a"/>
               <w:jc w:val="right"/>
               <w:rPr>
                 <w:rFonts w:cs="Times New Roman"/>
@@ -1154,7 +1152,7 @@
           </w:p>
           <w:p>
             <w:pPr>
-              <w:pStyle w:val="a9"/>
+              <w:pStyle w:val="a"/>
               <w:jc w:val="right"/>
               <w:rPr>
                 <w:rFonts w:cs="Times New Roman"/>
@@ -1181,7 +1179,7 @@
           </w:p>
           <w:p>
             <w:pPr>
-              <w:pStyle w:val="a9"/>
+              <w:pStyle w:val="a"/>
               <w:ind w:firstLine="4003"/>
               <w:jc w:val="right"/>
               <w:rPr>
@@ -1191,7 +1189,7 @@
           </w:p>
           <w:p>
             <w:pPr>
-              <w:pStyle w:val="a3"/>
+              <w:pStyle w:val="BodyText"/>
               <w:ind w:left="581" w:right="290" w:firstLine="4698"/>
               <w:rPr>
                 <w:sz w:val="26"/>
@@ -1231,7 +1229,7 @@
           </w:p>
           <w:p>
             <w:pPr>
-              <w:pStyle w:val="a3"/>
+              <w:pStyle w:val="BodyText"/>
               <w:ind w:left="581" w:right="290" w:firstLine="4698"/>
               <w:rPr>
                 <w:sz w:val="26"/>
@@ -1255,7 +1253,7 @@
           </w:p>
           <w:p>
             <w:pPr>
-              <w:pStyle w:val="a3"/>
+              <w:pStyle w:val="BodyText"/>
               <w:ind w:left="581" w:firstLine="4698"/>
               <w:rPr>
                 <w:sz w:val="26"/>
@@ -1279,7 +1277,7 @@
           </w:p>
           <w:p>
             <w:pPr>
-              <w:pStyle w:val="a3"/>
+              <w:pStyle w:val="BodyText"/>
               <w:ind w:left="581" w:right="290" w:firstLine="4698"/>
               <w:rPr>
                 <w:sz w:val="26"/>
@@ -1319,7 +1317,7 @@
           </w:p>
           <w:p>
             <w:pPr>
-              <w:pStyle w:val="a3"/>
+              <w:pStyle w:val="BodyText"/>
               <w:ind w:left="581" w:right="290" w:firstLine="4698"/>
               <w:rPr>
                 <w:sz w:val="26"/>
@@ -1343,7 +1341,7 @@
           </w:p>
           <w:p>
             <w:pPr>
-              <w:pStyle w:val="a3"/>
+              <w:pStyle w:val="BodyText"/>
               <w:ind w:left="581" w:right="290" w:firstLine="4698"/>
               <w:rPr>
                 <w:sz w:val="26"/>
@@ -1385,7 +1383,7 @@
           </w:p>
           <w:p>
             <w:pPr>
-              <w:pStyle w:val="a9"/>
+              <w:pStyle w:val="a"/>
               <w:jc w:val="right"/>
               <w:rPr>
                 <w:rFonts w:cs="Times New Roman"/>
@@ -1666,7 +1664,7 @@
           </w:p>
           <w:p>
             <w:pPr>
-              <w:pStyle w:val="9"/>
+              <w:pStyle w:val="Heading9"/>
               <w:spacing w:line="360" w:lineRule="auto"/>
               <w:ind w:firstLine="2962"/>
               <w:rPr>
@@ -1680,7 +1678,7 @@
     </w:tbl>
     <w:p>
       <w:pPr>
-        <w:pStyle w:val="a5"/>
+        <w:pStyle w:val="Header"/>
         <w:spacing w:after="120"/>
         <w:jc w:val="center"/>
         <w:rPr>
@@ -1690,7 +1688,7 @@
     </w:p>
     <w:p>
       <w:pPr>
-        <w:pStyle w:val="a5"/>
+        <w:pStyle w:val="Header"/>
         <w:spacing w:after="120"/>
         <w:jc w:val="center"/>
         <w:rPr>
@@ -1700,7 +1698,7 @@
     </w:p>
     <w:p>
       <w:pPr>
-        <w:pStyle w:val="a5"/>
+        <w:pStyle w:val="Header"/>
         <w:spacing w:after="120"/>
         <w:jc w:val="center"/>
         <w:rPr>
@@ -1710,7 +1708,7 @@
     </w:p>
     <w:p>
       <w:pPr>
-        <w:pStyle w:val="a5"/>
+        <w:pStyle w:val="Header"/>
         <w:spacing w:after="120"/>
         <w:jc w:val="center"/>
         <w:rPr>
@@ -1720,7 +1718,7 @@
     </w:p>
     <w:p>
       <w:pPr>
-        <w:pStyle w:val="a5"/>
+        <w:pStyle w:val="Header"/>
         <w:spacing w:after="120"/>
         <w:jc w:val="center"/>
         <w:rPr>
@@ -1730,7 +1728,7 @@
     </w:p>
     <w:p>
       <w:pPr>
-        <w:pStyle w:val="a5"/>
+        <w:pStyle w:val="Header"/>
         <w:spacing w:after="120"/>
         <w:jc w:val="center"/>
         <w:rPr>
@@ -1740,7 +1738,7 @@
     </w:p>
     <w:p>
       <w:pPr>
-        <w:pStyle w:val="a5"/>
+        <w:pStyle w:val="Header"/>
         <w:spacing w:after="120"/>
         <w:jc w:val="center"/>
         <w:rPr>
@@ -1750,7 +1748,7 @@
     </w:p>
     <w:p>
       <w:pPr>
-        <w:pStyle w:val="a5"/>
+        <w:pStyle w:val="Header"/>
         <w:spacing w:after="120"/>
         <w:jc w:val="center"/>
         <w:rPr>
@@ -1808,7 +1806,7 @@
     <w:p/>
     <w:p>
       <w:pPr>
-        <w:pStyle w:val="a3"/>
+        <w:pStyle w:val="BodyText"/>
         <w:ind w:right="-1"/>
         <w:jc w:val="center"/>
         <w:rPr>
@@ -1845,7 +1843,7 @@
     </w:p>
     <w:p>
       <w:pPr>
-        <w:pStyle w:val="a3"/>
+        <w:pStyle w:val="BodyText"/>
         <w:ind w:right="-1"/>
         <w:jc w:val="center"/>
         <w:rPr>
@@ -1857,7 +1855,7 @@
     </w:p>
     <w:p>
       <w:pPr>
-        <w:pStyle w:val="a5"/>
+        <w:pStyle w:val="Header"/>
         <w:jc w:val="center"/>
         <w:rPr>
           <w:b/>
@@ -1872,7 +1870,7 @@
     </w:p>
     <w:p>
       <w:pPr>
-        <w:pStyle w:val="a5"/>
+        <w:pStyle w:val="Header"/>
         <w:jc w:val="center"/>
         <w:rPr>
           <w:b/>
@@ -1882,7 +1880,7 @@
     </w:p>
     <w:p>
       <w:pPr>
-        <w:pStyle w:val="a5"/>
+        <w:pStyle w:val="Header"/>
         <w:jc w:val="center"/>
         <w:rPr>
           <w:b/>
@@ -1901,7 +1899,7 @@
     </w:p>
     <w:p>
       <w:pPr>
-        <w:pStyle w:val="a5"/>
+        <w:pStyle w:val="Header"/>
         <w:jc w:val="center"/>
         <w:rPr>
           <w:b/>
@@ -1916,13 +1914,13 @@
     </w:p>
     <w:p>
       <w:pPr>
-        <w:pStyle w:val="1"/>
+        <w:pStyle w:val="Heading1"/>
       </w:pPr>
     </w:p>
     <w:p/>
     <w:p>
       <w:pPr>
-        <w:pStyle w:val="2"/>
+        <w:pStyle w:val="Heading2"/>
         <w:spacing w:before="120" w:after="120" w:line="312" w:lineRule="auto"/>
         <w:rPr>
           <w:rFonts w:cs="Times New Roman"/>
@@ -1931,9 +1929,9 @@
       <w:r>
         <w:br w:type="page"/>
       </w:r>
-      <w:bookmarkStart w:id="0" w:name="_Toc271613730"/>
-      <w:bookmarkStart w:id="1" w:name="_Toc304879579"/>
-      <w:bookmarkStart w:id="2" w:name="_Toc9174215"/>
+      <w:bookmarkStart w:id="1" w:name="_Toc271613730"/>
+      <w:bookmarkStart w:id="2" w:name="_Toc304879579"/>
+      <w:bookmarkStart w:id="3" w:name="_Toc9174215"/>
       <w:r>
         <w:rPr>
           <w:rFonts w:cs="Times New Roman"/>
@@ -1941,9 +1939,9 @@
         <w:lastRenderedPageBreak/>
         <w:t>Аннотация</w:t>
       </w:r>
-      <w:bookmarkEnd w:id="0"/>
       <w:bookmarkEnd w:id="1"/>
       <w:bookmarkEnd w:id="2"/>
+      <w:bookmarkEnd w:id="3"/>
     </w:p>
     <w:p>
       <w:pPr>
@@ -2026,26 +2024,25 @@
     <w:p/>
     <w:p>
       <w:pPr>
-        <w:pStyle w:val="2"/>
+        <w:pStyle w:val="Heading2"/>
         <w:spacing w:line="312" w:lineRule="auto"/>
       </w:pPr>
-      <w:bookmarkStart w:id="3" w:name="_Toc153461220"/>
-      <w:bookmarkStart w:id="4" w:name="_Toc177382526"/>
-      <w:bookmarkStart w:id="5" w:name="_Toc206259343"/>
-      <w:bookmarkStart w:id="6" w:name="_Toc238698597"/>
-      <w:bookmarkStart w:id="7" w:name="_Toc270871403"/>
-      <w:bookmarkStart w:id="8" w:name="_Toc270874291"/>
+      <w:bookmarkStart w:id="4" w:name="_Toc153461220"/>
+      <w:bookmarkStart w:id="5" w:name="_Toc177382526"/>
+      <w:bookmarkStart w:id="6" w:name="_Toc206259343"/>
+      <w:bookmarkStart w:id="7" w:name="_Toc238698597"/>
+      <w:bookmarkStart w:id="8" w:name="_Toc270871403"/>
+      <w:bookmarkStart w:id="9" w:name="_Toc270874291"/>
       <w:r>
         <w:br w:type="page"/>
       </w:r>
-      <w:bookmarkStart w:id="9" w:name="_Toc271613731"/>
-      <w:bookmarkStart w:id="10" w:name="_Toc304879580"/>
-      <w:bookmarkStart w:id="11" w:name="_Toc9174216"/>
+      <w:bookmarkStart w:id="10" w:name="_Toc271613731"/>
+      <w:bookmarkStart w:id="11" w:name="_Toc304879580"/>
+      <w:bookmarkStart w:id="12" w:name="_Toc9174216"/>
       <w:r>
         <w:lastRenderedPageBreak/>
         <w:t>Содержание</w:t>
       </w:r>
-      <w:bookmarkEnd w:id="3"/>
       <w:bookmarkEnd w:id="4"/>
       <w:bookmarkEnd w:id="5"/>
       <w:bookmarkEnd w:id="6"/>
@@ -2054,10 +2051,11 @@
       <w:bookmarkEnd w:id="9"/>
       <w:bookmarkEnd w:id="10"/>
       <w:bookmarkEnd w:id="11"/>
-    </w:p>
-    <w:p>
-      <w:pPr>
-        <w:pStyle w:val="21"/>
+      <w:bookmarkEnd w:id="12"/>
+    </w:p>
+    <w:p>
+      <w:pPr>
+        <w:pStyle w:val="TOC2"/>
         <w:rPr>
           <w:rFonts w:asciiTheme="minorHAnsi" w:eastAsiaTheme="minorEastAsia" w:hAnsiTheme="minorHAnsi" w:cstheme="minorBidi"/>
           <w:smallCaps w:val="0"/>
@@ -2168,7 +2166,7 @@
       <w:hyperlink w:anchor="_Toc9174215" w:history="1">
         <w:r>
           <w:rPr>
-            <w:rStyle w:val="a8"/>
+            <w:rStyle w:val="Hyperlink"/>
             <w:noProof/>
           </w:rPr>
           <w:t>Аннотация</w:t>
@@ -2225,7 +2223,7 @@
     </w:p>
     <w:p>
       <w:pPr>
-        <w:pStyle w:val="21"/>
+        <w:pStyle w:val="TOC2"/>
         <w:rPr>
           <w:rFonts w:asciiTheme="minorHAnsi" w:eastAsiaTheme="minorEastAsia" w:hAnsiTheme="minorHAnsi" w:cstheme="minorBidi"/>
           <w:smallCaps w:val="0"/>
@@ -2238,7 +2236,7 @@
       <w:hyperlink w:anchor="_Toc9174216" w:history="1">
         <w:r>
           <w:rPr>
-            <w:rStyle w:val="a8"/>
+            <w:rStyle w:val="Hyperlink"/>
             <w:noProof/>
           </w:rPr>
           <w:t>Содержание</w:t>
@@ -2295,7 +2293,7 @@
     </w:p>
     <w:p>
       <w:pPr>
-        <w:pStyle w:val="21"/>
+        <w:pStyle w:val="TOC2"/>
         <w:rPr>
           <w:rFonts w:asciiTheme="minorHAnsi" w:eastAsiaTheme="minorEastAsia" w:hAnsiTheme="minorHAnsi" w:cstheme="minorBidi"/>
           <w:smallCaps w:val="0"/>
@@ -2308,7 +2306,7 @@
       <w:hyperlink w:anchor="_Toc9174217" w:history="1">
         <w:r>
           <w:rPr>
-            <w:rStyle w:val="a8"/>
+            <w:rStyle w:val="Hyperlink"/>
             <w:noProof/>
           </w:rPr>
           <w:t>1. Назначение программы</w:t>
@@ -2365,7 +2363,7 @@
     </w:p>
     <w:p>
       <w:pPr>
-        <w:pStyle w:val="21"/>
+        <w:pStyle w:val="TOC2"/>
         <w:rPr>
           <w:rFonts w:asciiTheme="minorHAnsi" w:eastAsiaTheme="minorEastAsia" w:hAnsiTheme="minorHAnsi" w:cstheme="minorBidi"/>
           <w:smallCaps w:val="0"/>
@@ -2378,7 +2376,7 @@
       <w:hyperlink w:anchor="_Toc9174218" w:history="1">
         <w:r>
           <w:rPr>
-            <w:rStyle w:val="a8"/>
+            <w:rStyle w:val="Hyperlink"/>
             <w:noProof/>
           </w:rPr>
           <w:t>2. Условия выполнения программы</w:t>
@@ -2435,7 +2433,7 @@
     </w:p>
     <w:p>
       <w:pPr>
-        <w:pStyle w:val="21"/>
+        <w:pStyle w:val="TOC2"/>
         <w:rPr>
           <w:rFonts w:asciiTheme="minorHAnsi" w:eastAsiaTheme="minorEastAsia" w:hAnsiTheme="minorHAnsi" w:cstheme="minorBidi"/>
           <w:smallCaps w:val="0"/>
@@ -2448,7 +2446,7 @@
       <w:hyperlink w:anchor="_Toc9174219" w:history="1">
         <w:r>
           <w:rPr>
-            <w:rStyle w:val="a8"/>
+            <w:rStyle w:val="Hyperlink"/>
             <w:noProof/>
           </w:rPr>
           <w:t>3. Выполнение программы</w:t>
@@ -2505,7 +2503,7 @@
     </w:p>
     <w:p>
       <w:pPr>
-        <w:pStyle w:val="21"/>
+        <w:pStyle w:val="TOC2"/>
         <w:rPr>
           <w:rFonts w:asciiTheme="minorHAnsi" w:eastAsiaTheme="minorEastAsia" w:hAnsiTheme="minorHAnsi" w:cstheme="minorBidi"/>
           <w:smallCaps w:val="0"/>
@@ -2518,7 +2516,7 @@
       <w:hyperlink w:anchor="_Toc9174220" w:history="1">
         <w:r>
           <w:rPr>
-            <w:rStyle w:val="a8"/>
+            <w:rStyle w:val="Hyperlink"/>
             <w:noProof/>
           </w:rPr>
           <w:t>3.1. Загрузка (инсталляция) программы</w:t>
@@ -2575,7 +2573,7 @@
     </w:p>
     <w:p>
       <w:pPr>
-        <w:pStyle w:val="31"/>
+        <w:pStyle w:val="TOC3"/>
         <w:tabs>
           <w:tab w:val="right" w:leader="dot" w:pos="9344"/>
         </w:tabs>
@@ -2592,14 +2590,14 @@
       <w:hyperlink w:anchor="_Toc9174221" w:history="1">
         <w:r>
           <w:rPr>
-            <w:rStyle w:val="a8"/>
+            <w:rStyle w:val="Hyperlink"/>
             <w:noProof/>
           </w:rPr>
           <w:t>3.1.1</w:t>
         </w:r>
         <w:r>
           <w:rPr>
-            <w:rStyle w:val="a8"/>
+            <w:rStyle w:val="Hyperlink"/>
             <w:noProof/>
             <w:lang w:val="en-US"/>
           </w:rPr>
@@ -2607,14 +2605,14 @@
         </w:r>
         <w:r>
           <w:rPr>
-            <w:rStyle w:val="a8"/>
+            <w:rStyle w:val="Hyperlink"/>
             <w:noProof/>
           </w:rPr>
           <w:t xml:space="preserve"> Скачать репозиторий с исходным кодом ПО «</w:t>
         </w:r>
         <w:r>
           <w:rPr>
-            <w:rStyle w:val="a8"/>
+            <w:rStyle w:val="Hyperlink"/>
             <w:noProof/>
             <w:lang w:val="en-US"/>
           </w:rPr>
@@ -2622,7 +2620,7 @@
         </w:r>
         <w:r>
           <w:rPr>
-            <w:rStyle w:val="a8"/>
+            <w:rStyle w:val="Hyperlink"/>
             <w:noProof/>
           </w:rPr>
           <w:t>»</w:t>
@@ -2679,7 +2677,7 @@
     </w:p>
     <w:p>
       <w:pPr>
-        <w:pStyle w:val="31"/>
+        <w:pStyle w:val="TOC3"/>
         <w:tabs>
           <w:tab w:val="right" w:leader="dot" w:pos="9344"/>
         </w:tabs>
@@ -2696,14 +2694,14 @@
       <w:hyperlink w:anchor="_Toc9174222" w:history="1">
         <w:r>
           <w:rPr>
-            <w:rStyle w:val="a8"/>
+            <w:rStyle w:val="Hyperlink"/>
             <w:noProof/>
           </w:rPr>
           <w:t>3.1.2. Установить все необходимые модули для работы ПО «</w:t>
         </w:r>
         <w:r>
           <w:rPr>
-            <w:rStyle w:val="a8"/>
+            <w:rStyle w:val="Hyperlink"/>
             <w:noProof/>
             <w:lang w:val="en-US"/>
           </w:rPr>
@@ -2711,7 +2709,7 @@
         </w:r>
         <w:r>
           <w:rPr>
-            <w:rStyle w:val="a8"/>
+            <w:rStyle w:val="Hyperlink"/>
             <w:noProof/>
           </w:rPr>
           <w:t>»</w:t>
@@ -2768,7 +2766,7 @@
     </w:p>
     <w:p>
       <w:pPr>
-        <w:pStyle w:val="21"/>
+        <w:pStyle w:val="TOC2"/>
         <w:rPr>
           <w:rFonts w:asciiTheme="minorHAnsi" w:eastAsiaTheme="minorEastAsia" w:hAnsiTheme="minorHAnsi" w:cstheme="minorBidi"/>
           <w:smallCaps w:val="0"/>
@@ -2781,7 +2779,7 @@
       <w:hyperlink w:anchor="_Toc9174223" w:history="1">
         <w:r>
           <w:rPr>
-            <w:rStyle w:val="a8"/>
+            <w:rStyle w:val="Hyperlink"/>
             <w:noProof/>
             <w:lang w:val="en-US"/>
           </w:rPr>
@@ -2789,14 +2787,14 @@
         </w:r>
         <w:r>
           <w:rPr>
-            <w:rStyle w:val="a8"/>
+            <w:rStyle w:val="Hyperlink"/>
             <w:noProof/>
           </w:rPr>
           <w:t>Запуск</w:t>
         </w:r>
         <w:r>
           <w:rPr>
-            <w:rStyle w:val="a8"/>
+            <w:rStyle w:val="Hyperlink"/>
             <w:noProof/>
             <w:lang w:val="en-US"/>
           </w:rPr>
@@ -2804,14 +2802,14 @@
         </w:r>
         <w:r>
           <w:rPr>
-            <w:rStyle w:val="a8"/>
+            <w:rStyle w:val="Hyperlink"/>
             <w:noProof/>
           </w:rPr>
           <w:t>ПО</w:t>
         </w:r>
         <w:r>
           <w:rPr>
-            <w:rStyle w:val="a8"/>
+            <w:rStyle w:val="Hyperlink"/>
             <w:noProof/>
             <w:lang w:val="en-US"/>
           </w:rPr>
@@ -2869,7 +2867,7 @@
     </w:p>
     <w:p>
       <w:pPr>
-        <w:pStyle w:val="31"/>
+        <w:pStyle w:val="TOC3"/>
         <w:tabs>
           <w:tab w:val="right" w:leader="dot" w:pos="9344"/>
         </w:tabs>
@@ -2886,14 +2884,14 @@
       <w:hyperlink w:anchor="_Toc9174224" w:history="1">
         <w:r>
           <w:rPr>
-            <w:rStyle w:val="a8"/>
+            <w:rStyle w:val="Hyperlink"/>
             <w:noProof/>
           </w:rPr>
           <w:t>3.2.1</w:t>
         </w:r>
         <w:r>
           <w:rPr>
-            <w:rStyle w:val="a8"/>
+            <w:rStyle w:val="Hyperlink"/>
             <w:noProof/>
             <w:lang w:val="en-US"/>
           </w:rPr>
@@ -2901,7 +2899,7 @@
         </w:r>
         <w:r>
           <w:rPr>
-            <w:rStyle w:val="a8"/>
+            <w:rStyle w:val="Hyperlink"/>
             <w:noProof/>
           </w:rPr>
           <w:t xml:space="preserve"> Запуск серверной части и основного окна</w:t>
@@ -2958,7 +2956,7 @@
     </w:p>
     <w:p>
       <w:pPr>
-        <w:pStyle w:val="31"/>
+        <w:pStyle w:val="TOC3"/>
         <w:tabs>
           <w:tab w:val="right" w:leader="dot" w:pos="9344"/>
         </w:tabs>
@@ -2975,14 +2973,14 @@
       <w:hyperlink w:anchor="_Toc9174225" w:history="1">
         <w:r>
           <w:rPr>
-            <w:rStyle w:val="a8"/>
+            <w:rStyle w:val="Hyperlink"/>
             <w:noProof/>
           </w:rPr>
           <w:t>3.2.</w:t>
         </w:r>
         <w:r>
           <w:rPr>
-            <w:rStyle w:val="a8"/>
+            <w:rStyle w:val="Hyperlink"/>
             <w:noProof/>
             <w:lang w:val="en-US"/>
           </w:rPr>
@@ -2990,7 +2988,7 @@
         </w:r>
         <w:r>
           <w:rPr>
-            <w:rStyle w:val="a8"/>
+            <w:rStyle w:val="Hyperlink"/>
             <w:noProof/>
           </w:rPr>
           <w:t xml:space="preserve"> Загрузка изображения</w:t>
@@ -3047,7 +3045,7 @@
     </w:p>
     <w:p>
       <w:pPr>
-        <w:pStyle w:val="31"/>
+        <w:pStyle w:val="TOC3"/>
         <w:tabs>
           <w:tab w:val="right" w:leader="dot" w:pos="9344"/>
         </w:tabs>
@@ -3064,14 +3062,14 @@
       <w:hyperlink w:anchor="_Toc9174226" w:history="1">
         <w:r>
           <w:rPr>
-            <w:rStyle w:val="a8"/>
+            <w:rStyle w:val="Hyperlink"/>
             <w:noProof/>
           </w:rPr>
           <w:t>3.2.3</w:t>
         </w:r>
         <w:r>
           <w:rPr>
-            <w:rStyle w:val="a8"/>
+            <w:rStyle w:val="Hyperlink"/>
             <w:noProof/>
             <w:lang w:val="en-US"/>
           </w:rPr>
@@ -3079,7 +3077,7 @@
         </w:r>
         <w:r>
           <w:rPr>
-            <w:rStyle w:val="a8"/>
+            <w:rStyle w:val="Hyperlink"/>
             <w:noProof/>
           </w:rPr>
           <w:t xml:space="preserve"> Решение задачи идентификации лиц на изображение</w:t>
@@ -3136,7 +3134,7 @@
     </w:p>
     <w:p>
       <w:pPr>
-        <w:pStyle w:val="21"/>
+        <w:pStyle w:val="TOC2"/>
         <w:rPr>
           <w:rFonts w:asciiTheme="minorHAnsi" w:eastAsiaTheme="minorEastAsia" w:hAnsiTheme="minorHAnsi" w:cstheme="minorBidi"/>
           <w:smallCaps w:val="0"/>
@@ -3149,7 +3147,7 @@
       <w:hyperlink w:anchor="_Toc9174227" w:history="1">
         <w:r>
           <w:rPr>
-            <w:rStyle w:val="a8"/>
+            <w:rStyle w:val="Hyperlink"/>
             <w:noProof/>
           </w:rPr>
           <w:t>3.3. Информация об ошибках</w:t>
@@ -3206,7 +3204,7 @@
     </w:p>
     <w:p>
       <w:pPr>
-        <w:pStyle w:val="21"/>
+        <w:pStyle w:val="TOC2"/>
         <w:rPr>
           <w:rFonts w:asciiTheme="minorHAnsi" w:eastAsiaTheme="minorEastAsia" w:hAnsiTheme="minorHAnsi" w:cstheme="minorBidi"/>
           <w:smallCaps w:val="0"/>
@@ -3219,7 +3217,7 @@
       <w:hyperlink w:anchor="_Toc9174228" w:history="1">
         <w:r>
           <w:rPr>
-            <w:rStyle w:val="a8"/>
+            <w:rStyle w:val="Hyperlink"/>
             <w:noProof/>
           </w:rPr>
           <w:t>3.4. Завершение программы</w:t>
@@ -3276,7 +3274,7 @@
     </w:p>
     <w:p>
       <w:pPr>
-        <w:pStyle w:val="2"/>
+        <w:pStyle w:val="Heading2"/>
       </w:pPr>
       <w:r>
         <w:rPr>
@@ -3287,7 +3285,7 @@
       <w:r>
         <w:br w:type="page"/>
       </w:r>
-      <w:bookmarkStart w:id="12" w:name="_Toc9174217"/>
+      <w:bookmarkStart w:id="13" w:name="_Toc9174217"/>
       <w:r>
         <w:lastRenderedPageBreak/>
         <w:t xml:space="preserve">1. Назначение </w:t>
@@ -3295,7 +3293,7 @@
       <w:r>
         <w:t>программы</w:t>
       </w:r>
-      <w:bookmarkEnd w:id="12"/>
+      <w:bookmarkEnd w:id="13"/>
     </w:p>
     <w:p/>
     <w:p>
@@ -3326,13 +3324,13 @@
     <w:p/>
     <w:p>
       <w:pPr>
-        <w:pStyle w:val="2"/>
-      </w:pPr>
-      <w:bookmarkStart w:id="13" w:name="_Toc9174218"/>
+        <w:pStyle w:val="Heading2"/>
+      </w:pPr>
+      <w:bookmarkStart w:id="14" w:name="_Toc9174218"/>
       <w:r>
         <w:t>2. Условия выполнения программы</w:t>
       </w:r>
-      <w:bookmarkEnd w:id="13"/>
+      <w:bookmarkEnd w:id="14"/>
     </w:p>
     <w:p/>
     <w:p>
@@ -3535,38 +3533,38 @@
     </w:p>
     <w:p>
       <w:pPr>
-        <w:pStyle w:val="2"/>
+        <w:pStyle w:val="Heading2"/>
       </w:pPr>
       <w:r>
         <w:br w:type="page"/>
       </w:r>
-      <w:bookmarkStart w:id="14" w:name="_Toc9174219"/>
+      <w:bookmarkStart w:id="15" w:name="_Toc9174219"/>
       <w:r>
         <w:lastRenderedPageBreak/>
         <w:t>3. Выполнение программы</w:t>
       </w:r>
-      <w:bookmarkEnd w:id="14"/>
-    </w:p>
-    <w:p>
-      <w:pPr>
-        <w:pStyle w:val="2"/>
+      <w:bookmarkEnd w:id="15"/>
+    </w:p>
+    <w:p>
+      <w:pPr>
+        <w:pStyle w:val="Heading2"/>
         <w:spacing w:after="240"/>
       </w:pPr>
-      <w:bookmarkStart w:id="15" w:name="_Toc9174220"/>
+      <w:bookmarkStart w:id="16" w:name="_Toc9174220"/>
       <w:r>
         <w:t>3.1. Загрузка (инсталляция) программы</w:t>
       </w:r>
-      <w:bookmarkEnd w:id="15"/>
-    </w:p>
-    <w:p>
-      <w:pPr>
-        <w:pStyle w:val="3"/>
+      <w:bookmarkEnd w:id="16"/>
+    </w:p>
+    <w:p>
+      <w:pPr>
+        <w:pStyle w:val="Heading3"/>
         <w:ind w:left="708"/>
         <w:rPr>
           <w:lang w:val="ru-RU"/>
         </w:rPr>
       </w:pPr>
-      <w:bookmarkStart w:id="16" w:name="_Toc9174221"/>
+      <w:bookmarkStart w:id="17" w:name="_Toc9174221"/>
       <w:r>
         <w:rPr>
           <w:lang w:val="ru-RU"/>
@@ -3585,16 +3583,37 @@
         </w:rPr>
         <w:t xml:space="preserve"> </w:t>
       </w:r>
-      <w:r>
-        <w:t xml:space="preserve">Скачать </w:t>
-      </w:r>
       <w:proofErr w:type="spellStart"/>
       <w:r>
+        <w:t>Скачать</w:t>
+      </w:r>
+      <w:proofErr w:type="spellEnd"/>
+      <w:r>
+        <w:t xml:space="preserve"> </w:t>
+      </w:r>
+      <w:proofErr w:type="spellStart"/>
+      <w:r>
         <w:t>репозиторий</w:t>
       </w:r>
       <w:proofErr w:type="spellEnd"/>
       <w:r>
-        <w:t xml:space="preserve"> с исходным кодом </w:t>
+        <w:t xml:space="preserve"> с </w:t>
+      </w:r>
+      <w:proofErr w:type="spellStart"/>
+      <w:r>
+        <w:t>исходным</w:t>
+      </w:r>
+      <w:proofErr w:type="spellEnd"/>
+      <w:r>
+        <w:t xml:space="preserve"> </w:t>
+      </w:r>
+      <w:proofErr w:type="spellStart"/>
+      <w:r>
+        <w:t>кодом</w:t>
+      </w:r>
+      <w:proofErr w:type="spellEnd"/>
+      <w:r>
+        <w:t xml:space="preserve"> </w:t>
       </w:r>
       <w:r>
         <w:rPr>
@@ -3614,7 +3633,7 @@
         </w:rPr>
         <w:t>»</w:t>
       </w:r>
-      <w:bookmarkEnd w:id="16"/>
+      <w:bookmarkEnd w:id="17"/>
     </w:p>
     <w:p>
       <w:pPr>
@@ -3651,8 +3670,6 @@
         </w:rPr>
         <w:tab/>
       </w:r>
-      <w:proofErr w:type="spellStart"/>
-      <w:proofErr w:type="gramStart"/>
       <w:r>
         <w:rPr>
           <w:rFonts w:ascii="Courier New" w:hAnsi="Courier New" w:cs="Courier New"/>
@@ -3660,36 +3677,111 @@
           <w:szCs w:val="20"/>
           <w:lang w:val="en-US"/>
         </w:rPr>
-        <w:t>git</w:t>
-      </w:r>
-      <w:proofErr w:type="spellEnd"/>
-      <w:proofErr w:type="gramEnd"/>
-      <w:r>
+        <w:t xml:space="preserve">git clone </w:t>
+      </w:r>
+      <w:hyperlink r:id="rId6" w:history="1">
+        <w:r>
+          <w:rPr>
+            <w:rStyle w:val="Hyperlink"/>
+            <w:rFonts w:ascii="Courier New" w:hAnsi="Courier New" w:cs="Courier New"/>
+            <w:sz w:val="20"/>
+            <w:szCs w:val="20"/>
+            <w:lang w:val="en-US"/>
+          </w:rPr>
+          <w:t>https://github.com/greyhuman/FaceReco.git</w:t>
+        </w:r>
+      </w:hyperlink>
+    </w:p>
+    <w:p>
+      <w:pPr>
+        <w:pStyle w:val="ListParagraph"/>
+        <w:ind w:left="1428"/>
         <w:rPr>
           <w:rFonts w:ascii="Courier New" w:hAnsi="Courier New" w:cs="Courier New"/>
           <w:sz w:val="20"/>
           <w:szCs w:val="20"/>
           <w:lang w:val="en-US"/>
         </w:rPr>
-        <w:t xml:space="preserve"> clone </w:t>
-      </w:r>
-      <w:hyperlink r:id="rId6" w:history="1">
-        <w:r>
-          <w:rPr>
-            <w:rStyle w:val="a8"/>
-            <w:rFonts w:ascii="Courier New" w:hAnsi="Courier New" w:cs="Courier New"/>
-            <w:sz w:val="20"/>
-            <w:szCs w:val="20"/>
-            <w:lang w:val="en-US"/>
-          </w:rPr>
-          <w:t>https://github.com/greyhuman/FaceReco.git</w:t>
-        </w:r>
-      </w:hyperlink>
-    </w:p>
-    <w:p>
-      <w:pPr>
-        <w:pStyle w:val="ac"/>
-        <w:ind w:left="1428"/>
+      </w:pPr>
+    </w:p>
+    <w:p>
+      <w:pPr>
+        <w:pStyle w:val="Heading3"/>
+        <w:ind w:left="708"/>
+        <w:rPr>
+          <w:lang w:val="ru-RU"/>
+        </w:rPr>
+      </w:pPr>
+      <w:bookmarkStart w:id="18" w:name="_Toc9174222"/>
+      <w:r>
+        <w:t>3.1.</w:t>
+      </w:r>
+      <w:r>
+        <w:rPr>
+          <w:lang w:val="ru-RU"/>
+        </w:rPr>
+        <w:t>2</w:t>
+      </w:r>
+      <w:r>
+        <w:t xml:space="preserve">. Установить </w:t>
+      </w:r>
+      <w:r>
+        <w:rPr>
+          <w:lang w:val="ru-RU"/>
+        </w:rPr>
+        <w:t>все нео</w:t>
+      </w:r>
+      <w:r>
+        <w:rPr>
+          <w:lang w:val="ru-RU"/>
+        </w:rPr>
+        <w:t>бходимые модули для работы ПО «</w:t>
+      </w:r>
+      <w:r>
+        <w:rPr>
+          <w:lang w:val="en-US"/>
+        </w:rPr>
+        <w:t>AFR</w:t>
+      </w:r>
+      <w:r>
+        <w:rPr>
+          <w:lang w:val="ru-RU"/>
+        </w:rPr>
+        <w:t>»</w:t>
+      </w:r>
+      <w:bookmarkEnd w:id="18"/>
+    </w:p>
+    <w:p>
+      <w:pPr>
+        <w:ind w:left="708"/>
+        <w:rPr>
+          <w:lang w:eastAsia="x-none"/>
+        </w:rPr>
+      </w:pPr>
+    </w:p>
+    <w:p>
+      <w:pPr>
+        <w:pStyle w:val="ListParagraph"/>
+        <w:spacing w:after="160" w:line="259" w:lineRule="auto"/>
+        <w:ind w:left="708" w:firstLine="0"/>
+        <w:jc w:val="left"/>
+        <w:rPr>
+          <w:szCs w:val="28"/>
+        </w:rPr>
+      </w:pPr>
+      <w:r>
+        <w:rPr>
+          <w:szCs w:val="28"/>
+        </w:rPr>
+        <w:t>В терминале выполните следующие команды:</w:t>
+      </w:r>
+    </w:p>
+    <w:p>
+      <w:pPr>
+        <w:pStyle w:val="ListParagraph"/>
+        <w:spacing w:after="160" w:line="259" w:lineRule="auto"/>
+        <w:ind w:left="708" w:firstLine="0"/>
+        <w:jc w:val="left"/>
         <w:rPr>
           <w:rFonts w:ascii="Courier New" w:hAnsi="Courier New" w:cs="Courier New"/>
           <w:sz w:val="20"/>
@@ -3697,99 +3789,23 @@
           <w:lang w:val="en-US"/>
         </w:rPr>
       </w:pPr>
-    </w:p>
-    <w:p>
-      <w:pPr>
-        <w:pStyle w:val="3"/>
-        <w:ind w:left="708"/>
-        <w:rPr>
-          <w:lang w:val="ru-RU"/>
-        </w:rPr>
-      </w:pPr>
-      <w:bookmarkStart w:id="17" w:name="_Toc9174222"/>
-      <w:r>
-        <w:t>3.1.</w:t>
-      </w:r>
-      <w:r>
-        <w:rPr>
-          <w:lang w:val="ru-RU"/>
-        </w:rPr>
-        <w:t>2</w:t>
-      </w:r>
-      <w:r>
-        <w:t xml:space="preserve">. Установить </w:t>
-      </w:r>
-      <w:r>
-        <w:rPr>
-          <w:lang w:val="ru-RU"/>
-        </w:rPr>
-        <w:t>все нео</w:t>
-      </w:r>
-      <w:r>
-        <w:rPr>
-          <w:lang w:val="ru-RU"/>
-        </w:rPr>
-        <w:t>бходимые модули для работы ПО «</w:t>
-      </w:r>
-      <w:r>
-        <w:rPr>
-          <w:lang w:val="en-US"/>
-        </w:rPr>
-        <w:t>AFR</w:t>
-      </w:r>
-      <w:r>
-        <w:rPr>
-          <w:lang w:val="ru-RU"/>
-        </w:rPr>
-        <w:t>»</w:t>
-      </w:r>
-      <w:bookmarkEnd w:id="17"/>
-    </w:p>
-    <w:p>
-      <w:pPr>
-        <w:ind w:left="708"/>
-        <w:rPr>
-          <w:lang w:eastAsia="x-none"/>
-        </w:rPr>
-      </w:pPr>
-    </w:p>
-    <w:p>
-      <w:pPr>
-        <w:pStyle w:val="ac"/>
-        <w:spacing w:after="160" w:line="259" w:lineRule="auto"/>
-        <w:ind w:left="708" w:firstLine="0"/>
-        <w:jc w:val="left"/>
-        <w:rPr>
-          <w:szCs w:val="28"/>
-        </w:rPr>
-      </w:pPr>
-      <w:r>
-        <w:rPr>
-          <w:szCs w:val="28"/>
-        </w:rPr>
-        <w:t>В терминале выполните следующие команды:</w:t>
-      </w:r>
-    </w:p>
-    <w:p>
-      <w:pPr>
-        <w:pStyle w:val="ac"/>
-        <w:spacing w:after="160" w:line="259" w:lineRule="auto"/>
-        <w:ind w:left="708" w:firstLine="0"/>
-        <w:jc w:val="left"/>
+      <w:r>
+        <w:rPr>
+          <w:rFonts w:ascii="Courier New" w:hAnsi="Courier New" w:cs="Courier New"/>
+          <w:sz w:val="24"/>
+        </w:rPr>
+        <w:tab/>
+      </w:r>
+      <w:r>
         <w:rPr>
           <w:rFonts w:ascii="Courier New" w:hAnsi="Courier New" w:cs="Courier New"/>
           <w:sz w:val="20"/>
           <w:szCs w:val="20"/>
           <w:lang w:val="en-US"/>
         </w:rPr>
-      </w:pPr>
-      <w:r>
-        <w:rPr>
-          <w:rFonts w:ascii="Courier New" w:hAnsi="Courier New" w:cs="Courier New"/>
-          <w:sz w:val="24"/>
-        </w:rPr>
-        <w:tab/>
-      </w:r>
+        <w:t xml:space="preserve">cd </w:t>
+      </w:r>
+      <w:proofErr w:type="spellStart"/>
       <w:r>
         <w:rPr>
           <w:rFonts w:ascii="Courier New" w:hAnsi="Courier New" w:cs="Courier New"/>
@@ -3797,23 +3813,13 @@
           <w:szCs w:val="20"/>
           <w:lang w:val="en-US"/>
         </w:rPr>
-        <w:t xml:space="preserve">cd </w:t>
-      </w:r>
-      <w:proofErr w:type="spellStart"/>
-      <w:r>
-        <w:rPr>
-          <w:rFonts w:ascii="Courier New" w:hAnsi="Courier New" w:cs="Courier New"/>
-          <w:sz w:val="20"/>
-          <w:szCs w:val="20"/>
-          <w:lang w:val="en-US"/>
-        </w:rPr>
         <w:t>FaceReco</w:t>
       </w:r>
       <w:proofErr w:type="spellEnd"/>
     </w:p>
     <w:p>
       <w:pPr>
-        <w:pStyle w:val="ac"/>
+        <w:pStyle w:val="ListParagraph"/>
         <w:spacing w:after="160" w:line="259" w:lineRule="auto"/>
         <w:ind w:left="708" w:firstLine="0"/>
         <w:jc w:val="left"/>
@@ -3848,12 +3854,12 @@
     </w:p>
     <w:p>
       <w:pPr>
-        <w:pStyle w:val="2"/>
+        <w:pStyle w:val="Heading2"/>
         <w:rPr>
           <w:lang w:val="en-US"/>
         </w:rPr>
       </w:pPr>
-      <w:bookmarkStart w:id="18" w:name="_Toc9174223"/>
+      <w:bookmarkStart w:id="19" w:name="_Toc9174223"/>
       <w:r>
         <w:rPr>
           <w:lang w:val="en-US"/>
@@ -3890,7 +3896,7 @@
         </w:rPr>
         <w:t>».</w:t>
       </w:r>
-      <w:bookmarkEnd w:id="18"/>
+      <w:bookmarkEnd w:id="19"/>
       <w:r>
         <w:rPr>
           <w:lang w:val="en-US"/>
@@ -3900,7 +3906,7 @@
     </w:p>
     <w:p>
       <w:pPr>
-        <w:pStyle w:val="3"/>
+        <w:pStyle w:val="Heading3"/>
         <w:rPr>
           <w:szCs w:val="28"/>
         </w:rPr>
@@ -3911,7 +3917,7 @@
         </w:rPr>
         <w:tab/>
       </w:r>
-      <w:bookmarkStart w:id="19" w:name="_Toc9174224"/>
+      <w:bookmarkStart w:id="20" w:name="_Toc9174224"/>
       <w:r>
         <w:rPr>
           <w:szCs w:val="28"/>
@@ -3944,7 +3950,7 @@
         </w:rPr>
         <w:t>основного окна</w:t>
       </w:r>
-      <w:bookmarkEnd w:id="19"/>
+      <w:bookmarkEnd w:id="20"/>
     </w:p>
     <w:p>
       <w:pPr>
@@ -4296,7 +4302,7 @@
     </w:p>
     <w:p>
       <w:pPr>
-        <w:pStyle w:val="3"/>
+        <w:pStyle w:val="Heading3"/>
         <w:rPr>
           <w:szCs w:val="28"/>
         </w:rPr>
@@ -4307,7 +4313,7 @@
         </w:rPr>
         <w:tab/>
       </w:r>
-      <w:bookmarkStart w:id="20" w:name="_Toc9174225"/>
+      <w:bookmarkStart w:id="21" w:name="_Toc9174225"/>
       <w:r>
         <w:rPr>
           <w:szCs w:val="28"/>
@@ -4327,7 +4333,7 @@
         </w:rPr>
         <w:t xml:space="preserve"> Загрузка изображения</w:t>
       </w:r>
-      <w:bookmarkEnd w:id="20"/>
+      <w:bookmarkEnd w:id="21"/>
     </w:p>
     <w:p>
       <w:pPr>
@@ -4535,12 +4541,12 @@
     </w:p>
     <w:p>
       <w:pPr>
-        <w:pStyle w:val="3"/>
-        <w:rPr>
-          <w:szCs w:val="28"/>
-        </w:rPr>
-      </w:pPr>
-      <w:bookmarkStart w:id="21" w:name="_Toc9174226"/>
+        <w:pStyle w:val="Heading3"/>
+        <w:rPr>
+          <w:szCs w:val="28"/>
+        </w:rPr>
+      </w:pPr>
+      <w:bookmarkStart w:id="22" w:name="_Toc9174226"/>
       <w:r>
         <w:rPr>
           <w:szCs w:val="28"/>
@@ -4580,7 +4586,7 @@
         </w:rPr>
         <w:t xml:space="preserve"> Решение задачи идентификации лиц на изображение</w:t>
       </w:r>
-      <w:bookmarkEnd w:id="21"/>
+      <w:bookmarkEnd w:id="22"/>
     </w:p>
     <w:p>
       <w:pPr>
@@ -4646,8 +4652,6 @@
         </w:rPr>
         <w:t>во лиц, найденных на изображении</w:t>
       </w:r>
-      <w:bookmarkStart w:id="22" w:name="_GoBack"/>
-      <w:bookmarkEnd w:id="22"/>
       <w:r>
         <w:rPr>
           <w:szCs w:val="28"/>
@@ -6295,7 +6299,7 @@
     </w:p>
     <w:p>
       <w:pPr>
-        <w:pStyle w:val="2"/>
+        <w:pStyle w:val="Heading2"/>
       </w:pPr>
       <w:bookmarkStart w:id="23" w:name="_Toc9174227"/>
       <w:r>
@@ -6477,7 +6481,7 @@
     </w:p>
     <w:p>
       <w:pPr>
-        <w:pStyle w:val="2"/>
+        <w:pStyle w:val="Heading2"/>
         <w:spacing w:after="240"/>
         <w:jc w:val="both"/>
         <w:rPr>
@@ -10203,7 +10207,7 @@
     </w:tbl>
     <w:p>
       <w:pPr>
-        <w:pStyle w:val="aa"/>
+        <w:pStyle w:val="PlainText"/>
         <w:ind w:left="540"/>
         <w:rPr>
           <w:rFonts w:ascii="Times New Roman" w:hAnsi="Times New Roman"/>
@@ -10226,7 +10230,7 @@
 </file>
 
 <file path=word/endnotes.xml><?xml version="1.0" encoding="utf-8"?>
-<w:endnotes xmlns:wpc="http://schemas.microsoft.com/office/word/2010/wordprocessingCanvas" xmlns:mc="http://schemas.openxmlformats.org/markup-compatibility/2006" xmlns:o="urn:schemas-microsoft-com:office:office" xmlns:r="http://schemas.openxmlformats.org/officeDocument/2006/relationships" xmlns:m="http://schemas.openxmlformats.org/officeDocument/2006/math" xmlns:v="urn:schemas-microsoft-com:vml" xmlns:wp14="http://schemas.microsoft.com/office/word/2010/wordprocessingDrawing" xmlns:wp="http://schemas.openxmlformats.org/drawingml/2006/wordprocessingDrawing" xmlns:w10="urn:schemas-microsoft-com:office:word" xmlns:w="http://schemas.openxmlformats.org/wordprocessingml/2006/main" xmlns:w14="http://schemas.microsoft.com/office/word/2010/wordml" xmlns:w15="http://schemas.microsoft.com/office/word/2012/wordml" xmlns:wpg="http://schemas.microsoft.com/office/word/2010/wordprocessingGroup" xmlns:wpi="http://schemas.microsoft.com/office/word/2010/wordprocessingInk" xmlns:wne="http://schemas.microsoft.com/office/word/2006/wordml" xmlns:wps="http://schemas.microsoft.com/office/word/2010/wordprocessingShape" mc:Ignorable="w14 w15 wp14">
+<w:endnotes xmlns:wpc="http://schemas.microsoft.com/office/word/2010/wordprocessingCanvas" xmlns:cx="http://schemas.microsoft.com/office/drawing/2014/chartex" xmlns:cx1="http://schemas.microsoft.com/office/drawing/2015/9/8/chartex" xmlns:cx2="http://schemas.microsoft.com/office/drawing/2015/10/21/chartex" xmlns:cx3="http://schemas.microsoft.com/office/drawing/2016/5/9/chartex" xmlns:cx4="http://schemas.microsoft.com/office/drawing/2016/5/10/chartex" xmlns:cx5="http://schemas.microsoft.com/office/drawing/2016/5/11/chartex" xmlns:cx6="http://schemas.microsoft.com/office/drawing/2016/5/12/chartex" xmlns:cx7="http://schemas.microsoft.com/office/drawing/2016/5/13/chartex" xmlns:cx8="http://schemas.microsoft.com/office/drawing/2016/5/14/chartex" xmlns:mc="http://schemas.openxmlformats.org/markup-compatibility/2006" xmlns:aink="http://schemas.microsoft.com/office/drawing/2016/ink" xmlns:am3d="http://schemas.microsoft.com/office/drawing/2017/model3d" xmlns:o="urn:schemas-microsoft-com:office:office" xmlns:r="http://schemas.openxmlformats.org/officeDocument/2006/relationships" xmlns:m="http://schemas.openxmlformats.org/officeDocument/2006/math" xmlns:v="urn:schemas-microsoft-com:vml" xmlns:wp14="http://schemas.microsoft.com/office/word/2010/wordprocessingDrawing" xmlns:wp="http://schemas.openxmlformats.org/drawingml/2006/wordprocessingDrawing" xmlns:w10="urn:schemas-microsoft-com:office:word" xmlns:w="http://schemas.openxmlformats.org/wordprocessingml/2006/main" xmlns:w14="http://schemas.microsoft.com/office/word/2010/wordml" xmlns:w15="http://schemas.microsoft.com/office/word/2012/wordml" xmlns:w16cid="http://schemas.microsoft.com/office/word/2016/wordml/cid" xmlns:w16se="http://schemas.microsoft.com/office/word/2015/wordml/symex" xmlns:wpg="http://schemas.microsoft.com/office/word/2010/wordprocessingGroup" xmlns:wpi="http://schemas.microsoft.com/office/word/2010/wordprocessingInk" xmlns:wne="http://schemas.microsoft.com/office/word/2006/wordml" xmlns:wps="http://schemas.microsoft.com/office/word/2010/wordprocessingShape" mc:Ignorable="w14 w15 w16se w16cid wp14">
   <w:endnote w:type="separator" w:id="-1">
     <w:p>
       <w:r>
@@ -10245,7 +10249,7 @@
 </file>
 
 <file path=word/footnotes.xml><?xml version="1.0" encoding="utf-8"?>
-<w:footnotes xmlns:wpc="http://schemas.microsoft.com/office/word/2010/wordprocessingCanvas" xmlns:mc="http://schemas.openxmlformats.org/markup-compatibility/2006" xmlns:o="urn:schemas-microsoft-com:office:office" xmlns:r="http://schemas.openxmlformats.org/officeDocument/2006/relationships" xmlns:m="http://schemas.openxmlformats.org/officeDocument/2006/math" xmlns:v="urn:schemas-microsoft-com:vml" xmlns:wp14="http://schemas.microsoft.com/office/word/2010/wordprocessingDrawing" xmlns:wp="http://schemas.openxmlformats.org/drawingml/2006/wordprocessingDrawing" xmlns:w10="urn:schemas-microsoft-com:office:word" xmlns:w="http://schemas.openxmlformats.org/wordprocessingml/2006/main" xmlns:w14="http://schemas.microsoft.com/office/word/2010/wordml" xmlns:w15="http://schemas.microsoft.com/office/word/2012/wordml" xmlns:wpg="http://schemas.microsoft.com/office/word/2010/wordprocessingGroup" xmlns:wpi="http://schemas.microsoft.com/office/word/2010/wordprocessingInk" xmlns:wne="http://schemas.microsoft.com/office/word/2006/wordml" xmlns:wps="http://schemas.microsoft.com/office/word/2010/wordprocessingShape" mc:Ignorable="w14 w15 wp14">
+<w:footnotes xmlns:wpc="http://schemas.microsoft.com/office/word/2010/wordprocessingCanvas" xmlns:cx="http://schemas.microsoft.com/office/drawing/2014/chartex" xmlns:cx1="http://schemas.microsoft.com/office/drawing/2015/9/8/chartex" xmlns:cx2="http://schemas.microsoft.com/office/drawing/2015/10/21/chartex" xmlns:cx3="http://schemas.microsoft.com/office/drawing/2016/5/9/chartex" xmlns:cx4="http://schemas.microsoft.com/office/drawing/2016/5/10/chartex" xmlns:cx5="http://schemas.microsoft.com/office/drawing/2016/5/11/chartex" xmlns:cx6="http://schemas.microsoft.com/office/drawing/2016/5/12/chartex" xmlns:cx7="http://schemas.microsoft.com/office/drawing/2016/5/13/chartex" xmlns:cx8="http://schemas.microsoft.com/office/drawing/2016/5/14/chartex" xmlns:mc="http://schemas.openxmlformats.org/markup-compatibility/2006" xmlns:aink="http://schemas.microsoft.com/office/drawing/2016/ink" xmlns:am3d="http://schemas.microsoft.com/office/drawing/2017/model3d" xmlns:o="urn:schemas-microsoft-com:office:office" xmlns:r="http://schemas.openxmlformats.org/officeDocument/2006/relationships" xmlns:m="http://schemas.openxmlformats.org/officeDocument/2006/math" xmlns:v="urn:schemas-microsoft-com:vml" xmlns:wp14="http://schemas.microsoft.com/office/word/2010/wordprocessingDrawing" xmlns:wp="http://schemas.openxmlformats.org/drawingml/2006/wordprocessingDrawing" xmlns:w10="urn:schemas-microsoft-com:office:word" xmlns:w="http://schemas.openxmlformats.org/wordprocessingml/2006/main" xmlns:w14="http://schemas.microsoft.com/office/word/2010/wordml" xmlns:w15="http://schemas.microsoft.com/office/word/2012/wordml" xmlns:w16cid="http://schemas.microsoft.com/office/word/2016/wordml/cid" xmlns:w16se="http://schemas.microsoft.com/office/word/2015/wordml/symex" xmlns:wpg="http://schemas.microsoft.com/office/word/2010/wordprocessingGroup" xmlns:wpi="http://schemas.microsoft.com/office/word/2010/wordprocessingInk" xmlns:wne="http://schemas.microsoft.com/office/word/2006/wordml" xmlns:wps="http://schemas.microsoft.com/office/word/2010/wordprocessingShape" mc:Ignorable="w14 w15 w16se w16cid wp14">
   <w:footnote w:type="separator" w:id="-1">
     <w:p>
       <w:r>
@@ -10264,10 +10268,10 @@
 </file>
 
 <file path=word/header1.xml><?xml version="1.0" encoding="utf-8"?>
-<w:hdr xmlns:wpc="http://schemas.microsoft.com/office/word/2010/wordprocessingCanvas" xmlns:mc="http://schemas.openxmlformats.org/markup-compatibility/2006" xmlns:o="urn:schemas-microsoft-com:office:office" xmlns:r="http://schemas.openxmlformats.org/officeDocument/2006/relationships" xmlns:m="http://schemas.openxmlformats.org/officeDocument/2006/math" xmlns:v="urn:schemas-microsoft-com:vml" xmlns:wp14="http://schemas.microsoft.com/office/word/2010/wordprocessingDrawing" xmlns:wp="http://schemas.openxmlformats.org/drawingml/2006/wordprocessingDrawing" xmlns:w10="urn:schemas-microsoft-com:office:word" xmlns:w="http://schemas.openxmlformats.org/wordprocessingml/2006/main" xmlns:w14="http://schemas.microsoft.com/office/word/2010/wordml" xmlns:w15="http://schemas.microsoft.com/office/word/2012/wordml" xmlns:wpg="http://schemas.microsoft.com/office/word/2010/wordprocessingGroup" xmlns:wpi="http://schemas.microsoft.com/office/word/2010/wordprocessingInk" xmlns:wne="http://schemas.microsoft.com/office/word/2006/wordml" xmlns:wps="http://schemas.microsoft.com/office/word/2010/wordprocessingShape" mc:Ignorable="w14 w15 wp14">
+<w:hdr xmlns:wpc="http://schemas.microsoft.com/office/word/2010/wordprocessingCanvas" xmlns:cx="http://schemas.microsoft.com/office/drawing/2014/chartex" xmlns:cx1="http://schemas.microsoft.com/office/drawing/2015/9/8/chartex" xmlns:cx2="http://schemas.microsoft.com/office/drawing/2015/10/21/chartex" xmlns:cx3="http://schemas.microsoft.com/office/drawing/2016/5/9/chartex" xmlns:cx4="http://schemas.microsoft.com/office/drawing/2016/5/10/chartex" xmlns:cx5="http://schemas.microsoft.com/office/drawing/2016/5/11/chartex" xmlns:cx6="http://schemas.microsoft.com/office/drawing/2016/5/12/chartex" xmlns:cx7="http://schemas.microsoft.com/office/drawing/2016/5/13/chartex" xmlns:cx8="http://schemas.microsoft.com/office/drawing/2016/5/14/chartex" xmlns:mc="http://schemas.openxmlformats.org/markup-compatibility/2006" xmlns:aink="http://schemas.microsoft.com/office/drawing/2016/ink" xmlns:am3d="http://schemas.microsoft.com/office/drawing/2017/model3d" xmlns:o="urn:schemas-microsoft-com:office:office" xmlns:r="http://schemas.openxmlformats.org/officeDocument/2006/relationships" xmlns:m="http://schemas.openxmlformats.org/officeDocument/2006/math" xmlns:v="urn:schemas-microsoft-com:vml" xmlns:wp14="http://schemas.microsoft.com/office/word/2010/wordprocessingDrawing" xmlns:wp="http://schemas.openxmlformats.org/drawingml/2006/wordprocessingDrawing" xmlns:w10="urn:schemas-microsoft-com:office:word" xmlns:w="http://schemas.openxmlformats.org/wordprocessingml/2006/main" xmlns:w14="http://schemas.microsoft.com/office/word/2010/wordml" xmlns:w15="http://schemas.microsoft.com/office/word/2012/wordml" xmlns:w16cid="http://schemas.microsoft.com/office/word/2016/wordml/cid" xmlns:w16se="http://schemas.microsoft.com/office/word/2015/wordml/symex" xmlns:wpg="http://schemas.microsoft.com/office/word/2010/wordprocessingGroup" xmlns:wpi="http://schemas.microsoft.com/office/word/2010/wordprocessingInk" xmlns:wne="http://schemas.microsoft.com/office/word/2006/wordml" xmlns:wps="http://schemas.microsoft.com/office/word/2010/wordprocessingShape" mc:Ignorable="w14 w15 w16se w16cid wp14">
   <w:p>
     <w:pPr>
-      <w:pStyle w:val="a5"/>
+      <w:pStyle w:val="Header"/>
       <w:jc w:val="center"/>
       <w:rPr>
         <w:lang w:val="en-US"/>
@@ -10281,32 +10285,32 @@
     </w:r>
     <w:r>
       <w:rPr>
-        <w:rStyle w:val="a7"/>
+        <w:rStyle w:val="PageNumber"/>
       </w:rPr>
       <w:fldChar w:fldCharType="begin"/>
     </w:r>
     <w:r>
       <w:rPr>
-        <w:rStyle w:val="a7"/>
+        <w:rStyle w:val="PageNumber"/>
       </w:rPr>
       <w:instrText xml:space="preserve"> PAGE </w:instrText>
     </w:r>
     <w:r>
       <w:rPr>
-        <w:rStyle w:val="a7"/>
+        <w:rStyle w:val="PageNumber"/>
       </w:rPr>
       <w:fldChar w:fldCharType="separate"/>
     </w:r>
     <w:r>
       <w:rPr>
-        <w:rStyle w:val="a7"/>
+        <w:rStyle w:val="PageNumber"/>
         <w:noProof/>
       </w:rPr>
       <w:t>8</w:t>
     </w:r>
     <w:r>
       <w:rPr>
-        <w:rStyle w:val="a7"/>
+        <w:rStyle w:val="PageNumber"/>
       </w:rPr>
       <w:fldChar w:fldCharType="end"/>
     </w:r>
@@ -10321,7 +10325,7 @@
 </file>
 
 <file path=word/styles.xml><?xml version="1.0" encoding="utf-8"?>
-<w:styles xmlns:mc="http://schemas.openxmlformats.org/markup-compatibility/2006" xmlns:r="http://schemas.openxmlformats.org/officeDocument/2006/relationships" xmlns:w="http://schemas.openxmlformats.org/wordprocessingml/2006/main" xmlns:w14="http://schemas.microsoft.com/office/word/2010/wordml" xmlns:w15="http://schemas.microsoft.com/office/word/2012/wordml" mc:Ignorable="w14 w15">
+<w:styles xmlns:mc="http://schemas.openxmlformats.org/markup-compatibility/2006" xmlns:r="http://schemas.openxmlformats.org/officeDocument/2006/relationships" xmlns:w="http://schemas.openxmlformats.org/wordprocessingml/2006/main" xmlns:w14="http://schemas.microsoft.com/office/word/2010/wordml" xmlns:w15="http://schemas.microsoft.com/office/word/2012/wordml" xmlns:w16cid="http://schemas.microsoft.com/office/word/2016/wordml/cid" xmlns:w16se="http://schemas.microsoft.com/office/word/2015/wordml/symex" mc:Ignorable="w14 w15 w16se w16cid">
   <w:docDefaults>
     <w:rPrDefault>
       <w:rPr>
@@ -10337,7 +10341,7 @@
       </w:pPr>
     </w:pPrDefault>
   </w:docDefaults>
-  <w:latentStyles w:defLockedState="0" w:defUIPriority="99" w:defSemiHidden="0" w:defUnhideWhenUsed="0" w:defQFormat="0" w:count="371">
+  <w:latentStyles w:defLockedState="0" w:defUIPriority="99" w:defSemiHidden="0" w:defUnhideWhenUsed="0" w:defQFormat="0" w:count="375">
     <w:lsdException w:name="Normal" w:uiPriority="0" w:qFormat="1"/>
     <w:lsdException w:name="heading 1" w:uiPriority="0" w:qFormat="1"/>
     <w:lsdException w:name="heading 2" w:semiHidden="1" w:uiPriority="0" w:unhideWhenUsed="1" w:qFormat="1"/>
@@ -10443,7 +10447,6 @@
     <w:lsdException w:name="HTML Sample" w:semiHidden="1" w:unhideWhenUsed="1"/>
     <w:lsdException w:name="HTML Typewriter" w:semiHidden="1" w:unhideWhenUsed="1"/>
     <w:lsdException w:name="HTML Variable" w:semiHidden="1" w:unhideWhenUsed="1"/>
-    <w:lsdException w:name="Normal Table" w:semiHidden="1" w:unhideWhenUsed="1"/>
     <w:lsdException w:name="annotation subject" w:semiHidden="1" w:unhideWhenUsed="1"/>
     <w:lsdException w:name="No List" w:semiHidden="1" w:unhideWhenUsed="1"/>
     <w:lsdException w:name="Outline List 1" w:semiHidden="1" w:unhideWhenUsed="1"/>
@@ -10487,10 +10490,8 @@
     <w:lsdException w:name="Table Elegant" w:semiHidden="1" w:unhideWhenUsed="1"/>
     <w:lsdException w:name="Table Professional" w:semiHidden="1" w:unhideWhenUsed="1"/>
     <w:lsdException w:name="Table Subtle 1" w:semiHidden="1" w:unhideWhenUsed="1"/>
-    <w:lsdException w:name="Table Subtle 2" w:semiHidden="1" w:unhideWhenUsed="1"/>
     <w:lsdException w:name="Table Web 1" w:semiHidden="1" w:unhideWhenUsed="1"/>
     <w:lsdException w:name="Table Web 2" w:semiHidden="1" w:unhideWhenUsed="1"/>
-    <w:lsdException w:name="Table Web 3" w:semiHidden="1" w:unhideWhenUsed="1"/>
     <w:lsdException w:name="Balloon Text" w:semiHidden="1" w:unhideWhenUsed="1"/>
     <w:lsdException w:name="Table Grid" w:uiPriority="39"/>
     <w:lsdException w:name="Table Theme" w:semiHidden="1" w:unhideWhenUsed="1"/>
@@ -10709,8 +10710,12 @@
     <w:lsdException w:name="List Table 5 Dark Accent 6" w:uiPriority="50"/>
     <w:lsdException w:name="List Table 6 Colorful Accent 6" w:uiPriority="51"/>
     <w:lsdException w:name="List Table 7 Colorful Accent 6" w:uiPriority="52"/>
+    <w:lsdException w:name="Mention" w:semiHidden="1" w:unhideWhenUsed="1"/>
+    <w:lsdException w:name="Smart Hyperlink" w:semiHidden="1" w:unhideWhenUsed="1"/>
+    <w:lsdException w:name="Hashtag" w:semiHidden="1" w:unhideWhenUsed="1"/>
+    <w:lsdException w:name="Unresolved Mention" w:semiHidden="1" w:unhideWhenUsed="1"/>
   </w:latentStyles>
-  <w:style w:type="paragraph" w:default="1" w:styleId="a">
+  <w:style w:type="paragraph" w:default="1" w:styleId="Normal">
     <w:name w:val="Normal"/>
     <w:qFormat/>
     <w:rsid w:val="00C36016"/>
@@ -10724,11 +10729,11 @@
       <w:lang w:val="ru-RU" w:eastAsia="ru-RU"/>
     </w:rPr>
   </w:style>
-  <w:style w:type="paragraph" w:styleId="1">
+  <w:style w:type="paragraph" w:styleId="Heading1">
     <w:name w:val="heading 1"/>
-    <w:basedOn w:val="a"/>
-    <w:next w:val="a"/>
-    <w:link w:val="10"/>
+    <w:basedOn w:val="Normal"/>
+    <w:next w:val="Normal"/>
+    <w:link w:val="Heading1Char"/>
     <w:qFormat/>
     <w:rsid w:val="00C36016"/>
     <w:pPr>
@@ -10745,11 +10750,11 @@
       <w:szCs w:val="32"/>
     </w:rPr>
   </w:style>
-  <w:style w:type="paragraph" w:styleId="2">
+  <w:style w:type="paragraph" w:styleId="Heading2">
     <w:name w:val="heading 2"/>
-    <w:basedOn w:val="a"/>
-    <w:next w:val="a"/>
-    <w:link w:val="20"/>
+    <w:basedOn w:val="Normal"/>
+    <w:next w:val="Normal"/>
+    <w:link w:val="Heading2Char"/>
     <w:qFormat/>
     <w:rsid w:val="00C36016"/>
     <w:pPr>
@@ -10766,11 +10771,11 @@
       <w:szCs w:val="28"/>
     </w:rPr>
   </w:style>
-  <w:style w:type="paragraph" w:styleId="3">
+  <w:style w:type="paragraph" w:styleId="Heading3">
     <w:name w:val="heading 3"/>
-    <w:basedOn w:val="a"/>
-    <w:next w:val="a"/>
-    <w:link w:val="30"/>
+    <w:basedOn w:val="Normal"/>
+    <w:next w:val="Normal"/>
+    <w:link w:val="Heading3Char"/>
     <w:unhideWhenUsed/>
     <w:qFormat/>
     <w:rsid w:val="00C36016"/>
@@ -10786,11 +10791,11 @@
       <w:lang w:val="x-none" w:eastAsia="x-none"/>
     </w:rPr>
   </w:style>
-  <w:style w:type="paragraph" w:styleId="9">
+  <w:style w:type="paragraph" w:styleId="Heading9">
     <w:name w:val="heading 9"/>
-    <w:basedOn w:val="a"/>
-    <w:next w:val="a"/>
-    <w:link w:val="90"/>
+    <w:basedOn w:val="Normal"/>
+    <w:next w:val="Normal"/>
+    <w:link w:val="Heading9Char"/>
     <w:uiPriority w:val="9"/>
     <w:qFormat/>
     <w:rsid w:val="00C36016"/>
@@ -10805,13 +10810,13 @@
       <w:lang w:val="x-none" w:eastAsia="x-none"/>
     </w:rPr>
   </w:style>
-  <w:style w:type="character" w:default="1" w:styleId="a0">
+  <w:style w:type="character" w:default="1" w:styleId="DefaultParagraphFont">
     <w:name w:val="Default Paragraph Font"/>
     <w:uiPriority w:val="1"/>
     <w:semiHidden/>
     <w:unhideWhenUsed/>
   </w:style>
-  <w:style w:type="table" w:default="1" w:styleId="a1">
+  <w:style w:type="table" w:default="1" w:styleId="TableNormal">
     <w:name w:val="Normal Table"/>
     <w:uiPriority w:val="99"/>
     <w:semiHidden/>
@@ -10826,16 +10831,16 @@
       </w:tblCellMar>
     </w:tblPr>
   </w:style>
-  <w:style w:type="numbering" w:default="1" w:styleId="a2">
+  <w:style w:type="numbering" w:default="1" w:styleId="NoList">
     <w:name w:val="No List"/>
     <w:uiPriority w:val="99"/>
     <w:semiHidden/>
     <w:unhideWhenUsed/>
   </w:style>
-  <w:style w:type="character" w:customStyle="1" w:styleId="10">
-    <w:name w:val="Заголовок 1 Знак"/>
-    <w:basedOn w:val="a0"/>
-    <w:link w:val="1"/>
+  <w:style w:type="character" w:customStyle="1" w:styleId="Heading1Char">
+    <w:name w:val="Heading 1 Char"/>
+    <w:basedOn w:val="DefaultParagraphFont"/>
+    <w:link w:val="Heading1"/>
     <w:rsid w:val="00C36016"/>
     <w:rPr>
       <w:rFonts w:ascii="Times New Roman" w:eastAsia="Times New Roman" w:hAnsi="Times New Roman" w:cs="Arial"/>
@@ -10847,10 +10852,10 @@
       <w:lang w:val="ru-RU" w:eastAsia="ru-RU"/>
     </w:rPr>
   </w:style>
-  <w:style w:type="character" w:customStyle="1" w:styleId="20">
-    <w:name w:val="Заголовок 2 Знак"/>
-    <w:basedOn w:val="a0"/>
-    <w:link w:val="2"/>
+  <w:style w:type="character" w:customStyle="1" w:styleId="Heading2Char">
+    <w:name w:val="Heading 2 Char"/>
+    <w:basedOn w:val="DefaultParagraphFont"/>
+    <w:link w:val="Heading2"/>
     <w:rsid w:val="00C36016"/>
     <w:rPr>
       <w:rFonts w:ascii="Times New Roman" w:eastAsia="Times New Roman" w:hAnsi="Times New Roman" w:cs="Arial"/>
@@ -10862,10 +10867,10 @@
       <w:lang w:val="ru-RU" w:eastAsia="ru-RU"/>
     </w:rPr>
   </w:style>
-  <w:style w:type="character" w:customStyle="1" w:styleId="30">
-    <w:name w:val="Заголовок 3 Знак"/>
-    <w:basedOn w:val="a0"/>
-    <w:link w:val="3"/>
+  <w:style w:type="character" w:customStyle="1" w:styleId="Heading3Char">
+    <w:name w:val="Heading 3 Char"/>
+    <w:basedOn w:val="DefaultParagraphFont"/>
+    <w:link w:val="Heading3"/>
     <w:rsid w:val="00C36016"/>
     <w:rPr>
       <w:rFonts w:ascii="Times New Roman" w:eastAsia="Times New Roman" w:hAnsi="Times New Roman" w:cs="Times New Roman"/>
@@ -10876,10 +10881,10 @@
       <w:lang w:val="x-none" w:eastAsia="x-none"/>
     </w:rPr>
   </w:style>
-  <w:style w:type="character" w:customStyle="1" w:styleId="90">
-    <w:name w:val="Заголовок 9 Знак"/>
-    <w:basedOn w:val="a0"/>
-    <w:link w:val="9"/>
+  <w:style w:type="character" w:customStyle="1" w:styleId="Heading9Char">
+    <w:name w:val="Heading 9 Char"/>
+    <w:basedOn w:val="DefaultParagraphFont"/>
+    <w:link w:val="Heading9"/>
     <w:uiPriority w:val="9"/>
     <w:rsid w:val="00C36016"/>
     <w:rPr>
@@ -10890,10 +10895,10 @@
       <w:lang w:val="x-none" w:eastAsia="x-none"/>
     </w:rPr>
   </w:style>
-  <w:style w:type="paragraph" w:styleId="a3">
+  <w:style w:type="paragraph" w:styleId="BodyText">
     <w:name w:val="Body Text"/>
-    <w:basedOn w:val="a"/>
-    <w:link w:val="a4"/>
+    <w:basedOn w:val="Normal"/>
+    <w:link w:val="BodyTextChar"/>
     <w:uiPriority w:val="99"/>
     <w:rsid w:val="00C36016"/>
     <w:pPr>
@@ -10905,10 +10910,10 @@
       <w:lang w:eastAsia="ar-SA"/>
     </w:rPr>
   </w:style>
-  <w:style w:type="character" w:customStyle="1" w:styleId="a4">
-    <w:name w:val="Основной текст Знак"/>
-    <w:basedOn w:val="a0"/>
-    <w:link w:val="a3"/>
+  <w:style w:type="character" w:customStyle="1" w:styleId="BodyTextChar">
+    <w:name w:val="Body Text Char"/>
+    <w:basedOn w:val="DefaultParagraphFont"/>
+    <w:link w:val="BodyText"/>
     <w:uiPriority w:val="99"/>
     <w:rsid w:val="00C36016"/>
     <w:rPr>
@@ -10919,10 +10924,10 @@
       <w:lang w:val="ru-RU" w:eastAsia="ar-SA"/>
     </w:rPr>
   </w:style>
-  <w:style w:type="paragraph" w:styleId="a5">
+  <w:style w:type="paragraph" w:styleId="Header">
     <w:name w:val="header"/>
-    <w:basedOn w:val="a"/>
-    <w:link w:val="a6"/>
+    <w:basedOn w:val="Normal"/>
+    <w:link w:val="HeaderChar"/>
     <w:uiPriority w:val="99"/>
     <w:rsid w:val="00C36016"/>
     <w:pPr>
@@ -10935,10 +10940,10 @@
       <w:sz w:val="24"/>
     </w:rPr>
   </w:style>
-  <w:style w:type="character" w:customStyle="1" w:styleId="a6">
-    <w:name w:val="Верхний колонтитул Знак"/>
-    <w:basedOn w:val="a0"/>
-    <w:link w:val="a5"/>
+  <w:style w:type="character" w:customStyle="1" w:styleId="HeaderChar">
+    <w:name w:val="Header Char"/>
+    <w:basedOn w:val="DefaultParagraphFont"/>
+    <w:link w:val="Header"/>
     <w:uiPriority w:val="99"/>
     <w:rsid w:val="00C36016"/>
     <w:rPr>
@@ -10948,15 +10953,15 @@
       <w:lang w:val="ru-RU" w:eastAsia="ru-RU"/>
     </w:rPr>
   </w:style>
-  <w:style w:type="character" w:styleId="a7">
+  <w:style w:type="character" w:styleId="PageNumber">
     <w:name w:val="page number"/>
-    <w:basedOn w:val="a0"/>
+    <w:basedOn w:val="DefaultParagraphFont"/>
     <w:rsid w:val="00C36016"/>
   </w:style>
-  <w:style w:type="paragraph" w:styleId="21">
+  <w:style w:type="paragraph" w:styleId="TOC2">
     <w:name w:val="toc 2"/>
-    <w:basedOn w:val="a"/>
-    <w:next w:val="a"/>
+    <w:basedOn w:val="Normal"/>
+    <w:next w:val="Normal"/>
     <w:autoRedefine/>
     <w:uiPriority w:val="39"/>
     <w:rsid w:val="00C36016"/>
@@ -10973,10 +10978,10 @@
       <w:szCs w:val="20"/>
     </w:rPr>
   </w:style>
-  <w:style w:type="paragraph" w:styleId="31">
+  <w:style w:type="paragraph" w:styleId="TOC3">
     <w:name w:val="toc 3"/>
-    <w:basedOn w:val="a"/>
-    <w:next w:val="a"/>
+    <w:basedOn w:val="Normal"/>
+    <w:next w:val="Normal"/>
     <w:autoRedefine/>
     <w:uiPriority w:val="39"/>
     <w:rsid w:val="00C36016"/>
@@ -10990,7 +10995,7 @@
       <w:szCs w:val="20"/>
     </w:rPr>
   </w:style>
-  <w:style w:type="character" w:styleId="a8">
+  <w:style w:type="character" w:styleId="Hyperlink">
     <w:name w:val="Hyperlink"/>
     <w:uiPriority w:val="99"/>
     <w:rsid w:val="00C36016"/>
@@ -10999,9 +11004,9 @@
       <w:u w:val="single"/>
     </w:rPr>
   </w:style>
-  <w:style w:type="paragraph" w:customStyle="1" w:styleId="a9">
+  <w:style w:type="paragraph" w:customStyle="1" w:styleId="a">
     <w:name w:val="Основной текст без отступа"/>
-    <w:basedOn w:val="a3"/>
+    <w:basedOn w:val="BodyText"/>
     <w:rsid w:val="00C36016"/>
     <w:pPr>
       <w:widowControl w:val="0"/>
@@ -11012,10 +11017,10 @@
       <w:lang w:eastAsia="ru-RU" w:bidi="ru-RU"/>
     </w:rPr>
   </w:style>
-  <w:style w:type="paragraph" w:styleId="aa">
+  <w:style w:type="paragraph" w:styleId="PlainText">
     <w:name w:val="Plain Text"/>
-    <w:basedOn w:val="a"/>
-    <w:link w:val="ab"/>
+    <w:basedOn w:val="Normal"/>
+    <w:link w:val="PlainTextChar"/>
     <w:rsid w:val="00C36016"/>
     <w:rPr>
       <w:rFonts w:ascii="Courier New" w:hAnsi="Courier New"/>
@@ -11024,10 +11029,10 @@
       <w:lang w:val="x-none" w:eastAsia="x-none"/>
     </w:rPr>
   </w:style>
-  <w:style w:type="character" w:customStyle="1" w:styleId="ab">
-    <w:name w:val="Текст Знак"/>
-    <w:basedOn w:val="a0"/>
-    <w:link w:val="aa"/>
+  <w:style w:type="character" w:customStyle="1" w:styleId="PlainTextChar">
+    <w:name w:val="Plain Text Char"/>
+    <w:basedOn w:val="DefaultParagraphFont"/>
+    <w:link w:val="PlainText"/>
     <w:rsid w:val="00C36016"/>
     <w:rPr>
       <w:rFonts w:ascii="Courier New" w:eastAsia="Times New Roman" w:hAnsi="Courier New" w:cs="Times New Roman"/>
@@ -11036,9 +11041,9 @@
       <w:lang w:val="x-none" w:eastAsia="x-none"/>
     </w:rPr>
   </w:style>
-  <w:style w:type="paragraph" w:styleId="ac">
+  <w:style w:type="paragraph" w:styleId="ListParagraph">
     <w:name w:val="List Paragraph"/>
-    <w:basedOn w:val="a"/>
+    <w:basedOn w:val="Normal"/>
     <w:uiPriority w:val="34"/>
     <w:qFormat/>
     <w:rsid w:val="00C36016"/>
@@ -11048,10 +11053,10 @@
       <w:jc w:val="both"/>
     </w:pPr>
   </w:style>
-  <w:style w:type="paragraph" w:styleId="ad">
+  <w:style w:type="paragraph" w:styleId="BalloonText">
     <w:name w:val="Balloon Text"/>
-    <w:basedOn w:val="a"/>
-    <w:link w:val="ae"/>
+    <w:basedOn w:val="Normal"/>
+    <w:link w:val="BalloonTextChar"/>
     <w:uiPriority w:val="99"/>
     <w:semiHidden/>
     <w:unhideWhenUsed/>
@@ -11062,10 +11067,10 @@
       <w:szCs w:val="18"/>
     </w:rPr>
   </w:style>
-  <w:style w:type="character" w:customStyle="1" w:styleId="ae">
-    <w:name w:val="Текст выноски Знак"/>
-    <w:basedOn w:val="a0"/>
-    <w:link w:val="ad"/>
+  <w:style w:type="character" w:customStyle="1" w:styleId="BalloonTextChar">
+    <w:name w:val="Balloon Text Char"/>
+    <w:basedOn w:val="DefaultParagraphFont"/>
+    <w:link w:val="BalloonText"/>
     <w:uiPriority w:val="99"/>
     <w:semiHidden/>
     <w:rsid w:val="00C36016"/>
@@ -11076,9 +11081,9 @@
       <w:lang w:val="ru-RU" w:eastAsia="ru-RU"/>
     </w:rPr>
   </w:style>
-  <w:style w:type="character" w:customStyle="1" w:styleId="32">
+  <w:style w:type="character" w:customStyle="1" w:styleId="3">
     <w:name w:val="Основной текст (3)"/>
-    <w:basedOn w:val="a0"/>
+    <w:basedOn w:val="DefaultParagraphFont"/>
     <w:uiPriority w:val="99"/>
     <w:rsid w:val="00666523"/>
     <w:rPr>
